--- a/Project-106.docx
+++ b/Project-106.docx
@@ -13,6 +13,36 @@
           <w:szCs w:val="28"/>
         </w:rPr>
       </w:pPr>
+      <w:r>
+        <w:rPr>
+          <w:rFonts w:ascii="Times New Roman" w:eastAsia="Times New Roman" w:hAnsi="Times New Roman" w:cs="Times New Roman"/>
+          <w:b/>
+          <w:bCs/>
+          <w:sz w:val="28"/>
+          <w:szCs w:val="28"/>
+        </w:rPr>
+        <w:t>w</w:t>
+      </w:r>
+      <w:r>
+        <w:rPr>
+          <w:rFonts w:ascii="Times New Roman" w:eastAsia="Times New Roman" w:hAnsi="Times New Roman" w:cs="Times New Roman"/>
+          <w:b/>
+          <w:bCs/>
+          <w:sz w:val="28"/>
+          <w:szCs w:val="28"/>
+        </w:rPr>
+        <w:t xml:space="preserve">          </w:t>
+      </w:r>
+      <w:r>
+        <w:rPr>
+          <w:rFonts w:ascii="Times New Roman" w:eastAsia="Times New Roman" w:hAnsi="Times New Roman" w:cs="Times New Roman"/>
+          <w:b/>
+          <w:bCs/>
+          <w:sz w:val="28"/>
+          <w:szCs w:val="28"/>
+        </w:rPr>
+        <w:t xml:space="preserve">    </w:t>
+      </w:r>
     </w:p>
     <w:tbl>
       <w:tblPr>
@@ -5135,7 +5165,15 @@
                 <w:sz w:val="28"/>
                 <w:szCs w:val="28"/>
               </w:rPr>
-              <w:t>DB-01-T01</w:t>
+              <w:t>DB-01-T0</w:t>
+            </w:r>
+            <w:r>
+              <w:rPr>
+                <w:rFonts w:ascii="Times New Roman" w:eastAsia="Times New Roman" w:hAnsi="Times New Roman" w:cs="Times New Roman"/>
+                <w:sz w:val="28"/>
+                <w:szCs w:val="28"/>
+              </w:rPr>
+              <w:t>2</w:t>
             </w:r>
           </w:p>
         </w:tc>
@@ -5281,7 +5319,15 @@
                 <w:sz w:val="28"/>
                 <w:szCs w:val="28"/>
               </w:rPr>
-              <w:t>DB-01-T01</w:t>
+              <w:t>DB-01-T0</w:t>
+            </w:r>
+            <w:r>
+              <w:rPr>
+                <w:rFonts w:ascii="Times New Roman" w:eastAsia="Times New Roman" w:hAnsi="Times New Roman" w:cs="Times New Roman"/>
+                <w:sz w:val="28"/>
+                <w:szCs w:val="28"/>
+              </w:rPr>
+              <w:t>3</w:t>
             </w:r>
           </w:p>
         </w:tc>
@@ -7902,7 +7948,7 @@
                 <w:sz w:val="28"/>
                 <w:szCs w:val="28"/>
               </w:rPr>
-              <w:t>Story</w:t>
+              <w:t>Task</w:t>
             </w:r>
           </w:p>
         </w:tc>
@@ -8017,7 +8063,7 @@
                 <w:sz w:val="28"/>
                 <w:szCs w:val="28"/>
               </w:rPr>
-              <w:t>Đăng kí tài khoản</w:t>
+              <w:t xml:space="preserve">DB – 01 – T1 Tạo giao diện đăng kí </w:t>
             </w:r>
           </w:p>
         </w:tc>
@@ -8091,7 +8137,7 @@
                 <w:sz w:val="28"/>
                 <w:szCs w:val="28"/>
               </w:rPr>
-              <w:t>Người dùng nhập sai thông tin,trùng email hoặc mật khẩu không đúng quy định,dễ phát sinh lỗi kiểm tra dữ liệu</w:t>
+              <w:t>Người dùng nhập sai thông tin có thể gây lỗi kiểm tra dữ liệu</w:t>
             </w:r>
           </w:p>
         </w:tc>
@@ -8130,7 +8176,7 @@
                 <w:sz w:val="28"/>
                 <w:szCs w:val="28"/>
               </w:rPr>
-              <w:t>Đăng nhập hệ thống</w:t>
+              <w:t>DB – 01 -T2 Lưu thông tin đăng kí vào hệ thống</w:t>
             </w:r>
           </w:p>
         </w:tc>
@@ -8167,7 +8213,7 @@
                 <w:sz w:val="28"/>
                 <w:szCs w:val="28"/>
               </w:rPr>
-              <w:t>Low</w:t>
+              <w:t>Medium</w:t>
             </w:r>
           </w:p>
         </w:tc>
@@ -8204,7 +8250,7 @@
                 <w:sz w:val="28"/>
                 <w:szCs w:val="28"/>
               </w:rPr>
-              <w:t>Chức năng đơn giản,ít bước</w:t>
+              <w:t>Email trùng hoặc mật khẩu không đúng định dạng sẽ gây lỗi lưu trữ</w:t>
             </w:r>
           </w:p>
         </w:tc>
@@ -8233,17 +8279,35 @@
               <w:spacing w:after="0" w:line="240" w:lineRule="auto"/>
               <w:rPr>
                 <w:rFonts w:ascii="Times New Roman" w:eastAsia="Times New Roman" w:hAnsi="Times New Roman" w:cs="Times New Roman"/>
-                <w:sz w:val="28"/>
-                <w:szCs w:val="28"/>
-              </w:rPr>
-            </w:pPr>
-            <w:r>
-              <w:rPr>
-                <w:rFonts w:ascii="Times New Roman" w:eastAsia="Times New Roman" w:hAnsi="Times New Roman" w:cs="Times New Roman"/>
-                <w:sz w:val="28"/>
-                <w:szCs w:val="28"/>
-              </w:rPr>
-              <w:t>Tạo bài nhật ký</w:t>
+                <w:b/>
+                <w:bCs/>
+                <w:sz w:val="28"/>
+                <w:szCs w:val="28"/>
+              </w:rPr>
+            </w:pPr>
+            <w:r>
+              <w:rPr>
+                <w:rFonts w:ascii="Times New Roman" w:eastAsia="Times New Roman" w:hAnsi="Times New Roman" w:cs="Times New Roman"/>
+                <w:sz w:val="28"/>
+                <w:szCs w:val="28"/>
+              </w:rPr>
+              <w:t>DB-01-T03</w:t>
+            </w:r>
+            <w:r>
+              <w:rPr>
+                <w:rFonts w:ascii="Times New Roman" w:eastAsia="Times New Roman" w:hAnsi="Times New Roman" w:cs="Times New Roman"/>
+                <w:sz w:val="28"/>
+                <w:szCs w:val="28"/>
+              </w:rPr>
+              <w:t xml:space="preserve"> </w:t>
+            </w:r>
+            <w:r>
+              <w:rPr>
+                <w:rFonts w:ascii="Times New Roman" w:eastAsia="Times New Roman" w:hAnsi="Times New Roman" w:cs="Times New Roman"/>
+                <w:sz w:val="28"/>
+                <w:szCs w:val="28"/>
+              </w:rPr>
+              <w:t>Kiểm tra nhập sai, kiểm tra email trùng, kiểm tra giao diện</w:t>
             </w:r>
           </w:p>
         </w:tc>
@@ -8317,7 +8381,7 @@
                 <w:sz w:val="28"/>
                 <w:szCs w:val="28"/>
               </w:rPr>
-              <w:t>Người dùng nhập nội dung dài,dễ phát sinh lỗi lưu hoặc mất dữ liệu nếu thao tác sai</w:t>
+              <w:t>Dễ bỏ sót lỗi nếu test không đầy đủ</w:t>
             </w:r>
           </w:p>
         </w:tc>
@@ -8356,7 +8420,23 @@
                 <w:sz w:val="28"/>
                 <w:szCs w:val="28"/>
               </w:rPr>
-              <w:t>Chỉnh sửa bài nhật ký</w:t>
+              <w:t>DB-02-T01</w:t>
+            </w:r>
+            <w:r>
+              <w:rPr>
+                <w:rFonts w:ascii="Times New Roman" w:eastAsia="Times New Roman" w:hAnsi="Times New Roman" w:cs="Times New Roman"/>
+                <w:sz w:val="28"/>
+                <w:szCs w:val="28"/>
+              </w:rPr>
+              <w:t xml:space="preserve"> </w:t>
+            </w:r>
+            <w:r>
+              <w:rPr>
+                <w:rFonts w:ascii="Times New Roman" w:eastAsia="Times New Roman" w:hAnsi="Times New Roman" w:cs="Times New Roman"/>
+                <w:sz w:val="28"/>
+                <w:szCs w:val="28"/>
+              </w:rPr>
+              <w:t>Tạo giao diện đăng nhập</w:t>
             </w:r>
           </w:p>
         </w:tc>
@@ -8393,7 +8473,7 @@
                 <w:sz w:val="28"/>
                 <w:szCs w:val="28"/>
               </w:rPr>
-              <w:t>Medium</w:t>
+              <w:t>Low</w:t>
             </w:r>
           </w:p>
         </w:tc>
@@ -8430,7 +8510,7 @@
                 <w:sz w:val="28"/>
                 <w:szCs w:val="28"/>
               </w:rPr>
-              <w:t>Nguy cơ sửa nhầm,mất nội dung cũ hoặc lưu đè không đúng</w:t>
+              <w:t>Chức năng đơn giản, ít lỗi</w:t>
             </w:r>
           </w:p>
         </w:tc>
@@ -8469,7 +8549,23 @@
                 <w:sz w:val="28"/>
                 <w:szCs w:val="28"/>
               </w:rPr>
-              <w:t>Xem danh sách bài theo ngày</w:t>
+              <w:t>DB-02-T02</w:t>
+            </w:r>
+            <w:r>
+              <w:rPr>
+                <w:rFonts w:ascii="Times New Roman" w:eastAsia="Times New Roman" w:hAnsi="Times New Roman" w:cs="Times New Roman"/>
+                <w:sz w:val="28"/>
+                <w:szCs w:val="28"/>
+              </w:rPr>
+              <w:t xml:space="preserve"> </w:t>
+            </w:r>
+            <w:r>
+              <w:rPr>
+                <w:rFonts w:ascii="Times New Roman" w:eastAsia="Times New Roman" w:hAnsi="Times New Roman" w:cs="Times New Roman"/>
+                <w:sz w:val="28"/>
+                <w:szCs w:val="28"/>
+              </w:rPr>
+              <w:t>Kiểm tra tài khoản và mật khẩu vào trang chính</w:t>
             </w:r>
           </w:p>
         </w:tc>
@@ -8543,7 +8639,7 @@
                 <w:sz w:val="28"/>
                 <w:szCs w:val="28"/>
               </w:rPr>
-              <w:t>Chỉ hiển thị danh sách, rủi ro nhẹ, chủ yếu là hiển thị sai ngày hoặc danh sách rỗng</w:t>
+              <w:t>Chức năng đơn giản, ít lỗi</w:t>
             </w:r>
           </w:p>
         </w:tc>
@@ -8582,7 +8678,23 @@
                 <w:sz w:val="28"/>
                 <w:szCs w:val="28"/>
               </w:rPr>
-              <w:t>Xóa bài nhật ký</w:t>
+              <w:t>DB-02-T03</w:t>
+            </w:r>
+            <w:r>
+              <w:rPr>
+                <w:rFonts w:ascii="Times New Roman" w:eastAsia="Times New Roman" w:hAnsi="Times New Roman" w:cs="Times New Roman"/>
+                <w:sz w:val="28"/>
+                <w:szCs w:val="28"/>
+              </w:rPr>
+              <w:t xml:space="preserve"> </w:t>
+            </w:r>
+            <w:r>
+              <w:rPr>
+                <w:rFonts w:ascii="Times New Roman" w:eastAsia="Times New Roman" w:hAnsi="Times New Roman" w:cs="Times New Roman"/>
+                <w:sz w:val="28"/>
+                <w:szCs w:val="28"/>
+              </w:rPr>
+              <w:t>Kiểm tra đăng nhập, trường hợp để trống</w:t>
             </w:r>
           </w:p>
         </w:tc>
@@ -8619,6 +8731,413 @@
                 <w:sz w:val="28"/>
                 <w:szCs w:val="28"/>
               </w:rPr>
+              <w:t>Low</w:t>
+            </w:r>
+          </w:p>
+        </w:tc>
+        <w:tc>
+          <w:tcPr>
+            <w:tcW w:w="5040" w:type="dxa"/>
+            <w:tcMar>
+              <w:top w:w="100" w:type="dxa"/>
+              <w:left w:w="100" w:type="dxa"/>
+              <w:bottom w:w="100" w:type="dxa"/>
+              <w:right w:w="100" w:type="dxa"/>
+            </w:tcMar>
+          </w:tcPr>
+          <w:p>
+            <w:pPr>
+              <w:widowControl w:val="0"/>
+              <w:pBdr>
+                <w:top w:val="nil"/>
+                <w:left w:val="nil"/>
+                <w:bottom w:val="nil"/>
+                <w:right w:val="nil"/>
+                <w:between w:val="nil"/>
+              </w:pBdr>
+              <w:spacing w:after="0" w:line="240" w:lineRule="auto"/>
+              <w:rPr>
+                <w:rFonts w:ascii="Times New Roman" w:eastAsia="Times New Roman" w:hAnsi="Times New Roman" w:cs="Times New Roman"/>
+                <w:sz w:val="28"/>
+                <w:szCs w:val="28"/>
+              </w:rPr>
+            </w:pPr>
+            <w:r>
+              <w:rPr>
+                <w:rFonts w:ascii="Times New Roman" w:eastAsia="Times New Roman" w:hAnsi="Times New Roman" w:cs="Times New Roman"/>
+                <w:sz w:val="28"/>
+                <w:szCs w:val="28"/>
+              </w:rPr>
+              <w:t>Chức năng đơn giản, ít lỗi</w:t>
+            </w:r>
+          </w:p>
+        </w:tc>
+      </w:tr>
+      <w:tr>
+        <w:tc>
+          <w:tcPr>
+            <w:tcW w:w="3120" w:type="dxa"/>
+            <w:tcMar>
+              <w:top w:w="100" w:type="dxa"/>
+              <w:left w:w="100" w:type="dxa"/>
+              <w:bottom w:w="100" w:type="dxa"/>
+              <w:right w:w="100" w:type="dxa"/>
+            </w:tcMar>
+          </w:tcPr>
+          <w:p>
+            <w:pPr>
+              <w:widowControl w:val="0"/>
+              <w:pBdr>
+                <w:top w:val="nil"/>
+                <w:left w:val="nil"/>
+                <w:bottom w:val="nil"/>
+                <w:right w:val="nil"/>
+                <w:between w:val="nil"/>
+              </w:pBdr>
+              <w:spacing w:after="0" w:line="240" w:lineRule="auto"/>
+              <w:rPr>
+                <w:rFonts w:ascii="Times New Roman" w:eastAsia="Times New Roman" w:hAnsi="Times New Roman" w:cs="Times New Roman"/>
+                <w:sz w:val="28"/>
+                <w:szCs w:val="28"/>
+              </w:rPr>
+            </w:pPr>
+            <w:r>
+              <w:rPr>
+                <w:rFonts w:ascii="Times New Roman" w:eastAsia="Times New Roman" w:hAnsi="Times New Roman" w:cs="Times New Roman"/>
+                <w:sz w:val="28"/>
+                <w:szCs w:val="28"/>
+              </w:rPr>
+              <w:t>DB-03-T01</w:t>
+            </w:r>
+            <w:r>
+              <w:rPr>
+                <w:rFonts w:ascii="Times New Roman" w:eastAsia="Times New Roman" w:hAnsi="Times New Roman" w:cs="Times New Roman"/>
+                <w:sz w:val="28"/>
+                <w:szCs w:val="28"/>
+              </w:rPr>
+              <w:t xml:space="preserve"> </w:t>
+            </w:r>
+            <w:r>
+              <w:rPr>
+                <w:rFonts w:ascii="Times New Roman" w:eastAsia="Times New Roman" w:hAnsi="Times New Roman" w:cs="Times New Roman"/>
+                <w:sz w:val="28"/>
+                <w:szCs w:val="28"/>
+              </w:rPr>
+              <w:t xml:space="preserve">Tạo giao diện </w:t>
+            </w:r>
+            <w:r>
+              <w:rPr>
+                <w:rFonts w:ascii="Times New Roman" w:eastAsia="Times New Roman" w:hAnsi="Times New Roman" w:cs="Times New Roman"/>
+                <w:sz w:val="28"/>
+                <w:szCs w:val="28"/>
+              </w:rPr>
+              <w:lastRenderedPageBreak/>
+              <w:t>nhập tiêu đề và nội dung</w:t>
+            </w:r>
+          </w:p>
+        </w:tc>
+        <w:tc>
+          <w:tcPr>
+            <w:tcW w:w="2000" w:type="dxa"/>
+            <w:tcMar>
+              <w:top w:w="100" w:type="dxa"/>
+              <w:left w:w="100" w:type="dxa"/>
+              <w:bottom w:w="100" w:type="dxa"/>
+              <w:right w:w="100" w:type="dxa"/>
+            </w:tcMar>
+          </w:tcPr>
+          <w:p>
+            <w:pPr>
+              <w:widowControl w:val="0"/>
+              <w:pBdr>
+                <w:top w:val="nil"/>
+                <w:left w:val="nil"/>
+                <w:bottom w:val="nil"/>
+                <w:right w:val="nil"/>
+                <w:between w:val="nil"/>
+              </w:pBdr>
+              <w:spacing w:after="0" w:line="240" w:lineRule="auto"/>
+              <w:rPr>
+                <w:rFonts w:ascii="Times New Roman" w:eastAsia="Times New Roman" w:hAnsi="Times New Roman" w:cs="Times New Roman"/>
+                <w:sz w:val="28"/>
+                <w:szCs w:val="28"/>
+              </w:rPr>
+            </w:pPr>
+            <w:r>
+              <w:rPr>
+                <w:rFonts w:ascii="Times New Roman" w:eastAsia="Times New Roman" w:hAnsi="Times New Roman" w:cs="Times New Roman"/>
+                <w:sz w:val="28"/>
+                <w:szCs w:val="28"/>
+              </w:rPr>
+              <w:lastRenderedPageBreak/>
+              <w:t>High</w:t>
+            </w:r>
+          </w:p>
+        </w:tc>
+        <w:tc>
+          <w:tcPr>
+            <w:tcW w:w="5040" w:type="dxa"/>
+            <w:tcMar>
+              <w:top w:w="100" w:type="dxa"/>
+              <w:left w:w="100" w:type="dxa"/>
+              <w:bottom w:w="100" w:type="dxa"/>
+              <w:right w:w="100" w:type="dxa"/>
+            </w:tcMar>
+          </w:tcPr>
+          <w:p>
+            <w:pPr>
+              <w:widowControl w:val="0"/>
+              <w:pBdr>
+                <w:top w:val="nil"/>
+                <w:left w:val="nil"/>
+                <w:bottom w:val="nil"/>
+                <w:right w:val="nil"/>
+                <w:between w:val="nil"/>
+              </w:pBdr>
+              <w:spacing w:after="0" w:line="240" w:lineRule="auto"/>
+              <w:rPr>
+                <w:rFonts w:ascii="Times New Roman" w:eastAsia="Times New Roman" w:hAnsi="Times New Roman" w:cs="Times New Roman"/>
+                <w:sz w:val="28"/>
+                <w:szCs w:val="28"/>
+              </w:rPr>
+            </w:pPr>
+            <w:r>
+              <w:rPr>
+                <w:rFonts w:ascii="Times New Roman" w:eastAsia="Times New Roman" w:hAnsi="Times New Roman" w:cs="Times New Roman"/>
+                <w:sz w:val="28"/>
+                <w:szCs w:val="28"/>
+              </w:rPr>
+              <w:t xml:space="preserve">Người dùng nhập nội dung dài, dễ gây lỗi </w:t>
+            </w:r>
+            <w:r>
+              <w:rPr>
+                <w:rFonts w:ascii="Times New Roman" w:eastAsia="Times New Roman" w:hAnsi="Times New Roman" w:cs="Times New Roman"/>
+                <w:sz w:val="28"/>
+                <w:szCs w:val="28"/>
+              </w:rPr>
+              <w:lastRenderedPageBreak/>
+              <w:t>lưu hoặc mất dữ liệu</w:t>
+            </w:r>
+          </w:p>
+        </w:tc>
+      </w:tr>
+      <w:tr>
+        <w:tc>
+          <w:tcPr>
+            <w:tcW w:w="3120" w:type="dxa"/>
+            <w:tcMar>
+              <w:top w:w="100" w:type="dxa"/>
+              <w:left w:w="100" w:type="dxa"/>
+              <w:bottom w:w="100" w:type="dxa"/>
+              <w:right w:w="100" w:type="dxa"/>
+            </w:tcMar>
+          </w:tcPr>
+          <w:p>
+            <w:pPr>
+              <w:widowControl w:val="0"/>
+              <w:pBdr>
+                <w:top w:val="nil"/>
+                <w:left w:val="nil"/>
+                <w:bottom w:val="nil"/>
+                <w:right w:val="nil"/>
+                <w:between w:val="nil"/>
+              </w:pBdr>
+              <w:spacing w:after="0" w:line="240" w:lineRule="auto"/>
+              <w:rPr>
+                <w:rFonts w:ascii="Times New Roman" w:eastAsia="Times New Roman" w:hAnsi="Times New Roman" w:cs="Times New Roman"/>
+                <w:sz w:val="28"/>
+                <w:szCs w:val="28"/>
+              </w:rPr>
+            </w:pPr>
+            <w:r>
+              <w:rPr>
+                <w:rFonts w:ascii="Times New Roman" w:eastAsia="Times New Roman" w:hAnsi="Times New Roman" w:cs="Times New Roman"/>
+                <w:sz w:val="28"/>
+                <w:szCs w:val="28"/>
+              </w:rPr>
+              <w:lastRenderedPageBreak/>
+              <w:t>DB-03-T02</w:t>
+            </w:r>
+            <w:r>
+              <w:rPr>
+                <w:rFonts w:ascii="Times New Roman" w:eastAsia="Times New Roman" w:hAnsi="Times New Roman" w:cs="Times New Roman"/>
+                <w:sz w:val="28"/>
+                <w:szCs w:val="28"/>
+              </w:rPr>
+              <w:t xml:space="preserve"> </w:t>
+            </w:r>
+            <w:r>
+              <w:rPr>
+                <w:rFonts w:ascii="Times New Roman" w:eastAsia="Times New Roman" w:hAnsi="Times New Roman" w:cs="Times New Roman"/>
+                <w:sz w:val="28"/>
+                <w:szCs w:val="28"/>
+              </w:rPr>
+              <w:t>Lưu bài nhật ký vào hệ thống</w:t>
+            </w:r>
+          </w:p>
+        </w:tc>
+        <w:tc>
+          <w:tcPr>
+            <w:tcW w:w="2000" w:type="dxa"/>
+            <w:tcMar>
+              <w:top w:w="100" w:type="dxa"/>
+              <w:left w:w="100" w:type="dxa"/>
+              <w:bottom w:w="100" w:type="dxa"/>
+              <w:right w:w="100" w:type="dxa"/>
+            </w:tcMar>
+          </w:tcPr>
+          <w:p>
+            <w:pPr>
+              <w:widowControl w:val="0"/>
+              <w:pBdr>
+                <w:top w:val="nil"/>
+                <w:left w:val="nil"/>
+                <w:bottom w:val="nil"/>
+                <w:right w:val="nil"/>
+                <w:between w:val="nil"/>
+              </w:pBdr>
+              <w:spacing w:after="0" w:line="240" w:lineRule="auto"/>
+              <w:rPr>
+                <w:rFonts w:ascii="Times New Roman" w:eastAsia="Times New Roman" w:hAnsi="Times New Roman" w:cs="Times New Roman"/>
+                <w:sz w:val="28"/>
+                <w:szCs w:val="28"/>
+              </w:rPr>
+            </w:pPr>
+            <w:r>
+              <w:rPr>
+                <w:rFonts w:ascii="Times New Roman" w:eastAsia="Times New Roman" w:hAnsi="Times New Roman" w:cs="Times New Roman"/>
+                <w:sz w:val="28"/>
+                <w:szCs w:val="28"/>
+              </w:rPr>
+              <w:t>High</w:t>
+            </w:r>
+          </w:p>
+        </w:tc>
+        <w:tc>
+          <w:tcPr>
+            <w:tcW w:w="5040" w:type="dxa"/>
+            <w:tcMar>
+              <w:top w:w="100" w:type="dxa"/>
+              <w:left w:w="100" w:type="dxa"/>
+              <w:bottom w:w="100" w:type="dxa"/>
+              <w:right w:w="100" w:type="dxa"/>
+            </w:tcMar>
+          </w:tcPr>
+          <w:p>
+            <w:pPr>
+              <w:widowControl w:val="0"/>
+              <w:pBdr>
+                <w:top w:val="nil"/>
+                <w:left w:val="nil"/>
+                <w:bottom w:val="nil"/>
+                <w:right w:val="nil"/>
+                <w:between w:val="nil"/>
+              </w:pBdr>
+              <w:spacing w:after="0" w:line="240" w:lineRule="auto"/>
+              <w:rPr>
+                <w:rFonts w:ascii="Times New Roman" w:eastAsia="Times New Roman" w:hAnsi="Times New Roman" w:cs="Times New Roman"/>
+                <w:sz w:val="28"/>
+                <w:szCs w:val="28"/>
+              </w:rPr>
+            </w:pPr>
+            <w:r>
+              <w:rPr>
+                <w:rFonts w:ascii="Times New Roman" w:eastAsia="Times New Roman" w:hAnsi="Times New Roman" w:cs="Times New Roman"/>
+                <w:sz w:val="28"/>
+                <w:szCs w:val="28"/>
+              </w:rPr>
+              <w:t>Dữ liệu có thể lưu sai hoặc mất nếu thao tác sai</w:t>
+            </w:r>
+          </w:p>
+        </w:tc>
+      </w:tr>
+      <w:tr>
+        <w:tc>
+          <w:tcPr>
+            <w:tcW w:w="3120" w:type="dxa"/>
+            <w:tcMar>
+              <w:top w:w="100" w:type="dxa"/>
+              <w:left w:w="100" w:type="dxa"/>
+              <w:bottom w:w="100" w:type="dxa"/>
+              <w:right w:w="100" w:type="dxa"/>
+            </w:tcMar>
+          </w:tcPr>
+          <w:p>
+            <w:pPr>
+              <w:widowControl w:val="0"/>
+              <w:pBdr>
+                <w:top w:val="nil"/>
+                <w:left w:val="nil"/>
+                <w:bottom w:val="nil"/>
+                <w:right w:val="nil"/>
+                <w:between w:val="nil"/>
+              </w:pBdr>
+              <w:spacing w:after="0" w:line="240" w:lineRule="auto"/>
+              <w:rPr>
+                <w:rFonts w:ascii="Times New Roman" w:eastAsia="Times New Roman" w:hAnsi="Times New Roman" w:cs="Times New Roman"/>
+                <w:sz w:val="28"/>
+                <w:szCs w:val="28"/>
+              </w:rPr>
+            </w:pPr>
+            <w:r>
+              <w:rPr>
+                <w:rFonts w:ascii="Times New Roman" w:eastAsia="Times New Roman" w:hAnsi="Times New Roman" w:cs="Times New Roman"/>
+                <w:sz w:val="28"/>
+                <w:szCs w:val="28"/>
+              </w:rPr>
+              <w:t>DB-03-T03</w:t>
+            </w:r>
+            <w:r>
+              <w:rPr>
+                <w:rFonts w:ascii="Times New Roman" w:eastAsia="Times New Roman" w:hAnsi="Times New Roman" w:cs="Times New Roman"/>
+                <w:sz w:val="28"/>
+                <w:szCs w:val="28"/>
+              </w:rPr>
+              <w:t xml:space="preserve"> </w:t>
+            </w:r>
+            <w:r>
+              <w:rPr>
+                <w:rFonts w:ascii="Times New Roman" w:eastAsia="Times New Roman" w:hAnsi="Times New Roman" w:cs="Times New Roman"/>
+                <w:sz w:val="28"/>
+                <w:szCs w:val="28"/>
+              </w:rPr>
+              <w:t>Kiểm tra lưu bài, kiểm tra trường trống, kiểm tra độ dài</w:t>
+            </w:r>
+          </w:p>
+        </w:tc>
+        <w:tc>
+          <w:tcPr>
+            <w:tcW w:w="2000" w:type="dxa"/>
+            <w:tcMar>
+              <w:top w:w="100" w:type="dxa"/>
+              <w:left w:w="100" w:type="dxa"/>
+              <w:bottom w:w="100" w:type="dxa"/>
+              <w:right w:w="100" w:type="dxa"/>
+            </w:tcMar>
+          </w:tcPr>
+          <w:p>
+            <w:pPr>
+              <w:widowControl w:val="0"/>
+              <w:pBdr>
+                <w:top w:val="nil"/>
+                <w:left w:val="nil"/>
+                <w:bottom w:val="nil"/>
+                <w:right w:val="nil"/>
+                <w:between w:val="nil"/>
+              </w:pBdr>
+              <w:spacing w:after="0" w:line="240" w:lineRule="auto"/>
+              <w:rPr>
+                <w:rFonts w:ascii="Times New Roman" w:eastAsia="Times New Roman" w:hAnsi="Times New Roman" w:cs="Times New Roman"/>
+                <w:sz w:val="28"/>
+                <w:szCs w:val="28"/>
+              </w:rPr>
+            </w:pPr>
+            <w:r>
+              <w:rPr>
+                <w:rFonts w:ascii="Times New Roman" w:eastAsia="Times New Roman" w:hAnsi="Times New Roman" w:cs="Times New Roman"/>
+                <w:sz w:val="28"/>
+                <w:szCs w:val="28"/>
+              </w:rPr>
               <w:t>Medium</w:t>
             </w:r>
           </w:p>
@@ -8633,30 +9152,1242 @@
               <w:right w:w="100" w:type="dxa"/>
             </w:tcMar>
           </w:tcPr>
-          <w:p>
-            <w:pPr>
-              <w:widowControl w:val="0"/>
-              <w:pBdr>
-                <w:top w:val="nil"/>
-                <w:left w:val="nil"/>
-                <w:bottom w:val="nil"/>
-                <w:right w:val="nil"/>
-                <w:between w:val="nil"/>
-              </w:pBdr>
-              <w:spacing w:after="0" w:line="240" w:lineRule="auto"/>
-              <w:rPr>
-                <w:rFonts w:ascii="Times New Roman" w:eastAsia="Times New Roman" w:hAnsi="Times New Roman" w:cs="Times New Roman"/>
-                <w:sz w:val="28"/>
-                <w:szCs w:val="28"/>
-              </w:rPr>
-            </w:pPr>
-            <w:r>
-              <w:rPr>
-                <w:rFonts w:ascii="Times New Roman" w:eastAsia="Times New Roman" w:hAnsi="Times New Roman" w:cs="Times New Roman"/>
-                <w:sz w:val="28"/>
-                <w:szCs w:val="28"/>
-              </w:rPr>
-              <w:t>Dễ xóa nhầm nếu không xác nhận kỹ,sau khi xóa khó có thể khôi phục</w:t>
+          <w:tbl>
+            <w:tblPr>
+              <w:tblW w:w="0" w:type="auto"/>
+              <w:tblCellSpacing w:w="15" w:type="dxa"/>
+              <w:tblCellMar>
+                <w:top w:w="15" w:type="dxa"/>
+                <w:left w:w="15" w:type="dxa"/>
+                <w:bottom w:w="15" w:type="dxa"/>
+                <w:right w:w="15" w:type="dxa"/>
+              </w:tblCellMar>
+              <w:tblLook w:val="04A0" w:firstRow="1" w:lastRow="0" w:firstColumn="1" w:lastColumn="0" w:noHBand="0" w:noVBand="1"/>
+            </w:tblPr>
+            <w:tblGrid>
+              <w:gridCol w:w="110"/>
+            </w:tblGrid>
+            <w:tr>
+              <w:trPr>
+                <w:tblCellSpacing w:w="15" w:type="dxa"/>
+              </w:trPr>
+              <w:tc>
+                <w:tcPr>
+                  <w:tcW w:w="36" w:type="dxa"/>
+                  <w:vAlign w:val="center"/>
+                  <w:hideMark/>
+                </w:tcPr>
+                <w:p>
+                  <w:pPr>
+                    <w:spacing w:after="0" w:line="240" w:lineRule="auto"/>
+                    <w:rPr>
+                      <w:rFonts w:ascii="Times New Roman" w:eastAsia="Times New Roman" w:hAnsi="Times New Roman" w:cs="Times New Roman"/>
+                      <w:sz w:val="24"/>
+                      <w:szCs w:val="24"/>
+                      <w:lang w:val="en-US"/>
+                    </w:rPr>
+                  </w:pPr>
+                </w:p>
+              </w:tc>
+            </w:tr>
+          </w:tbl>
+          <w:p>
+            <w:pPr>
+              <w:spacing w:after="0" w:line="240" w:lineRule="auto"/>
+              <w:rPr>
+                <w:rFonts w:ascii="Times New Roman" w:eastAsia="Times New Roman" w:hAnsi="Times New Roman" w:cs="Times New Roman"/>
+                <w:vanish/>
+                <w:sz w:val="24"/>
+                <w:szCs w:val="24"/>
+                <w:lang w:val="en-US"/>
+              </w:rPr>
+            </w:pPr>
+          </w:p>
+          <w:p>
+            <w:pPr>
+              <w:widowControl w:val="0"/>
+              <w:pBdr>
+                <w:top w:val="nil"/>
+                <w:left w:val="nil"/>
+                <w:bottom w:val="nil"/>
+                <w:right w:val="nil"/>
+                <w:between w:val="nil"/>
+              </w:pBdr>
+              <w:spacing w:after="0" w:line="240" w:lineRule="auto"/>
+              <w:rPr>
+                <w:rFonts w:ascii="Times New Roman" w:eastAsia="Times New Roman" w:hAnsi="Times New Roman" w:cs="Times New Roman"/>
+                <w:sz w:val="28"/>
+                <w:szCs w:val="28"/>
+              </w:rPr>
+            </w:pPr>
+            <w:r>
+              <w:rPr>
+                <w:rFonts w:ascii="Times New Roman" w:eastAsia="Times New Roman" w:hAnsi="Times New Roman" w:cs="Times New Roman"/>
+                <w:sz w:val="28"/>
+                <w:szCs w:val="28"/>
+              </w:rPr>
+              <w:t>Dễ bỏ sót lỗi khi kiểm tra nội dung dài</w:t>
+            </w:r>
+          </w:p>
+        </w:tc>
+      </w:tr>
+      <w:tr>
+        <w:tc>
+          <w:tcPr>
+            <w:tcW w:w="3120" w:type="dxa"/>
+            <w:tcMar>
+              <w:top w:w="100" w:type="dxa"/>
+              <w:left w:w="100" w:type="dxa"/>
+              <w:bottom w:w="100" w:type="dxa"/>
+              <w:right w:w="100" w:type="dxa"/>
+            </w:tcMar>
+          </w:tcPr>
+          <w:p>
+            <w:pPr>
+              <w:widowControl w:val="0"/>
+              <w:pBdr>
+                <w:top w:val="nil"/>
+                <w:left w:val="nil"/>
+                <w:bottom w:val="nil"/>
+                <w:right w:val="nil"/>
+                <w:between w:val="nil"/>
+              </w:pBdr>
+              <w:spacing w:after="0" w:line="240" w:lineRule="auto"/>
+              <w:rPr>
+                <w:rFonts w:ascii="Times New Roman" w:eastAsia="Times New Roman" w:hAnsi="Times New Roman" w:cs="Times New Roman"/>
+                <w:sz w:val="28"/>
+                <w:szCs w:val="28"/>
+              </w:rPr>
+            </w:pPr>
+            <w:r>
+              <w:rPr>
+                <w:rFonts w:ascii="Times New Roman" w:eastAsia="Times New Roman" w:hAnsi="Times New Roman" w:cs="Times New Roman"/>
+                <w:sz w:val="28"/>
+                <w:szCs w:val="28"/>
+              </w:rPr>
+              <w:t>DB-04-T01</w:t>
+            </w:r>
+            <w:r>
+              <w:rPr>
+                <w:rFonts w:ascii="Times New Roman" w:eastAsia="Times New Roman" w:hAnsi="Times New Roman" w:cs="Times New Roman"/>
+                <w:sz w:val="28"/>
+                <w:szCs w:val="28"/>
+              </w:rPr>
+              <w:t xml:space="preserve"> </w:t>
+            </w:r>
+            <w:r>
+              <w:rPr>
+                <w:rFonts w:ascii="Times New Roman" w:eastAsia="Times New Roman" w:hAnsi="Times New Roman" w:cs="Times New Roman"/>
+                <w:sz w:val="28"/>
+                <w:szCs w:val="28"/>
+              </w:rPr>
+              <w:t>Cho phép mở bài và chỉnh sửa nội dung</w:t>
+            </w:r>
+          </w:p>
+        </w:tc>
+        <w:tc>
+          <w:tcPr>
+            <w:tcW w:w="2000" w:type="dxa"/>
+            <w:tcMar>
+              <w:top w:w="100" w:type="dxa"/>
+              <w:left w:w="100" w:type="dxa"/>
+              <w:bottom w:w="100" w:type="dxa"/>
+              <w:right w:w="100" w:type="dxa"/>
+            </w:tcMar>
+          </w:tcPr>
+          <w:p>
+            <w:pPr>
+              <w:widowControl w:val="0"/>
+              <w:pBdr>
+                <w:top w:val="nil"/>
+                <w:left w:val="nil"/>
+                <w:bottom w:val="nil"/>
+                <w:right w:val="nil"/>
+                <w:between w:val="nil"/>
+              </w:pBdr>
+              <w:spacing w:after="0" w:line="240" w:lineRule="auto"/>
+              <w:rPr>
+                <w:rFonts w:ascii="Times New Roman" w:eastAsia="Times New Roman" w:hAnsi="Times New Roman" w:cs="Times New Roman"/>
+                <w:sz w:val="28"/>
+                <w:szCs w:val="28"/>
+              </w:rPr>
+            </w:pPr>
+            <w:r>
+              <w:rPr>
+                <w:rFonts w:ascii="Times New Roman" w:eastAsia="Times New Roman" w:hAnsi="Times New Roman" w:cs="Times New Roman"/>
+                <w:sz w:val="28"/>
+                <w:szCs w:val="28"/>
+              </w:rPr>
+              <w:t>High</w:t>
+            </w:r>
+          </w:p>
+        </w:tc>
+        <w:tc>
+          <w:tcPr>
+            <w:tcW w:w="5040" w:type="dxa"/>
+            <w:tcMar>
+              <w:top w:w="100" w:type="dxa"/>
+              <w:left w:w="100" w:type="dxa"/>
+              <w:bottom w:w="100" w:type="dxa"/>
+              <w:right w:w="100" w:type="dxa"/>
+            </w:tcMar>
+          </w:tcPr>
+          <w:p>
+            <w:pPr>
+              <w:widowControl w:val="0"/>
+              <w:pBdr>
+                <w:top w:val="nil"/>
+                <w:left w:val="nil"/>
+                <w:bottom w:val="nil"/>
+                <w:right w:val="nil"/>
+                <w:between w:val="nil"/>
+              </w:pBdr>
+              <w:spacing w:after="0" w:line="240" w:lineRule="auto"/>
+              <w:rPr>
+                <w:rFonts w:ascii="Times New Roman" w:eastAsia="Times New Roman" w:hAnsi="Times New Roman" w:cs="Times New Roman"/>
+                <w:sz w:val="28"/>
+                <w:szCs w:val="28"/>
+              </w:rPr>
+            </w:pPr>
+            <w:r>
+              <w:rPr>
+                <w:rFonts w:ascii="Times New Roman" w:eastAsia="Times New Roman" w:hAnsi="Times New Roman" w:cs="Times New Roman"/>
+                <w:sz w:val="28"/>
+                <w:szCs w:val="28"/>
+              </w:rPr>
+              <w:t>Nguy cơ sửa nhầm, mất nội dung cũ hoặc lưu không đúng</w:t>
+            </w:r>
+          </w:p>
+        </w:tc>
+      </w:tr>
+      <w:tr>
+        <w:tc>
+          <w:tcPr>
+            <w:tcW w:w="3120" w:type="dxa"/>
+            <w:tcMar>
+              <w:top w:w="100" w:type="dxa"/>
+              <w:left w:w="100" w:type="dxa"/>
+              <w:bottom w:w="100" w:type="dxa"/>
+              <w:right w:w="100" w:type="dxa"/>
+            </w:tcMar>
+          </w:tcPr>
+          <w:p>
+            <w:pPr>
+              <w:widowControl w:val="0"/>
+              <w:pBdr>
+                <w:top w:val="nil"/>
+                <w:left w:val="nil"/>
+                <w:bottom w:val="nil"/>
+                <w:right w:val="nil"/>
+                <w:between w:val="nil"/>
+              </w:pBdr>
+              <w:spacing w:after="0" w:line="240" w:lineRule="auto"/>
+              <w:rPr>
+                <w:rFonts w:ascii="Times New Roman" w:eastAsia="Times New Roman" w:hAnsi="Times New Roman" w:cs="Times New Roman"/>
+                <w:sz w:val="28"/>
+                <w:szCs w:val="28"/>
+              </w:rPr>
+            </w:pPr>
+            <w:r>
+              <w:rPr>
+                <w:rFonts w:ascii="Times New Roman" w:eastAsia="Times New Roman" w:hAnsi="Times New Roman" w:cs="Times New Roman"/>
+                <w:sz w:val="28"/>
+                <w:szCs w:val="28"/>
+              </w:rPr>
+              <w:t>DB-04-T02</w:t>
+            </w:r>
+            <w:r>
+              <w:rPr>
+                <w:rFonts w:ascii="Times New Roman" w:eastAsia="Times New Roman" w:hAnsi="Times New Roman" w:cs="Times New Roman"/>
+                <w:sz w:val="28"/>
+                <w:szCs w:val="28"/>
+              </w:rPr>
+              <w:t xml:space="preserve"> </w:t>
+            </w:r>
+            <w:r>
+              <w:rPr>
+                <w:rFonts w:ascii="Times New Roman" w:eastAsia="Times New Roman" w:hAnsi="Times New Roman" w:cs="Times New Roman"/>
+                <w:sz w:val="28"/>
+                <w:szCs w:val="28"/>
+              </w:rPr>
+              <w:t>Kiểm tra chỉnh sửa thành công, kiểm tra khi sửa trống</w:t>
+            </w:r>
+          </w:p>
+        </w:tc>
+        <w:tc>
+          <w:tcPr>
+            <w:tcW w:w="2000" w:type="dxa"/>
+            <w:tcMar>
+              <w:top w:w="100" w:type="dxa"/>
+              <w:left w:w="100" w:type="dxa"/>
+              <w:bottom w:w="100" w:type="dxa"/>
+              <w:right w:w="100" w:type="dxa"/>
+            </w:tcMar>
+          </w:tcPr>
+          <w:p>
+            <w:pPr>
+              <w:widowControl w:val="0"/>
+              <w:pBdr>
+                <w:top w:val="nil"/>
+                <w:left w:val="nil"/>
+                <w:bottom w:val="nil"/>
+                <w:right w:val="nil"/>
+                <w:between w:val="nil"/>
+              </w:pBdr>
+              <w:spacing w:after="0" w:line="240" w:lineRule="auto"/>
+              <w:rPr>
+                <w:rFonts w:ascii="Times New Roman" w:eastAsia="Times New Roman" w:hAnsi="Times New Roman" w:cs="Times New Roman"/>
+                <w:sz w:val="28"/>
+                <w:szCs w:val="28"/>
+              </w:rPr>
+            </w:pPr>
+            <w:r>
+              <w:rPr>
+                <w:rFonts w:ascii="Times New Roman" w:eastAsia="Times New Roman" w:hAnsi="Times New Roman" w:cs="Times New Roman"/>
+                <w:sz w:val="28"/>
+                <w:szCs w:val="28"/>
+              </w:rPr>
+              <w:t>High</w:t>
+            </w:r>
+          </w:p>
+        </w:tc>
+        <w:tc>
+          <w:tcPr>
+            <w:tcW w:w="5040" w:type="dxa"/>
+            <w:tcMar>
+              <w:top w:w="100" w:type="dxa"/>
+              <w:left w:w="100" w:type="dxa"/>
+              <w:bottom w:w="100" w:type="dxa"/>
+              <w:right w:w="100" w:type="dxa"/>
+            </w:tcMar>
+          </w:tcPr>
+          <w:p>
+            <w:pPr>
+              <w:widowControl w:val="0"/>
+              <w:pBdr>
+                <w:top w:val="nil"/>
+                <w:left w:val="nil"/>
+                <w:bottom w:val="nil"/>
+                <w:right w:val="nil"/>
+                <w:between w:val="nil"/>
+              </w:pBdr>
+              <w:spacing w:after="0" w:line="240" w:lineRule="auto"/>
+              <w:rPr>
+                <w:rFonts w:ascii="Times New Roman" w:eastAsia="Times New Roman" w:hAnsi="Times New Roman" w:cs="Times New Roman"/>
+                <w:sz w:val="28"/>
+                <w:szCs w:val="28"/>
+              </w:rPr>
+            </w:pPr>
+            <w:r>
+              <w:rPr>
+                <w:rFonts w:ascii="Times New Roman" w:eastAsia="Times New Roman" w:hAnsi="Times New Roman" w:cs="Times New Roman"/>
+                <w:sz w:val="28"/>
+                <w:szCs w:val="28"/>
+              </w:rPr>
+              <w:t>Nguy cơ lưu sai hoặc ghi đè dữ liệu</w:t>
+            </w:r>
+          </w:p>
+        </w:tc>
+      </w:tr>
+      <w:tr>
+        <w:tc>
+          <w:tcPr>
+            <w:tcW w:w="3120" w:type="dxa"/>
+            <w:tcMar>
+              <w:top w:w="100" w:type="dxa"/>
+              <w:left w:w="100" w:type="dxa"/>
+              <w:bottom w:w="100" w:type="dxa"/>
+              <w:right w:w="100" w:type="dxa"/>
+            </w:tcMar>
+          </w:tcPr>
+          <w:p>
+            <w:pPr>
+              <w:widowControl w:val="0"/>
+              <w:pBdr>
+                <w:top w:val="nil"/>
+                <w:left w:val="nil"/>
+                <w:bottom w:val="nil"/>
+                <w:right w:val="nil"/>
+                <w:between w:val="nil"/>
+              </w:pBdr>
+              <w:spacing w:after="0" w:line="240" w:lineRule="auto"/>
+              <w:rPr>
+                <w:rFonts w:ascii="Times New Roman" w:eastAsia="Times New Roman" w:hAnsi="Times New Roman" w:cs="Times New Roman"/>
+                <w:sz w:val="28"/>
+                <w:szCs w:val="28"/>
+              </w:rPr>
+            </w:pPr>
+            <w:r>
+              <w:rPr>
+                <w:rFonts w:ascii="Times New Roman" w:eastAsia="Times New Roman" w:hAnsi="Times New Roman" w:cs="Times New Roman"/>
+                <w:sz w:val="28"/>
+                <w:szCs w:val="28"/>
+              </w:rPr>
+              <w:t>DB-04-T03</w:t>
+            </w:r>
+            <w:r>
+              <w:rPr>
+                <w:rFonts w:ascii="Times New Roman" w:eastAsia="Times New Roman" w:hAnsi="Times New Roman" w:cs="Times New Roman"/>
+                <w:sz w:val="28"/>
+                <w:szCs w:val="28"/>
+              </w:rPr>
+              <w:t xml:space="preserve"> </w:t>
+            </w:r>
+            <w:r>
+              <w:rPr>
+                <w:rFonts w:ascii="Times New Roman" w:eastAsia="Times New Roman" w:hAnsi="Times New Roman" w:cs="Times New Roman"/>
+                <w:sz w:val="28"/>
+                <w:szCs w:val="28"/>
+              </w:rPr>
+              <w:t>Kiểm tra chỉnh sửa thành công, kiểm tra khi sửa trống</w:t>
+            </w:r>
+          </w:p>
+        </w:tc>
+        <w:tc>
+          <w:tcPr>
+            <w:tcW w:w="2000" w:type="dxa"/>
+            <w:tcMar>
+              <w:top w:w="100" w:type="dxa"/>
+              <w:left w:w="100" w:type="dxa"/>
+              <w:bottom w:w="100" w:type="dxa"/>
+              <w:right w:w="100" w:type="dxa"/>
+            </w:tcMar>
+          </w:tcPr>
+          <w:p>
+            <w:pPr>
+              <w:widowControl w:val="0"/>
+              <w:pBdr>
+                <w:top w:val="nil"/>
+                <w:left w:val="nil"/>
+                <w:bottom w:val="nil"/>
+                <w:right w:val="nil"/>
+                <w:between w:val="nil"/>
+              </w:pBdr>
+              <w:spacing w:after="0" w:line="240" w:lineRule="auto"/>
+              <w:rPr>
+                <w:rFonts w:ascii="Times New Roman" w:eastAsia="Times New Roman" w:hAnsi="Times New Roman" w:cs="Times New Roman"/>
+                <w:sz w:val="28"/>
+                <w:szCs w:val="28"/>
+              </w:rPr>
+            </w:pPr>
+            <w:r>
+              <w:rPr>
+                <w:rFonts w:ascii="Times New Roman" w:eastAsia="Times New Roman" w:hAnsi="Times New Roman" w:cs="Times New Roman"/>
+                <w:sz w:val="28"/>
+                <w:szCs w:val="28"/>
+              </w:rPr>
+              <w:t>Medium</w:t>
+            </w:r>
+          </w:p>
+        </w:tc>
+        <w:tc>
+          <w:tcPr>
+            <w:tcW w:w="5040" w:type="dxa"/>
+            <w:tcMar>
+              <w:top w:w="100" w:type="dxa"/>
+              <w:left w:w="100" w:type="dxa"/>
+              <w:bottom w:w="100" w:type="dxa"/>
+              <w:right w:w="100" w:type="dxa"/>
+            </w:tcMar>
+          </w:tcPr>
+          <w:p>
+            <w:pPr>
+              <w:widowControl w:val="0"/>
+              <w:pBdr>
+                <w:top w:val="nil"/>
+                <w:left w:val="nil"/>
+                <w:bottom w:val="nil"/>
+                <w:right w:val="nil"/>
+                <w:between w:val="nil"/>
+              </w:pBdr>
+              <w:spacing w:after="0" w:line="240" w:lineRule="auto"/>
+              <w:rPr>
+                <w:rFonts w:ascii="Times New Roman" w:eastAsia="Times New Roman" w:hAnsi="Times New Roman" w:cs="Times New Roman"/>
+                <w:sz w:val="28"/>
+                <w:szCs w:val="28"/>
+              </w:rPr>
+            </w:pPr>
+            <w:r>
+              <w:rPr>
+                <w:rFonts w:ascii="Times New Roman" w:eastAsia="Times New Roman" w:hAnsi="Times New Roman" w:cs="Times New Roman"/>
+                <w:sz w:val="28"/>
+                <w:szCs w:val="28"/>
+              </w:rPr>
+              <w:t>Rủi ro trung bình do thao tác sai</w:t>
+            </w:r>
+          </w:p>
+        </w:tc>
+      </w:tr>
+      <w:tr>
+        <w:tc>
+          <w:tcPr>
+            <w:tcW w:w="3120" w:type="dxa"/>
+            <w:tcMar>
+              <w:top w:w="100" w:type="dxa"/>
+              <w:left w:w="100" w:type="dxa"/>
+              <w:bottom w:w="100" w:type="dxa"/>
+              <w:right w:w="100" w:type="dxa"/>
+            </w:tcMar>
+          </w:tcPr>
+          <w:p>
+            <w:pPr>
+              <w:widowControl w:val="0"/>
+              <w:pBdr>
+                <w:top w:val="nil"/>
+                <w:left w:val="nil"/>
+                <w:bottom w:val="nil"/>
+                <w:right w:val="nil"/>
+                <w:between w:val="nil"/>
+              </w:pBdr>
+              <w:spacing w:after="0" w:line="240" w:lineRule="auto"/>
+              <w:rPr>
+                <w:rFonts w:ascii="Times New Roman" w:eastAsia="Times New Roman" w:hAnsi="Times New Roman" w:cs="Times New Roman"/>
+                <w:sz w:val="28"/>
+                <w:szCs w:val="28"/>
+              </w:rPr>
+            </w:pPr>
+            <w:r>
+              <w:rPr>
+                <w:rFonts w:ascii="Times New Roman" w:eastAsia="Times New Roman" w:hAnsi="Times New Roman" w:cs="Times New Roman"/>
+                <w:sz w:val="28"/>
+                <w:szCs w:val="28"/>
+              </w:rPr>
+              <w:t>DB-05-T01</w:t>
+            </w:r>
+            <w:r>
+              <w:rPr>
+                <w:rFonts w:ascii="Times New Roman" w:eastAsia="Times New Roman" w:hAnsi="Times New Roman" w:cs="Times New Roman"/>
+                <w:sz w:val="28"/>
+                <w:szCs w:val="28"/>
+              </w:rPr>
+              <w:t xml:space="preserve"> </w:t>
+            </w:r>
+            <w:r>
+              <w:rPr>
+                <w:rFonts w:ascii="Times New Roman" w:eastAsia="Times New Roman" w:hAnsi="Times New Roman" w:cs="Times New Roman"/>
+                <w:sz w:val="28"/>
+                <w:szCs w:val="28"/>
+              </w:rPr>
+              <w:t>Tạo giao diện xem danh sách bài nhật ký</w:t>
+            </w:r>
+          </w:p>
+        </w:tc>
+        <w:tc>
+          <w:tcPr>
+            <w:tcW w:w="2000" w:type="dxa"/>
+            <w:tcMar>
+              <w:top w:w="100" w:type="dxa"/>
+              <w:left w:w="100" w:type="dxa"/>
+              <w:bottom w:w="100" w:type="dxa"/>
+              <w:right w:w="100" w:type="dxa"/>
+            </w:tcMar>
+          </w:tcPr>
+          <w:p>
+            <w:pPr>
+              <w:widowControl w:val="0"/>
+              <w:pBdr>
+                <w:top w:val="nil"/>
+                <w:left w:val="nil"/>
+                <w:bottom w:val="nil"/>
+                <w:right w:val="nil"/>
+                <w:between w:val="nil"/>
+              </w:pBdr>
+              <w:spacing w:after="0" w:line="240" w:lineRule="auto"/>
+              <w:rPr>
+                <w:rFonts w:ascii="Times New Roman" w:eastAsia="Times New Roman" w:hAnsi="Times New Roman" w:cs="Times New Roman"/>
+                <w:sz w:val="28"/>
+                <w:szCs w:val="28"/>
+              </w:rPr>
+            </w:pPr>
+            <w:r>
+              <w:rPr>
+                <w:rFonts w:ascii="Times New Roman" w:eastAsia="Times New Roman" w:hAnsi="Times New Roman" w:cs="Times New Roman"/>
+                <w:sz w:val="28"/>
+                <w:szCs w:val="28"/>
+              </w:rPr>
+              <w:t>Low</w:t>
+            </w:r>
+          </w:p>
+        </w:tc>
+        <w:tc>
+          <w:tcPr>
+            <w:tcW w:w="5040" w:type="dxa"/>
+            <w:tcMar>
+              <w:top w:w="100" w:type="dxa"/>
+              <w:left w:w="100" w:type="dxa"/>
+              <w:bottom w:w="100" w:type="dxa"/>
+              <w:right w:w="100" w:type="dxa"/>
+            </w:tcMar>
+          </w:tcPr>
+          <w:p>
+            <w:pPr>
+              <w:widowControl w:val="0"/>
+              <w:pBdr>
+                <w:top w:val="nil"/>
+                <w:left w:val="nil"/>
+                <w:bottom w:val="nil"/>
+                <w:right w:val="nil"/>
+                <w:between w:val="nil"/>
+              </w:pBdr>
+              <w:spacing w:after="0" w:line="240" w:lineRule="auto"/>
+              <w:rPr>
+                <w:rFonts w:ascii="Times New Roman" w:eastAsia="Times New Roman" w:hAnsi="Times New Roman" w:cs="Times New Roman"/>
+                <w:sz w:val="28"/>
+                <w:szCs w:val="28"/>
+              </w:rPr>
+            </w:pPr>
+            <w:r>
+              <w:rPr>
+                <w:rFonts w:ascii="Times New Roman" w:eastAsia="Times New Roman" w:hAnsi="Times New Roman" w:cs="Times New Roman"/>
+                <w:sz w:val="28"/>
+                <w:szCs w:val="28"/>
+              </w:rPr>
+              <w:t>Chỉ hiển thị danh sách, rủi ro nhẹ</w:t>
+            </w:r>
+          </w:p>
+        </w:tc>
+      </w:tr>
+      <w:tr>
+        <w:tc>
+          <w:tcPr>
+            <w:tcW w:w="3120" w:type="dxa"/>
+            <w:tcMar>
+              <w:top w:w="100" w:type="dxa"/>
+              <w:left w:w="100" w:type="dxa"/>
+              <w:bottom w:w="100" w:type="dxa"/>
+              <w:right w:w="100" w:type="dxa"/>
+            </w:tcMar>
+          </w:tcPr>
+          <w:p>
+            <w:pPr>
+              <w:widowControl w:val="0"/>
+              <w:pBdr>
+                <w:top w:val="nil"/>
+                <w:left w:val="nil"/>
+                <w:bottom w:val="nil"/>
+                <w:right w:val="nil"/>
+                <w:between w:val="nil"/>
+              </w:pBdr>
+              <w:spacing w:after="0" w:line="240" w:lineRule="auto"/>
+              <w:rPr>
+                <w:rFonts w:ascii="Times New Roman" w:eastAsia="Times New Roman" w:hAnsi="Times New Roman" w:cs="Times New Roman"/>
+                <w:sz w:val="28"/>
+                <w:szCs w:val="28"/>
+              </w:rPr>
+            </w:pPr>
+            <w:r>
+              <w:rPr>
+                <w:rFonts w:ascii="Times New Roman" w:eastAsia="Times New Roman" w:hAnsi="Times New Roman" w:cs="Times New Roman"/>
+                <w:sz w:val="28"/>
+                <w:szCs w:val="28"/>
+              </w:rPr>
+              <w:t>DB-05-T02</w:t>
+            </w:r>
+            <w:r>
+              <w:rPr>
+                <w:rFonts w:ascii="Times New Roman" w:eastAsia="Times New Roman" w:hAnsi="Times New Roman" w:cs="Times New Roman"/>
+                <w:sz w:val="28"/>
+                <w:szCs w:val="28"/>
+              </w:rPr>
+              <w:t xml:space="preserve"> </w:t>
+            </w:r>
+            <w:r>
+              <w:rPr>
+                <w:rFonts w:ascii="Times New Roman" w:eastAsia="Times New Roman" w:hAnsi="Times New Roman" w:cs="Times New Roman"/>
+                <w:sz w:val="28"/>
+                <w:szCs w:val="28"/>
+              </w:rPr>
+              <w:t>Lọc bài viết theo ngày</w:t>
+            </w:r>
+          </w:p>
+        </w:tc>
+        <w:tc>
+          <w:tcPr>
+            <w:tcW w:w="2000" w:type="dxa"/>
+            <w:tcMar>
+              <w:top w:w="100" w:type="dxa"/>
+              <w:left w:w="100" w:type="dxa"/>
+              <w:bottom w:w="100" w:type="dxa"/>
+              <w:right w:w="100" w:type="dxa"/>
+            </w:tcMar>
+          </w:tcPr>
+          <w:p>
+            <w:pPr>
+              <w:widowControl w:val="0"/>
+              <w:pBdr>
+                <w:top w:val="nil"/>
+                <w:left w:val="nil"/>
+                <w:bottom w:val="nil"/>
+                <w:right w:val="nil"/>
+                <w:between w:val="nil"/>
+              </w:pBdr>
+              <w:spacing w:after="0" w:line="240" w:lineRule="auto"/>
+              <w:rPr>
+                <w:rFonts w:ascii="Times New Roman" w:eastAsia="Times New Roman" w:hAnsi="Times New Roman" w:cs="Times New Roman"/>
+                <w:sz w:val="28"/>
+                <w:szCs w:val="28"/>
+              </w:rPr>
+            </w:pPr>
+            <w:r>
+              <w:rPr>
+                <w:rFonts w:ascii="Times New Roman" w:eastAsia="Times New Roman" w:hAnsi="Times New Roman" w:cs="Times New Roman"/>
+                <w:sz w:val="28"/>
+                <w:szCs w:val="28"/>
+              </w:rPr>
+              <w:t>Medium</w:t>
+            </w:r>
+          </w:p>
+        </w:tc>
+        <w:tc>
+          <w:tcPr>
+            <w:tcW w:w="5040" w:type="dxa"/>
+            <w:tcMar>
+              <w:top w:w="100" w:type="dxa"/>
+              <w:left w:w="100" w:type="dxa"/>
+              <w:bottom w:w="100" w:type="dxa"/>
+              <w:right w:w="100" w:type="dxa"/>
+            </w:tcMar>
+          </w:tcPr>
+          <w:p>
+            <w:pPr>
+              <w:widowControl w:val="0"/>
+              <w:pBdr>
+                <w:top w:val="nil"/>
+                <w:left w:val="nil"/>
+                <w:bottom w:val="nil"/>
+                <w:right w:val="nil"/>
+                <w:between w:val="nil"/>
+              </w:pBdr>
+              <w:spacing w:after="0" w:line="240" w:lineRule="auto"/>
+              <w:rPr>
+                <w:rFonts w:ascii="Times New Roman" w:eastAsia="Times New Roman" w:hAnsi="Times New Roman" w:cs="Times New Roman"/>
+                <w:sz w:val="28"/>
+                <w:szCs w:val="28"/>
+              </w:rPr>
+            </w:pPr>
+            <w:r>
+              <w:rPr>
+                <w:rFonts w:ascii="Times New Roman" w:eastAsia="Times New Roman" w:hAnsi="Times New Roman" w:cs="Times New Roman"/>
+                <w:sz w:val="28"/>
+                <w:szCs w:val="28"/>
+              </w:rPr>
+              <w:t>Có thể hiển thị sai ngày hoặc danh sách rỗng</w:t>
+            </w:r>
+          </w:p>
+        </w:tc>
+      </w:tr>
+      <w:tr>
+        <w:tc>
+          <w:tcPr>
+            <w:tcW w:w="3120" w:type="dxa"/>
+            <w:tcMar>
+              <w:top w:w="100" w:type="dxa"/>
+              <w:left w:w="100" w:type="dxa"/>
+              <w:bottom w:w="100" w:type="dxa"/>
+              <w:right w:w="100" w:type="dxa"/>
+            </w:tcMar>
+          </w:tcPr>
+          <w:p>
+            <w:pPr>
+              <w:widowControl w:val="0"/>
+              <w:pBdr>
+                <w:top w:val="nil"/>
+                <w:left w:val="nil"/>
+                <w:bottom w:val="nil"/>
+                <w:right w:val="nil"/>
+                <w:between w:val="nil"/>
+              </w:pBdr>
+              <w:spacing w:after="0" w:line="240" w:lineRule="auto"/>
+              <w:rPr>
+                <w:rFonts w:ascii="Times New Roman" w:eastAsia="Times New Roman" w:hAnsi="Times New Roman" w:cs="Times New Roman"/>
+                <w:sz w:val="28"/>
+                <w:szCs w:val="28"/>
+              </w:rPr>
+            </w:pPr>
+            <w:r>
+              <w:rPr>
+                <w:rFonts w:ascii="Times New Roman" w:eastAsia="Times New Roman" w:hAnsi="Times New Roman" w:cs="Times New Roman"/>
+                <w:sz w:val="28"/>
+                <w:szCs w:val="28"/>
+              </w:rPr>
+              <w:t>DB-05-T03</w:t>
+            </w:r>
+            <w:r>
+              <w:rPr>
+                <w:rFonts w:ascii="Times New Roman" w:eastAsia="Times New Roman" w:hAnsi="Times New Roman" w:cs="Times New Roman"/>
+                <w:sz w:val="28"/>
+                <w:szCs w:val="28"/>
+              </w:rPr>
+              <w:t xml:space="preserve"> </w:t>
+            </w:r>
+            <w:r>
+              <w:rPr>
+                <w:rFonts w:ascii="Times New Roman" w:eastAsia="Times New Roman" w:hAnsi="Times New Roman" w:cs="Times New Roman"/>
+                <w:sz w:val="28"/>
+                <w:szCs w:val="28"/>
+              </w:rPr>
+              <w:t>Kiểm tra hiển thị đúng ngày và đúng danh sách</w:t>
+            </w:r>
+          </w:p>
+        </w:tc>
+        <w:tc>
+          <w:tcPr>
+            <w:tcW w:w="2000" w:type="dxa"/>
+            <w:tcMar>
+              <w:top w:w="100" w:type="dxa"/>
+              <w:left w:w="100" w:type="dxa"/>
+              <w:bottom w:w="100" w:type="dxa"/>
+              <w:right w:w="100" w:type="dxa"/>
+            </w:tcMar>
+          </w:tcPr>
+          <w:p>
+            <w:pPr>
+              <w:widowControl w:val="0"/>
+              <w:pBdr>
+                <w:top w:val="nil"/>
+                <w:left w:val="nil"/>
+                <w:bottom w:val="nil"/>
+                <w:right w:val="nil"/>
+                <w:between w:val="nil"/>
+              </w:pBdr>
+              <w:spacing w:after="0" w:line="240" w:lineRule="auto"/>
+              <w:rPr>
+                <w:rFonts w:ascii="Times New Roman" w:eastAsia="Times New Roman" w:hAnsi="Times New Roman" w:cs="Times New Roman"/>
+                <w:sz w:val="28"/>
+                <w:szCs w:val="28"/>
+              </w:rPr>
+            </w:pPr>
+            <w:r>
+              <w:rPr>
+                <w:rFonts w:ascii="Times New Roman" w:eastAsia="Times New Roman" w:hAnsi="Times New Roman" w:cs="Times New Roman"/>
+                <w:sz w:val="28"/>
+                <w:szCs w:val="28"/>
+              </w:rPr>
+              <w:t>Low</w:t>
+            </w:r>
+          </w:p>
+        </w:tc>
+        <w:tc>
+          <w:tcPr>
+            <w:tcW w:w="5040" w:type="dxa"/>
+            <w:tcMar>
+              <w:top w:w="100" w:type="dxa"/>
+              <w:left w:w="100" w:type="dxa"/>
+              <w:bottom w:w="100" w:type="dxa"/>
+              <w:right w:w="100" w:type="dxa"/>
+            </w:tcMar>
+          </w:tcPr>
+          <w:p>
+            <w:pPr>
+              <w:widowControl w:val="0"/>
+              <w:pBdr>
+                <w:top w:val="nil"/>
+                <w:left w:val="nil"/>
+                <w:bottom w:val="nil"/>
+                <w:right w:val="nil"/>
+                <w:between w:val="nil"/>
+              </w:pBdr>
+              <w:spacing w:after="0" w:line="240" w:lineRule="auto"/>
+              <w:rPr>
+                <w:rFonts w:ascii="Times New Roman" w:eastAsia="Times New Roman" w:hAnsi="Times New Roman" w:cs="Times New Roman"/>
+                <w:sz w:val="28"/>
+                <w:szCs w:val="28"/>
+              </w:rPr>
+            </w:pPr>
+            <w:r>
+              <w:rPr>
+                <w:rFonts w:ascii="Times New Roman" w:eastAsia="Times New Roman" w:hAnsi="Times New Roman" w:cs="Times New Roman"/>
+                <w:sz w:val="28"/>
+                <w:szCs w:val="28"/>
+              </w:rPr>
+              <w:t>Rủi ro nhẹ, chủ yếu là hiển thị</w:t>
+            </w:r>
+          </w:p>
+        </w:tc>
+      </w:tr>
+      <w:tr>
+        <w:tc>
+          <w:tcPr>
+            <w:tcW w:w="3120" w:type="dxa"/>
+            <w:tcMar>
+              <w:top w:w="100" w:type="dxa"/>
+              <w:left w:w="100" w:type="dxa"/>
+              <w:bottom w:w="100" w:type="dxa"/>
+              <w:right w:w="100" w:type="dxa"/>
+            </w:tcMar>
+          </w:tcPr>
+          <w:p>
+            <w:pPr>
+              <w:widowControl w:val="0"/>
+              <w:pBdr>
+                <w:top w:val="nil"/>
+                <w:left w:val="nil"/>
+                <w:bottom w:val="nil"/>
+                <w:right w:val="nil"/>
+                <w:between w:val="nil"/>
+              </w:pBdr>
+              <w:spacing w:after="0" w:line="240" w:lineRule="auto"/>
+              <w:rPr>
+                <w:rFonts w:ascii="Times New Roman" w:eastAsia="Times New Roman" w:hAnsi="Times New Roman" w:cs="Times New Roman"/>
+                <w:sz w:val="28"/>
+                <w:szCs w:val="28"/>
+              </w:rPr>
+            </w:pPr>
+            <w:r>
+              <w:rPr>
+                <w:rFonts w:ascii="Times New Roman" w:eastAsia="Times New Roman" w:hAnsi="Times New Roman" w:cs="Times New Roman"/>
+                <w:sz w:val="28"/>
+                <w:szCs w:val="28"/>
+              </w:rPr>
+              <w:t>DB-06-T01</w:t>
+            </w:r>
+            <w:r>
+              <w:rPr>
+                <w:rFonts w:ascii="Times New Roman" w:eastAsia="Times New Roman" w:hAnsi="Times New Roman" w:cs="Times New Roman"/>
+                <w:sz w:val="28"/>
+                <w:szCs w:val="28"/>
+              </w:rPr>
+              <w:t xml:space="preserve"> </w:t>
+            </w:r>
+            <w:r>
+              <w:rPr>
+                <w:rFonts w:ascii="Times New Roman" w:eastAsia="Times New Roman" w:hAnsi="Times New Roman" w:cs="Times New Roman"/>
+                <w:sz w:val="28"/>
+                <w:szCs w:val="28"/>
+              </w:rPr>
+              <w:t>Thêm nút xóa và hộp xác nhận</w:t>
+            </w:r>
+          </w:p>
+        </w:tc>
+        <w:tc>
+          <w:tcPr>
+            <w:tcW w:w="2000" w:type="dxa"/>
+            <w:tcMar>
+              <w:top w:w="100" w:type="dxa"/>
+              <w:left w:w="100" w:type="dxa"/>
+              <w:bottom w:w="100" w:type="dxa"/>
+              <w:right w:w="100" w:type="dxa"/>
+            </w:tcMar>
+          </w:tcPr>
+          <w:p>
+            <w:pPr>
+              <w:widowControl w:val="0"/>
+              <w:pBdr>
+                <w:top w:val="nil"/>
+                <w:left w:val="nil"/>
+                <w:bottom w:val="nil"/>
+                <w:right w:val="nil"/>
+                <w:between w:val="nil"/>
+              </w:pBdr>
+              <w:spacing w:after="0" w:line="240" w:lineRule="auto"/>
+              <w:rPr>
+                <w:rFonts w:ascii="Times New Roman" w:eastAsia="Times New Roman" w:hAnsi="Times New Roman" w:cs="Times New Roman"/>
+                <w:sz w:val="28"/>
+                <w:szCs w:val="28"/>
+              </w:rPr>
+            </w:pPr>
+            <w:r>
+              <w:rPr>
+                <w:rFonts w:ascii="Times New Roman" w:eastAsia="Times New Roman" w:hAnsi="Times New Roman" w:cs="Times New Roman"/>
+                <w:sz w:val="28"/>
+                <w:szCs w:val="28"/>
+              </w:rPr>
+              <w:t>Medium</w:t>
+            </w:r>
+          </w:p>
+        </w:tc>
+        <w:tc>
+          <w:tcPr>
+            <w:tcW w:w="5040" w:type="dxa"/>
+            <w:tcMar>
+              <w:top w:w="100" w:type="dxa"/>
+              <w:left w:w="100" w:type="dxa"/>
+              <w:bottom w:w="100" w:type="dxa"/>
+              <w:right w:w="100" w:type="dxa"/>
+            </w:tcMar>
+          </w:tcPr>
+          <w:p>
+            <w:pPr>
+              <w:widowControl w:val="0"/>
+              <w:pBdr>
+                <w:top w:val="nil"/>
+                <w:left w:val="nil"/>
+                <w:bottom w:val="nil"/>
+                <w:right w:val="nil"/>
+                <w:between w:val="nil"/>
+              </w:pBdr>
+              <w:spacing w:after="0" w:line="240" w:lineRule="auto"/>
+              <w:rPr>
+                <w:rFonts w:ascii="Times New Roman" w:eastAsia="Times New Roman" w:hAnsi="Times New Roman" w:cs="Times New Roman"/>
+                <w:sz w:val="28"/>
+                <w:szCs w:val="28"/>
+              </w:rPr>
+            </w:pPr>
+            <w:r>
+              <w:rPr>
+                <w:rFonts w:ascii="Times New Roman" w:eastAsia="Times New Roman" w:hAnsi="Times New Roman" w:cs="Times New Roman"/>
+                <w:sz w:val="28"/>
+                <w:szCs w:val="28"/>
+              </w:rPr>
+              <w:t>Dễ xóa nhầm nếu không xác nhận kỹ</w:t>
+            </w:r>
+          </w:p>
+        </w:tc>
+      </w:tr>
+      <w:tr>
+        <w:tc>
+          <w:tcPr>
+            <w:tcW w:w="3120" w:type="dxa"/>
+            <w:tcMar>
+              <w:top w:w="100" w:type="dxa"/>
+              <w:left w:w="100" w:type="dxa"/>
+              <w:bottom w:w="100" w:type="dxa"/>
+              <w:right w:w="100" w:type="dxa"/>
+            </w:tcMar>
+          </w:tcPr>
+          <w:p>
+            <w:pPr>
+              <w:widowControl w:val="0"/>
+              <w:pBdr>
+                <w:top w:val="nil"/>
+                <w:left w:val="nil"/>
+                <w:bottom w:val="nil"/>
+                <w:right w:val="nil"/>
+                <w:between w:val="nil"/>
+              </w:pBdr>
+              <w:spacing w:after="0" w:line="240" w:lineRule="auto"/>
+              <w:rPr>
+                <w:rFonts w:ascii="Times New Roman" w:eastAsia="Times New Roman" w:hAnsi="Times New Roman" w:cs="Times New Roman"/>
+                <w:sz w:val="28"/>
+                <w:szCs w:val="28"/>
+              </w:rPr>
+            </w:pPr>
+            <w:r>
+              <w:rPr>
+                <w:rFonts w:ascii="Times New Roman" w:eastAsia="Times New Roman" w:hAnsi="Times New Roman" w:cs="Times New Roman"/>
+                <w:sz w:val="28"/>
+                <w:szCs w:val="28"/>
+              </w:rPr>
+              <w:t>DB-06-T02</w:t>
+            </w:r>
+            <w:r>
+              <w:rPr>
+                <w:rFonts w:ascii="Times New Roman" w:eastAsia="Times New Roman" w:hAnsi="Times New Roman" w:cs="Times New Roman"/>
+                <w:sz w:val="28"/>
+                <w:szCs w:val="28"/>
+              </w:rPr>
+              <w:t xml:space="preserve"> </w:t>
+            </w:r>
+            <w:r>
+              <w:rPr>
+                <w:rFonts w:ascii="Times New Roman" w:eastAsia="Times New Roman" w:hAnsi="Times New Roman" w:cs="Times New Roman"/>
+                <w:sz w:val="28"/>
+                <w:szCs w:val="28"/>
+              </w:rPr>
+              <w:t>Xóa bài khỏi hệ thống</w:t>
+            </w:r>
+          </w:p>
+        </w:tc>
+        <w:tc>
+          <w:tcPr>
+            <w:tcW w:w="2000" w:type="dxa"/>
+            <w:tcMar>
+              <w:top w:w="100" w:type="dxa"/>
+              <w:left w:w="100" w:type="dxa"/>
+              <w:bottom w:w="100" w:type="dxa"/>
+              <w:right w:w="100" w:type="dxa"/>
+            </w:tcMar>
+          </w:tcPr>
+          <w:p>
+            <w:pPr>
+              <w:widowControl w:val="0"/>
+              <w:pBdr>
+                <w:top w:val="nil"/>
+                <w:left w:val="nil"/>
+                <w:bottom w:val="nil"/>
+                <w:right w:val="nil"/>
+                <w:between w:val="nil"/>
+              </w:pBdr>
+              <w:spacing w:after="0" w:line="240" w:lineRule="auto"/>
+              <w:rPr>
+                <w:rFonts w:ascii="Times New Roman" w:eastAsia="Times New Roman" w:hAnsi="Times New Roman" w:cs="Times New Roman"/>
+                <w:sz w:val="28"/>
+                <w:szCs w:val="28"/>
+              </w:rPr>
+            </w:pPr>
+            <w:r>
+              <w:rPr>
+                <w:rFonts w:ascii="Times New Roman" w:eastAsia="Times New Roman" w:hAnsi="Times New Roman" w:cs="Times New Roman"/>
+                <w:sz w:val="28"/>
+                <w:szCs w:val="28"/>
+              </w:rPr>
+              <w:t>High</w:t>
+            </w:r>
+          </w:p>
+        </w:tc>
+        <w:tc>
+          <w:tcPr>
+            <w:tcW w:w="5040" w:type="dxa"/>
+            <w:tcMar>
+              <w:top w:w="100" w:type="dxa"/>
+              <w:left w:w="100" w:type="dxa"/>
+              <w:bottom w:w="100" w:type="dxa"/>
+              <w:right w:w="100" w:type="dxa"/>
+            </w:tcMar>
+          </w:tcPr>
+          <w:p>
+            <w:pPr>
+              <w:widowControl w:val="0"/>
+              <w:pBdr>
+                <w:top w:val="nil"/>
+                <w:left w:val="nil"/>
+                <w:bottom w:val="nil"/>
+                <w:right w:val="nil"/>
+                <w:between w:val="nil"/>
+              </w:pBdr>
+              <w:spacing w:after="0" w:line="240" w:lineRule="auto"/>
+              <w:rPr>
+                <w:rFonts w:ascii="Times New Roman" w:eastAsia="Times New Roman" w:hAnsi="Times New Roman" w:cs="Times New Roman"/>
+                <w:sz w:val="28"/>
+                <w:szCs w:val="28"/>
+              </w:rPr>
+            </w:pPr>
+            <w:r>
+              <w:rPr>
+                <w:rFonts w:ascii="Times New Roman" w:eastAsia="Times New Roman" w:hAnsi="Times New Roman" w:cs="Times New Roman"/>
+                <w:sz w:val="28"/>
+                <w:szCs w:val="28"/>
+              </w:rPr>
+              <w:t>Sau khi xóa khó có thể khôi phục</w:t>
+            </w:r>
+          </w:p>
+        </w:tc>
+      </w:tr>
+      <w:tr>
+        <w:tc>
+          <w:tcPr>
+            <w:tcW w:w="3120" w:type="dxa"/>
+            <w:tcMar>
+              <w:top w:w="100" w:type="dxa"/>
+              <w:left w:w="100" w:type="dxa"/>
+              <w:bottom w:w="100" w:type="dxa"/>
+              <w:right w:w="100" w:type="dxa"/>
+            </w:tcMar>
+          </w:tcPr>
+          <w:p>
+            <w:pPr>
+              <w:widowControl w:val="0"/>
+              <w:pBdr>
+                <w:top w:val="nil"/>
+                <w:left w:val="nil"/>
+                <w:bottom w:val="nil"/>
+                <w:right w:val="nil"/>
+                <w:between w:val="nil"/>
+              </w:pBdr>
+              <w:spacing w:after="0" w:line="240" w:lineRule="auto"/>
+              <w:rPr>
+                <w:rFonts w:ascii="Times New Roman" w:eastAsia="Times New Roman" w:hAnsi="Times New Roman" w:cs="Times New Roman"/>
+                <w:sz w:val="28"/>
+                <w:szCs w:val="28"/>
+              </w:rPr>
+            </w:pPr>
+            <w:r>
+              <w:rPr>
+                <w:rFonts w:ascii="Times New Roman" w:eastAsia="Times New Roman" w:hAnsi="Times New Roman" w:cs="Times New Roman"/>
+                <w:sz w:val="28"/>
+                <w:szCs w:val="28"/>
+              </w:rPr>
+              <w:t>DB-06-T03</w:t>
+            </w:r>
+            <w:r>
+              <w:rPr>
+                <w:rFonts w:ascii="Times New Roman" w:eastAsia="Times New Roman" w:hAnsi="Times New Roman" w:cs="Times New Roman"/>
+                <w:sz w:val="28"/>
+                <w:szCs w:val="28"/>
+              </w:rPr>
+              <w:t xml:space="preserve"> </w:t>
+            </w:r>
+            <w:r>
+              <w:rPr>
+                <w:rFonts w:ascii="Times New Roman" w:eastAsia="Times New Roman" w:hAnsi="Times New Roman" w:cs="Times New Roman"/>
+                <w:sz w:val="28"/>
+                <w:szCs w:val="28"/>
+              </w:rPr>
+              <w:t>Kiểm tra xóa thành công và trường hợp hủy xóa</w:t>
+            </w:r>
+          </w:p>
+        </w:tc>
+        <w:tc>
+          <w:tcPr>
+            <w:tcW w:w="2000" w:type="dxa"/>
+            <w:tcMar>
+              <w:top w:w="100" w:type="dxa"/>
+              <w:left w:w="100" w:type="dxa"/>
+              <w:bottom w:w="100" w:type="dxa"/>
+              <w:right w:w="100" w:type="dxa"/>
+            </w:tcMar>
+          </w:tcPr>
+          <w:p>
+            <w:pPr>
+              <w:widowControl w:val="0"/>
+              <w:pBdr>
+                <w:top w:val="nil"/>
+                <w:left w:val="nil"/>
+                <w:bottom w:val="nil"/>
+                <w:right w:val="nil"/>
+                <w:between w:val="nil"/>
+              </w:pBdr>
+              <w:spacing w:after="0" w:line="240" w:lineRule="auto"/>
+              <w:rPr>
+                <w:rFonts w:ascii="Times New Roman" w:eastAsia="Times New Roman" w:hAnsi="Times New Roman" w:cs="Times New Roman"/>
+                <w:sz w:val="28"/>
+                <w:szCs w:val="28"/>
+              </w:rPr>
+            </w:pPr>
+            <w:r>
+              <w:rPr>
+                <w:rFonts w:ascii="Times New Roman" w:eastAsia="Times New Roman" w:hAnsi="Times New Roman" w:cs="Times New Roman"/>
+                <w:sz w:val="28"/>
+                <w:szCs w:val="28"/>
+              </w:rPr>
+              <w:t>Medium</w:t>
+            </w:r>
+          </w:p>
+        </w:tc>
+        <w:tc>
+          <w:tcPr>
+            <w:tcW w:w="5040" w:type="dxa"/>
+            <w:tcMar>
+              <w:top w:w="100" w:type="dxa"/>
+              <w:left w:w="100" w:type="dxa"/>
+              <w:bottom w:w="100" w:type="dxa"/>
+              <w:right w:w="100" w:type="dxa"/>
+            </w:tcMar>
+          </w:tcPr>
+          <w:p>
+            <w:pPr>
+              <w:widowControl w:val="0"/>
+              <w:pBdr>
+                <w:top w:val="nil"/>
+                <w:left w:val="nil"/>
+                <w:bottom w:val="nil"/>
+                <w:right w:val="nil"/>
+                <w:between w:val="nil"/>
+              </w:pBdr>
+              <w:spacing w:after="0" w:line="240" w:lineRule="auto"/>
+              <w:rPr>
+                <w:rFonts w:ascii="Times New Roman" w:eastAsia="Times New Roman" w:hAnsi="Times New Roman" w:cs="Times New Roman"/>
+                <w:sz w:val="28"/>
+                <w:szCs w:val="28"/>
+              </w:rPr>
+            </w:pPr>
+            <w:r>
+              <w:rPr>
+                <w:rFonts w:ascii="Times New Roman" w:eastAsia="Times New Roman" w:hAnsi="Times New Roman" w:cs="Times New Roman"/>
+                <w:sz w:val="28"/>
+                <w:szCs w:val="28"/>
+              </w:rPr>
+              <w:t>Rủi ro trung bình, cần kiểm tra kỹ các trường hợp</w:t>
             </w:r>
           </w:p>
         </w:tc>
@@ -8702,7 +10433,6 @@
         <w:id w:val="-116808244"/>
         <w:lock w:val="contentLocked"/>
       </w:sdtPr>
-      <w:sdtEndPr/>
       <w:sdtContent>
         <w:tbl>
           <w:tblPr>
@@ -8985,7 +10715,6 @@
                     <w:sz w:val="28"/>
                     <w:szCs w:val="28"/>
                   </w:rPr>
-                  <w:lastRenderedPageBreak/>
                   <w:t>Story 1</w:t>
                 </w:r>
               </w:p>
@@ -9643,7 +11372,6 @@
         <w:id w:val="-1316361033"/>
         <w:lock w:val="contentLocked"/>
       </w:sdtPr>
-      <w:sdtEndPr/>
       <w:sdtContent>
         <w:tbl>
           <w:tblPr>
@@ -19136,28 +20864,28 @@
 </file>
 
 <file path=customXml/item1.xml><?xml version="1.0" encoding="utf-8"?>
+<b:Sources xmlns:b="http://schemas.openxmlformats.org/officeDocument/2006/bibliography" xmlns="http://schemas.openxmlformats.org/officeDocument/2006/bibliography" SelectedStyle="\APASixthEditionOfficeOnline.xsl" StyleName="APA" Version="6"/>
+</file>
+
+<file path=customXml/item2.xml><?xml version="1.0" encoding="utf-8"?>
 <go:gDocsCustomXmlDataStorage xmlns:go="http://customooxmlschemas.google.com/" xmlns:r="http://schemas.openxmlformats.org/officeDocument/2006/relationships" uri="GoogleDocsCustomDataVersion2">
   <go:docsCustomData xmlns:go="http://customooxmlschemas.google.com/" roundtripDataSignature="AMtx7mjeNA2CD9Z5W+ccMkBqazvIRn76HQ==">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</go:docsCustomData>
 </go:gDocsCustomXmlDataStorage>
 </file>
 
-<file path=customXml/item2.xml><?xml version="1.0" encoding="utf-8"?>
-<b:Sources xmlns:b="http://schemas.openxmlformats.org/officeDocument/2006/bibliography" xmlns="http://schemas.openxmlformats.org/officeDocument/2006/bibliography" SelectedStyle="\APASixthEditionOfficeOnline.xsl" StyleName="APA" Version="6"/>
+<file path=customXml/itemProps1.xml><?xml version="1.0" encoding="utf-8"?>
+<ds:datastoreItem xmlns:ds="http://schemas.openxmlformats.org/officeDocument/2006/customXml" ds:itemID="{4DBCFF56-3D3E-40D1-A826-BE20FC9B19A6}">
+  <ds:schemaRefs>
+    <ds:schemaRef ds:uri="http://schemas.openxmlformats.org/officeDocument/2006/bibliography"/>
+  </ds:schemaRefs>
+</ds:datastoreItem>
 </file>
 
-<file path=customXml/itemProps1.xml><?xml version="1.0" encoding="utf-8"?>
+<file path=customXml/itemProps2.xml><?xml version="1.0" encoding="utf-8"?>
 <ds:datastoreItem xmlns:ds="http://schemas.openxmlformats.org/officeDocument/2006/customXml" ds:itemID="{11111111-1234-1234-1234-123412341234}">
   <ds:schemaRefs>
     <ds:schemaRef ds:uri="http://customooxmlschemas.google.com/"/>
     <ds:schemaRef ds:uri="http://schemas.openxmlformats.org/officeDocument/2006/relationships"/>
   </ds:schemaRefs>
 </ds:datastoreItem>
-</file>
-
-<file path=customXml/itemProps2.xml><?xml version="1.0" encoding="utf-8"?>
-<ds:datastoreItem xmlns:ds="http://schemas.openxmlformats.org/officeDocument/2006/customXml" ds:itemID="{4DBCFF56-3D3E-40D1-A826-BE20FC9B19A6}">
-  <ds:schemaRefs>
-    <ds:schemaRef ds:uri="http://schemas.openxmlformats.org/officeDocument/2006/bibliography"/>
-  </ds:schemaRefs>
-</ds:datastoreItem>
 </file>
--- a/Project-106.docx
+++ b/Project-106.docx
@@ -11863,6 +11863,18 @@
           <w:szCs w:val="28"/>
         </w:rPr>
       </w:pPr>
+    </w:p>
+    <w:p>
+      <w:pPr>
+        <w:spacing w:after="0" w:line="240" w:lineRule="auto"/>
+        <w:rPr>
+          <w:rFonts w:ascii="Times New Roman" w:eastAsia="Times New Roman" w:hAnsi="Times New Roman" w:cs="Times New Roman"/>
+          <w:b/>
+          <w:bCs/>
+          <w:sz w:val="28"/>
+          <w:szCs w:val="28"/>
+        </w:rPr>
+      </w:pPr>
       <w:r>
         <w:rPr>
           <w:rFonts w:ascii="Times New Roman" w:eastAsia="Times New Roman" w:hAnsi="Times New Roman" w:cs="Times New Roman"/>
@@ -12363,7 +12375,6 @@
           <w:sz w:val="28"/>
           <w:szCs w:val="28"/>
         </w:rPr>
-        <w:lastRenderedPageBreak/>
         <w:t>5.</w:t>
       </w:r>
       <w:r>
@@ -14228,8 +14239,8 @@
       </w:tblPr>
       <w:tblGrid>
         <w:gridCol w:w="2340"/>
-        <w:gridCol w:w="2340"/>
-        <w:gridCol w:w="2600"/>
+        <w:gridCol w:w="2510"/>
+        <w:gridCol w:w="2430"/>
         <w:gridCol w:w="2880"/>
       </w:tblGrid>
       <w:tr>
@@ -14266,43 +14277,53 @@
                 <w:sz w:val="28"/>
                 <w:szCs w:val="28"/>
               </w:rPr>
-              <w:t>Những gì đã hoàn thành</w:t>
-            </w:r>
-          </w:p>
-        </w:tc>
-        <w:tc>
-          <w:tcPr>
-            <w:tcW w:w="2340" w:type="dxa"/>
-            <w:tcMar>
-              <w:top w:w="100" w:type="dxa"/>
-              <w:left w:w="100" w:type="dxa"/>
-              <w:bottom w:w="100" w:type="dxa"/>
-              <w:right w:w="100" w:type="dxa"/>
-            </w:tcMar>
-          </w:tcPr>
-          <w:p>
-            <w:pPr>
-              <w:widowControl w:val="0"/>
-              <w:pBdr>
-                <w:top w:val="nil"/>
-                <w:left w:val="nil"/>
-                <w:bottom w:val="nil"/>
-                <w:right w:val="nil"/>
-                <w:between w:val="nil"/>
-              </w:pBdr>
-              <w:spacing w:after="0" w:line="240" w:lineRule="auto"/>
-              <w:rPr>
-                <w:rFonts w:ascii="Times New Roman" w:eastAsia="Times New Roman" w:hAnsi="Times New Roman" w:cs="Times New Roman"/>
-                <w:sz w:val="28"/>
-                <w:szCs w:val="28"/>
-              </w:rPr>
-            </w:pPr>
-            <w:r>
-              <w:rPr>
-                <w:rFonts w:ascii="Times New Roman" w:eastAsia="Times New Roman" w:hAnsi="Times New Roman" w:cs="Times New Roman"/>
-                <w:sz w:val="28"/>
-                <w:szCs w:val="28"/>
-              </w:rPr>
+              <w:t xml:space="preserve">Những gì đã hoàn </w:t>
+            </w:r>
+            <w:r>
+              <w:rPr>
+                <w:rFonts w:ascii="Times New Roman" w:eastAsia="Times New Roman" w:hAnsi="Times New Roman" w:cs="Times New Roman"/>
+                <w:sz w:val="28"/>
+                <w:szCs w:val="28"/>
+              </w:rPr>
+              <w:lastRenderedPageBreak/>
+              <w:t>thành</w:t>
+            </w:r>
+          </w:p>
+        </w:tc>
+        <w:tc>
+          <w:tcPr>
+            <w:tcW w:w="2510" w:type="dxa"/>
+            <w:tcMar>
+              <w:top w:w="100" w:type="dxa"/>
+              <w:left w:w="100" w:type="dxa"/>
+              <w:bottom w:w="100" w:type="dxa"/>
+              <w:right w:w="100" w:type="dxa"/>
+            </w:tcMar>
+          </w:tcPr>
+          <w:p>
+            <w:pPr>
+              <w:widowControl w:val="0"/>
+              <w:pBdr>
+                <w:top w:val="nil"/>
+                <w:left w:val="nil"/>
+                <w:bottom w:val="nil"/>
+                <w:right w:val="nil"/>
+                <w:between w:val="nil"/>
+              </w:pBdr>
+              <w:spacing w:after="0" w:line="240" w:lineRule="auto"/>
+              <w:rPr>
+                <w:rFonts w:ascii="Times New Roman" w:eastAsia="Times New Roman" w:hAnsi="Times New Roman" w:cs="Times New Roman"/>
+                <w:sz w:val="28"/>
+                <w:szCs w:val="28"/>
+              </w:rPr>
+            </w:pPr>
+            <w:r>
+              <w:rPr>
+                <w:rFonts w:ascii="Times New Roman" w:eastAsia="Times New Roman" w:hAnsi="Times New Roman" w:cs="Times New Roman"/>
+                <w:sz w:val="28"/>
+                <w:szCs w:val="28"/>
+              </w:rPr>
+              <w:lastRenderedPageBreak/>
               <w:t xml:space="preserve">Những </w:t>
             </w:r>
             <w:r>
@@ -14319,44 +14340,63 @@
                 <w:sz w:val="28"/>
                 <w:szCs w:val="28"/>
               </w:rPr>
-              <w:t>hoàn thành</w:t>
-            </w:r>
-          </w:p>
-        </w:tc>
-        <w:tc>
-          <w:tcPr>
-            <w:tcW w:w="2600" w:type="dxa"/>
-            <w:tcMar>
-              <w:top w:w="100" w:type="dxa"/>
-              <w:left w:w="100" w:type="dxa"/>
-              <w:bottom w:w="100" w:type="dxa"/>
-              <w:right w:w="100" w:type="dxa"/>
-            </w:tcMar>
-          </w:tcPr>
-          <w:p>
-            <w:pPr>
-              <w:widowControl w:val="0"/>
-              <w:pBdr>
-                <w:top w:val="nil"/>
-                <w:left w:val="nil"/>
-                <w:bottom w:val="nil"/>
-                <w:right w:val="nil"/>
-                <w:between w:val="nil"/>
-              </w:pBdr>
-              <w:spacing w:after="0" w:line="240" w:lineRule="auto"/>
-              <w:rPr>
-                <w:rFonts w:ascii="Times New Roman" w:eastAsia="Times New Roman" w:hAnsi="Times New Roman" w:cs="Times New Roman"/>
-                <w:sz w:val="28"/>
-                <w:szCs w:val="28"/>
-              </w:rPr>
-            </w:pPr>
-            <w:r>
-              <w:rPr>
-                <w:rFonts w:ascii="Times New Roman" w:eastAsia="Times New Roman" w:hAnsi="Times New Roman" w:cs="Times New Roman"/>
-                <w:sz w:val="28"/>
-                <w:szCs w:val="28"/>
-              </w:rPr>
-              <w:t>Những gì vượt phạm vi Sprint Goal</w:t>
+              <w:t xml:space="preserve">hoàn </w:t>
+            </w:r>
+            <w:r>
+              <w:rPr>
+                <w:rFonts w:ascii="Times New Roman" w:eastAsia="Times New Roman" w:hAnsi="Times New Roman" w:cs="Times New Roman"/>
+                <w:sz w:val="28"/>
+                <w:szCs w:val="28"/>
+              </w:rPr>
+              <w:lastRenderedPageBreak/>
+              <w:t>thành</w:t>
+            </w:r>
+          </w:p>
+        </w:tc>
+        <w:tc>
+          <w:tcPr>
+            <w:tcW w:w="2430" w:type="dxa"/>
+            <w:tcMar>
+              <w:top w:w="100" w:type="dxa"/>
+              <w:left w:w="100" w:type="dxa"/>
+              <w:bottom w:w="100" w:type="dxa"/>
+              <w:right w:w="100" w:type="dxa"/>
+            </w:tcMar>
+          </w:tcPr>
+          <w:p>
+            <w:pPr>
+              <w:widowControl w:val="0"/>
+              <w:pBdr>
+                <w:top w:val="nil"/>
+                <w:left w:val="nil"/>
+                <w:bottom w:val="nil"/>
+                <w:right w:val="nil"/>
+                <w:between w:val="nil"/>
+              </w:pBdr>
+              <w:spacing w:after="0" w:line="240" w:lineRule="auto"/>
+              <w:rPr>
+                <w:rFonts w:ascii="Times New Roman" w:eastAsia="Times New Roman" w:hAnsi="Times New Roman" w:cs="Times New Roman"/>
+                <w:sz w:val="28"/>
+                <w:szCs w:val="28"/>
+              </w:rPr>
+            </w:pPr>
+            <w:r>
+              <w:rPr>
+                <w:rFonts w:ascii="Times New Roman" w:eastAsia="Times New Roman" w:hAnsi="Times New Roman" w:cs="Times New Roman"/>
+                <w:sz w:val="28"/>
+                <w:szCs w:val="28"/>
+              </w:rPr>
+              <w:lastRenderedPageBreak/>
+              <w:t xml:space="preserve">Những gì vượt </w:t>
+            </w:r>
+            <w:r>
+              <w:rPr>
+                <w:rFonts w:ascii="Times New Roman" w:eastAsia="Times New Roman" w:hAnsi="Times New Roman" w:cs="Times New Roman"/>
+                <w:sz w:val="28"/>
+                <w:szCs w:val="28"/>
+              </w:rPr>
+              <w:lastRenderedPageBreak/>
+              <w:t>phạm vi Sprint Goal</w:t>
             </w:r>
           </w:p>
         </w:tc>
@@ -14393,7 +14433,17 @@
                 <w:sz w:val="28"/>
                 <w:szCs w:val="28"/>
               </w:rPr>
-              <w:t>Minh chứng bằng bảng kết quả(BurnDown)</w:t>
+              <w:lastRenderedPageBreak/>
+              <w:t xml:space="preserve">Minh chứng bằng bảng </w:t>
+            </w:r>
+            <w:r>
+              <w:rPr>
+                <w:rFonts w:ascii="Times New Roman" w:eastAsia="Times New Roman" w:hAnsi="Times New Roman" w:cs="Times New Roman"/>
+                <w:sz w:val="28"/>
+                <w:szCs w:val="28"/>
+              </w:rPr>
+              <w:lastRenderedPageBreak/>
+              <w:t>kết quả(BurnDown)</w:t>
             </w:r>
           </w:p>
         </w:tc>
@@ -14541,36 +14591,36 @@
         </w:tc>
         <w:tc>
           <w:tcPr>
-            <w:tcW w:w="2340" w:type="dxa"/>
-            <w:tcMar>
-              <w:top w:w="100" w:type="dxa"/>
-              <w:left w:w="100" w:type="dxa"/>
-              <w:bottom w:w="100" w:type="dxa"/>
-              <w:right w:w="100" w:type="dxa"/>
-            </w:tcMar>
-          </w:tcPr>
-          <w:p>
-            <w:pPr>
-              <w:widowControl w:val="0"/>
-              <w:pBdr>
-                <w:top w:val="nil"/>
-                <w:left w:val="nil"/>
-                <w:bottom w:val="nil"/>
-                <w:right w:val="nil"/>
-                <w:between w:val="nil"/>
-              </w:pBdr>
-              <w:spacing w:after="0" w:line="240" w:lineRule="auto"/>
-              <w:rPr>
-                <w:rFonts w:ascii="Times New Roman" w:eastAsia="Times New Roman" w:hAnsi="Times New Roman" w:cs="Times New Roman"/>
-                <w:sz w:val="28"/>
-                <w:szCs w:val="28"/>
-              </w:rPr>
-            </w:pPr>
-          </w:p>
-        </w:tc>
-        <w:tc>
-          <w:tcPr>
-            <w:tcW w:w="2600" w:type="dxa"/>
+            <w:tcW w:w="2510" w:type="dxa"/>
+            <w:tcMar>
+              <w:top w:w="100" w:type="dxa"/>
+              <w:left w:w="100" w:type="dxa"/>
+              <w:bottom w:w="100" w:type="dxa"/>
+              <w:right w:w="100" w:type="dxa"/>
+            </w:tcMar>
+          </w:tcPr>
+          <w:p>
+            <w:pPr>
+              <w:widowControl w:val="0"/>
+              <w:pBdr>
+                <w:top w:val="nil"/>
+                <w:left w:val="nil"/>
+                <w:bottom w:val="nil"/>
+                <w:right w:val="nil"/>
+                <w:between w:val="nil"/>
+              </w:pBdr>
+              <w:spacing w:after="0" w:line="240" w:lineRule="auto"/>
+              <w:rPr>
+                <w:rFonts w:ascii="Times New Roman" w:eastAsia="Times New Roman" w:hAnsi="Times New Roman" w:cs="Times New Roman"/>
+                <w:sz w:val="28"/>
+                <w:szCs w:val="28"/>
+              </w:rPr>
+            </w:pPr>
+          </w:p>
+        </w:tc>
+        <w:tc>
+          <w:tcPr>
+            <w:tcW w:w="2430" w:type="dxa"/>
             <w:tcMar>
               <w:top w:w="100" w:type="dxa"/>
               <w:left w:w="100" w:type="dxa"/>
@@ -14624,6 +14674,27 @@
                 <w:szCs w:val="28"/>
               </w:rPr>
             </w:pPr>
+            <w:r>
+              <w:rPr>
+                <w:rFonts w:ascii="Times New Roman" w:eastAsia="Times New Roman" w:hAnsi="Times New Roman" w:cs="Times New Roman"/>
+                <w:noProof/>
+                <w:sz w:val="28"/>
+                <w:szCs w:val="28"/>
+              </w:rPr>
+              <w:drawing>
+                <wp:inline distT="0" distB="0" distL="0" distR="0" wp14:anchorId="23265212" wp14:editId="36F094D7">
+                  <wp:extent cx="1680693" cy="2131060"/>
+                  <wp:effectExtent l="0" t="0" r="15240" b="2540"/>
+                  <wp:docPr id="1921884207" name="Chart 2"/>
+                  <wp:cNvGraphicFramePr/>
+                  <a:graphic xmlns:a="http://schemas.openxmlformats.org/drawingml/2006/main">
+                    <a:graphicData uri="http://schemas.openxmlformats.org/drawingml/2006/chart">
+                      <c:chart xmlns:c="http://schemas.openxmlformats.org/drawingml/2006/chart" xmlns:r="http://schemas.openxmlformats.org/officeDocument/2006/relationships" r:id="rId10"/>
+                    </a:graphicData>
+                  </a:graphic>
+                </wp:inline>
+              </w:drawing>
+            </w:r>
           </w:p>
         </w:tc>
       </w:tr>
@@ -14777,36 +14848,36 @@
         </w:tc>
         <w:tc>
           <w:tcPr>
-            <w:tcW w:w="2340" w:type="dxa"/>
-            <w:tcMar>
-              <w:top w:w="100" w:type="dxa"/>
-              <w:left w:w="100" w:type="dxa"/>
-              <w:bottom w:w="100" w:type="dxa"/>
-              <w:right w:w="100" w:type="dxa"/>
-            </w:tcMar>
-          </w:tcPr>
-          <w:p>
-            <w:pPr>
-              <w:widowControl w:val="0"/>
-              <w:pBdr>
-                <w:top w:val="nil"/>
-                <w:left w:val="nil"/>
-                <w:bottom w:val="nil"/>
-                <w:right w:val="nil"/>
-                <w:between w:val="nil"/>
-              </w:pBdr>
-              <w:spacing w:after="0" w:line="240" w:lineRule="auto"/>
-              <w:rPr>
-                <w:rFonts w:ascii="Times New Roman" w:eastAsia="Times New Roman" w:hAnsi="Times New Roman" w:cs="Times New Roman"/>
-                <w:sz w:val="28"/>
-                <w:szCs w:val="28"/>
-              </w:rPr>
-            </w:pPr>
-          </w:p>
-        </w:tc>
-        <w:tc>
-          <w:tcPr>
-            <w:tcW w:w="2600" w:type="dxa"/>
+            <w:tcW w:w="2510" w:type="dxa"/>
+            <w:tcMar>
+              <w:top w:w="100" w:type="dxa"/>
+              <w:left w:w="100" w:type="dxa"/>
+              <w:bottom w:w="100" w:type="dxa"/>
+              <w:right w:w="100" w:type="dxa"/>
+            </w:tcMar>
+          </w:tcPr>
+          <w:p>
+            <w:pPr>
+              <w:widowControl w:val="0"/>
+              <w:pBdr>
+                <w:top w:val="nil"/>
+                <w:left w:val="nil"/>
+                <w:bottom w:val="nil"/>
+                <w:right w:val="nil"/>
+                <w:between w:val="nil"/>
+              </w:pBdr>
+              <w:spacing w:after="0" w:line="240" w:lineRule="auto"/>
+              <w:rPr>
+                <w:rFonts w:ascii="Times New Roman" w:eastAsia="Times New Roman" w:hAnsi="Times New Roman" w:cs="Times New Roman"/>
+                <w:sz w:val="28"/>
+                <w:szCs w:val="28"/>
+              </w:rPr>
+            </w:pPr>
+          </w:p>
+        </w:tc>
+        <w:tc>
+          <w:tcPr>
+            <w:tcW w:w="2430" w:type="dxa"/>
             <w:tcMar>
               <w:top w:w="100" w:type="dxa"/>
               <w:left w:w="100" w:type="dxa"/>
@@ -14979,36 +15050,36 @@
         </w:tc>
         <w:tc>
           <w:tcPr>
-            <w:tcW w:w="2340" w:type="dxa"/>
-            <w:tcMar>
-              <w:top w:w="100" w:type="dxa"/>
-              <w:left w:w="100" w:type="dxa"/>
-              <w:bottom w:w="100" w:type="dxa"/>
-              <w:right w:w="100" w:type="dxa"/>
-            </w:tcMar>
-          </w:tcPr>
-          <w:p>
-            <w:pPr>
-              <w:widowControl w:val="0"/>
-              <w:pBdr>
-                <w:top w:val="nil"/>
-                <w:left w:val="nil"/>
-                <w:bottom w:val="nil"/>
-                <w:right w:val="nil"/>
-                <w:between w:val="nil"/>
-              </w:pBdr>
-              <w:spacing w:after="0" w:line="240" w:lineRule="auto"/>
-              <w:rPr>
-                <w:rFonts w:ascii="Times New Roman" w:eastAsia="Times New Roman" w:hAnsi="Times New Roman" w:cs="Times New Roman"/>
-                <w:sz w:val="28"/>
-                <w:szCs w:val="28"/>
-              </w:rPr>
-            </w:pPr>
-          </w:p>
-        </w:tc>
-        <w:tc>
-          <w:tcPr>
-            <w:tcW w:w="2600" w:type="dxa"/>
+            <w:tcW w:w="2510" w:type="dxa"/>
+            <w:tcMar>
+              <w:top w:w="100" w:type="dxa"/>
+              <w:left w:w="100" w:type="dxa"/>
+              <w:bottom w:w="100" w:type="dxa"/>
+              <w:right w:w="100" w:type="dxa"/>
+            </w:tcMar>
+          </w:tcPr>
+          <w:p>
+            <w:pPr>
+              <w:widowControl w:val="0"/>
+              <w:pBdr>
+                <w:top w:val="nil"/>
+                <w:left w:val="nil"/>
+                <w:bottom w:val="nil"/>
+                <w:right w:val="nil"/>
+                <w:between w:val="nil"/>
+              </w:pBdr>
+              <w:spacing w:after="0" w:line="240" w:lineRule="auto"/>
+              <w:rPr>
+                <w:rFonts w:ascii="Times New Roman" w:eastAsia="Times New Roman" w:hAnsi="Times New Roman" w:cs="Times New Roman"/>
+                <w:sz w:val="28"/>
+                <w:szCs w:val="28"/>
+              </w:rPr>
+            </w:pPr>
+          </w:p>
+        </w:tc>
+        <w:tc>
+          <w:tcPr>
+            <w:tcW w:w="2430" w:type="dxa"/>
             <w:tcMar>
               <w:top w:w="100" w:type="dxa"/>
               <w:left w:w="100" w:type="dxa"/>
@@ -15097,7 +15168,7 @@
         </w:tc>
         <w:tc>
           <w:tcPr>
-            <w:tcW w:w="2340" w:type="dxa"/>
+            <w:tcW w:w="2510" w:type="dxa"/>
             <w:tcMar>
               <w:top w:w="100" w:type="dxa"/>
               <w:left w:w="100" w:type="dxa"/>
@@ -15212,7 +15283,7 @@
         </w:tc>
         <w:tc>
           <w:tcPr>
-            <w:tcW w:w="2600" w:type="dxa"/>
+            <w:tcW w:w="2430" w:type="dxa"/>
             <w:tcMar>
               <w:top w:w="100" w:type="dxa"/>
               <w:left w:w="100" w:type="dxa"/>
@@ -15345,6 +15416,7 @@
                 <w:sz w:val="28"/>
                 <w:szCs w:val="28"/>
               </w:rPr>
+              <w:lastRenderedPageBreak/>
               <w:t>- Thiết kế giao diện danh sách</w:t>
             </w:r>
           </w:p>
@@ -15377,44 +15449,45 @@
         </w:tc>
         <w:tc>
           <w:tcPr>
-            <w:tcW w:w="2340" w:type="dxa"/>
-            <w:tcMar>
-              <w:top w:w="100" w:type="dxa"/>
-              <w:left w:w="100" w:type="dxa"/>
-              <w:bottom w:w="100" w:type="dxa"/>
-              <w:right w:w="100" w:type="dxa"/>
-            </w:tcMar>
-          </w:tcPr>
-          <w:p>
-            <w:pPr>
-              <w:widowControl w:val="0"/>
-              <w:pBdr>
-                <w:top w:val="nil"/>
-                <w:left w:val="nil"/>
-                <w:bottom w:val="nil"/>
-                <w:right w:val="nil"/>
-                <w:between w:val="nil"/>
-              </w:pBdr>
-              <w:spacing w:after="0" w:line="240" w:lineRule="auto"/>
-              <w:rPr>
-                <w:rFonts w:ascii="Times New Roman" w:eastAsia="Times New Roman" w:hAnsi="Times New Roman" w:cs="Times New Roman"/>
-                <w:sz w:val="28"/>
-                <w:szCs w:val="28"/>
-              </w:rPr>
-            </w:pPr>
-            <w:r>
-              <w:rPr>
-                <w:rFonts w:ascii="Times New Roman" w:eastAsia="Times New Roman" w:hAnsi="Times New Roman" w:cs="Times New Roman"/>
-                <w:sz w:val="28"/>
-                <w:szCs w:val="28"/>
-              </w:rPr>
+            <w:tcW w:w="2510" w:type="dxa"/>
+            <w:tcMar>
+              <w:top w:w="100" w:type="dxa"/>
+              <w:left w:w="100" w:type="dxa"/>
+              <w:bottom w:w="100" w:type="dxa"/>
+              <w:right w:w="100" w:type="dxa"/>
+            </w:tcMar>
+          </w:tcPr>
+          <w:p>
+            <w:pPr>
+              <w:widowControl w:val="0"/>
+              <w:pBdr>
+                <w:top w:val="nil"/>
+                <w:left w:val="nil"/>
+                <w:bottom w:val="nil"/>
+                <w:right w:val="nil"/>
+                <w:between w:val="nil"/>
+              </w:pBdr>
+              <w:spacing w:after="0" w:line="240" w:lineRule="auto"/>
+              <w:rPr>
+                <w:rFonts w:ascii="Times New Roman" w:eastAsia="Times New Roman" w:hAnsi="Times New Roman" w:cs="Times New Roman"/>
+                <w:sz w:val="28"/>
+                <w:szCs w:val="28"/>
+              </w:rPr>
+            </w:pPr>
+            <w:r>
+              <w:rPr>
+                <w:rFonts w:ascii="Times New Roman" w:eastAsia="Times New Roman" w:hAnsi="Times New Roman" w:cs="Times New Roman"/>
+                <w:sz w:val="28"/>
+                <w:szCs w:val="28"/>
+              </w:rPr>
+              <w:lastRenderedPageBreak/>
               <w:t>DB- 05-T3:Kiểm thử danh sách</w:t>
             </w:r>
           </w:p>
         </w:tc>
         <w:tc>
           <w:tcPr>
-            <w:tcW w:w="2600" w:type="dxa"/>
+            <w:tcW w:w="2430" w:type="dxa"/>
             <w:tcMar>
               <w:top w:w="100" w:type="dxa"/>
               <w:left w:w="100" w:type="dxa"/>
@@ -15508,7 +15581,6 @@
                 <w:sz w:val="28"/>
                 <w:szCs w:val="28"/>
               </w:rPr>
-              <w:lastRenderedPageBreak/>
               <w:t>DB – 06:Xóa bài viết</w:t>
             </w:r>
           </w:p>
@@ -15567,7 +15639,7 @@
         </w:tc>
         <w:tc>
           <w:tcPr>
-            <w:tcW w:w="2340" w:type="dxa"/>
+            <w:tcW w:w="2510" w:type="dxa"/>
             <w:tcMar>
               <w:top w:w="100" w:type="dxa"/>
               <w:left w:w="100" w:type="dxa"/>
@@ -15604,7 +15676,7 @@
         </w:tc>
         <w:tc>
           <w:tcPr>
-            <w:tcW w:w="2600" w:type="dxa"/>
+            <w:tcW w:w="2430" w:type="dxa"/>
             <w:tcMar>
               <w:top w:w="100" w:type="dxa"/>
               <w:left w:w="100" w:type="dxa"/>
@@ -15805,36 +15877,36 @@
         </w:tc>
         <w:tc>
           <w:tcPr>
-            <w:tcW w:w="2340" w:type="dxa"/>
-            <w:tcMar>
-              <w:top w:w="100" w:type="dxa"/>
-              <w:left w:w="100" w:type="dxa"/>
-              <w:bottom w:w="100" w:type="dxa"/>
-              <w:right w:w="100" w:type="dxa"/>
-            </w:tcMar>
-          </w:tcPr>
-          <w:p>
-            <w:pPr>
-              <w:widowControl w:val="0"/>
-              <w:pBdr>
-                <w:top w:val="nil"/>
-                <w:left w:val="nil"/>
-                <w:bottom w:val="nil"/>
-                <w:right w:val="nil"/>
-                <w:between w:val="nil"/>
-              </w:pBdr>
-              <w:spacing w:after="0" w:line="240" w:lineRule="auto"/>
-              <w:rPr>
-                <w:rFonts w:ascii="Times New Roman" w:eastAsia="Times New Roman" w:hAnsi="Times New Roman" w:cs="Times New Roman"/>
-                <w:sz w:val="28"/>
-                <w:szCs w:val="28"/>
-              </w:rPr>
-            </w:pPr>
-          </w:p>
-        </w:tc>
-        <w:tc>
-          <w:tcPr>
-            <w:tcW w:w="2600" w:type="dxa"/>
+            <w:tcW w:w="2510" w:type="dxa"/>
+            <w:tcMar>
+              <w:top w:w="100" w:type="dxa"/>
+              <w:left w:w="100" w:type="dxa"/>
+              <w:bottom w:w="100" w:type="dxa"/>
+              <w:right w:w="100" w:type="dxa"/>
+            </w:tcMar>
+          </w:tcPr>
+          <w:p>
+            <w:pPr>
+              <w:widowControl w:val="0"/>
+              <w:pBdr>
+                <w:top w:val="nil"/>
+                <w:left w:val="nil"/>
+                <w:bottom w:val="nil"/>
+                <w:right w:val="nil"/>
+                <w:between w:val="nil"/>
+              </w:pBdr>
+              <w:spacing w:after="0" w:line="240" w:lineRule="auto"/>
+              <w:rPr>
+                <w:rFonts w:ascii="Times New Roman" w:eastAsia="Times New Roman" w:hAnsi="Times New Roman" w:cs="Times New Roman"/>
+                <w:sz w:val="28"/>
+                <w:szCs w:val="28"/>
+              </w:rPr>
+            </w:pPr>
+          </w:p>
+        </w:tc>
+        <w:tc>
+          <w:tcPr>
+            <w:tcW w:w="2430" w:type="dxa"/>
             <w:tcMar>
               <w:top w:w="100" w:type="dxa"/>
               <w:left w:w="100" w:type="dxa"/>
@@ -15935,6 +16007,2046 @@
           <w:bCs/>
           <w:sz w:val="28"/>
           <w:szCs w:val="28"/>
+        </w:rPr>
+      </w:pPr>
+      <w:r>
+        <w:rPr>
+          <w:rFonts w:ascii="Times New Roman" w:eastAsia="Times New Roman" w:hAnsi="Times New Roman" w:cs="Times New Roman"/>
+          <w:b/>
+          <w:bCs/>
+          <w:sz w:val="28"/>
+          <w:szCs w:val="28"/>
+        </w:rPr>
+        <w:t xml:space="preserve">6.3 </w:t>
+      </w:r>
+      <w:r>
+        <w:rPr>
+          <w:rFonts w:ascii="Times New Roman" w:eastAsia="Times New Roman" w:hAnsi="Times New Roman" w:cs="Times New Roman"/>
+          <w:b/>
+          <w:bCs/>
+          <w:sz w:val="28"/>
+          <w:szCs w:val="28"/>
+        </w:rPr>
+        <w:t>Acceptance Criteria &amp; DoD</w:t>
+      </w:r>
+    </w:p>
+    <w:p>
+      <w:pPr>
+        <w:pStyle w:val="ListParagraph"/>
+        <w:numPr>
+          <w:ilvl w:val="0"/>
+          <w:numId w:val="15"/>
+        </w:numPr>
+        <w:spacing w:after="0" w:line="240" w:lineRule="auto"/>
+        <w:rPr>
+          <w:rFonts w:ascii="Times New Roman" w:eastAsia="Times New Roman" w:hAnsi="Times New Roman" w:cs="Times New Roman"/>
+          <w:sz w:val="28"/>
+          <w:szCs w:val="28"/>
+        </w:rPr>
+      </w:pPr>
+      <w:r>
+        <w:rPr>
+          <w:rFonts w:ascii="Times New Roman" w:eastAsia="Times New Roman" w:hAnsi="Times New Roman" w:cs="Times New Roman"/>
+          <w:sz w:val="28"/>
+          <w:szCs w:val="28"/>
+        </w:rPr>
+        <w:t>Acceptance Criteria (AC)</w:t>
+      </w:r>
+    </w:p>
+    <w:tbl>
+      <w:tblPr>
+        <w:tblStyle w:val="TableGrid"/>
+        <w:tblW w:w="0" w:type="auto"/>
+        <w:tblInd w:w="720" w:type="dxa"/>
+        <w:tblLook w:val="04A0" w:firstRow="1" w:lastRow="0" w:firstColumn="1" w:lastColumn="0" w:noHBand="0" w:noVBand="1"/>
+      </w:tblPr>
+      <w:tblGrid>
+        <w:gridCol w:w="4308"/>
+        <w:gridCol w:w="4322"/>
+      </w:tblGrid>
+      <w:tr>
+        <w:trPr>
+          <w:trHeight w:val="215"/>
+        </w:trPr>
+        <w:tc>
+          <w:tcPr>
+            <w:tcW w:w="4675" w:type="dxa"/>
+          </w:tcPr>
+          <w:p>
+            <w:pPr>
+              <w:rPr>
+                <w:rFonts w:ascii="Times New Roman" w:hAnsi="Times New Roman" w:cs="Times New Roman"/>
+                <w:sz w:val="28"/>
+                <w:szCs w:val="28"/>
+              </w:rPr>
+            </w:pPr>
+            <w:r>
+              <w:rPr>
+                <w:rFonts w:ascii="Times New Roman" w:hAnsi="Times New Roman" w:cs="Times New Roman"/>
+                <w:sz w:val="28"/>
+                <w:szCs w:val="28"/>
+              </w:rPr>
+              <w:t xml:space="preserve">User Story </w:t>
+            </w:r>
+          </w:p>
+        </w:tc>
+        <w:tc>
+          <w:tcPr>
+            <w:tcW w:w="4675" w:type="dxa"/>
+          </w:tcPr>
+          <w:tbl>
+            <w:tblPr>
+              <w:tblW w:w="0" w:type="auto"/>
+              <w:tblCellSpacing w:w="15" w:type="dxa"/>
+              <w:tblCellMar>
+                <w:top w:w="15" w:type="dxa"/>
+                <w:left w:w="15" w:type="dxa"/>
+                <w:bottom w:w="15" w:type="dxa"/>
+                <w:right w:w="15" w:type="dxa"/>
+              </w:tblCellMar>
+              <w:tblLook w:val="04A0" w:firstRow="1" w:lastRow="0" w:firstColumn="1" w:lastColumn="0" w:noHBand="0" w:noVBand="1"/>
+            </w:tblPr>
+            <w:tblGrid>
+              <w:gridCol w:w="96"/>
+            </w:tblGrid>
+            <w:tr>
+              <w:trPr>
+                <w:tblCellSpacing w:w="15" w:type="dxa"/>
+              </w:trPr>
+              <w:tc>
+                <w:tcPr>
+                  <w:tcW w:w="0" w:type="auto"/>
+                  <w:vAlign w:val="center"/>
+                  <w:hideMark/>
+                </w:tcPr>
+                <w:p>
+                  <w:pPr>
+                    <w:spacing w:after="0" w:line="240" w:lineRule="auto"/>
+                    <w:rPr>
+                      <w:rFonts w:ascii="Times New Roman" w:eastAsia="Times New Roman" w:hAnsi="Times New Roman" w:cs="Times New Roman"/>
+                      <w:sz w:val="28"/>
+                      <w:szCs w:val="28"/>
+                      <w:lang w:val="en-US"/>
+                    </w:rPr>
+                  </w:pPr>
+                </w:p>
+              </w:tc>
+            </w:tr>
+            <w:tr>
+              <w:trPr>
+                <w:tblCellSpacing w:w="15" w:type="dxa"/>
+              </w:trPr>
+              <w:tc>
+                <w:tcPr>
+                  <w:tcW w:w="0" w:type="auto"/>
+                  <w:vAlign w:val="center"/>
+                  <w:hideMark/>
+                </w:tcPr>
+                <w:p>
+                  <w:pPr>
+                    <w:rPr>
+                      <w:rFonts w:ascii="Times New Roman" w:eastAsia="Times New Roman" w:hAnsi="Times New Roman" w:cs="Times New Roman"/>
+                      <w:sz w:val="28"/>
+                      <w:szCs w:val="28"/>
+                      <w:lang w:val="en-US"/>
+                    </w:rPr>
+                  </w:pPr>
+                </w:p>
+              </w:tc>
+            </w:tr>
+          </w:tbl>
+          <w:p>
+            <w:pPr>
+              <w:spacing w:after="160" w:line="259" w:lineRule="auto"/>
+              <w:rPr>
+                <w:rFonts w:ascii="Times New Roman" w:eastAsia="Times New Roman" w:hAnsi="Times New Roman" w:cs="Times New Roman"/>
+                <w:vanish/>
+                <w:sz w:val="28"/>
+                <w:szCs w:val="28"/>
+                <w:lang w:val="en-US"/>
+              </w:rPr>
+            </w:pPr>
+            <w:r>
+              <w:rPr>
+                <w:rFonts w:ascii="Times New Roman" w:eastAsia="Times New Roman" w:hAnsi="Times New Roman" w:cs="Times New Roman"/>
+                <w:sz w:val="28"/>
+                <w:szCs w:val="28"/>
+              </w:rPr>
+              <w:t>Acceptance Criteria</w:t>
+            </w:r>
+          </w:p>
+          <w:p>
+            <w:pPr>
+              <w:rPr>
+                <w:rFonts w:ascii="Times New Roman" w:eastAsia="Times New Roman" w:hAnsi="Times New Roman" w:cs="Times New Roman"/>
+                <w:sz w:val="28"/>
+                <w:szCs w:val="28"/>
+              </w:rPr>
+            </w:pPr>
+          </w:p>
+        </w:tc>
+      </w:tr>
+      <w:tr>
+        <w:tc>
+          <w:tcPr>
+            <w:tcW w:w="4675" w:type="dxa"/>
+          </w:tcPr>
+          <w:p>
+            <w:pPr>
+              <w:rPr>
+                <w:rFonts w:ascii="Times New Roman" w:eastAsia="Times New Roman" w:hAnsi="Times New Roman" w:cs="Times New Roman"/>
+                <w:sz w:val="28"/>
+                <w:szCs w:val="28"/>
+              </w:rPr>
+            </w:pPr>
+            <w:r>
+              <w:rPr>
+                <w:rFonts w:ascii="Times New Roman" w:eastAsia="Times New Roman" w:hAnsi="Times New Roman" w:cs="Times New Roman"/>
+                <w:sz w:val="28"/>
+                <w:szCs w:val="28"/>
+              </w:rPr>
+              <w:t>Hoàn thành các task trong Sprint</w:t>
+            </w:r>
+          </w:p>
+        </w:tc>
+        <w:tc>
+          <w:tcPr>
+            <w:tcW w:w="4675" w:type="dxa"/>
+          </w:tcPr>
+          <w:p>
+            <w:pPr>
+              <w:rPr>
+                <w:rFonts w:ascii="Times New Roman" w:eastAsia="Times New Roman" w:hAnsi="Times New Roman" w:cs="Times New Roman"/>
+                <w:sz w:val="28"/>
+                <w:szCs w:val="28"/>
+              </w:rPr>
+            </w:pPr>
+            <w:r>
+              <w:rPr>
+                <w:rFonts w:ascii="Times New Roman" w:eastAsia="Times New Roman" w:hAnsi="Times New Roman" w:cs="Times New Roman"/>
+                <w:sz w:val="28"/>
+                <w:szCs w:val="28"/>
+              </w:rPr>
+              <w:t xml:space="preserve">- </w:t>
+            </w:r>
+            <w:r>
+              <w:rPr>
+                <w:rFonts w:ascii="Times New Roman" w:eastAsia="Times New Roman" w:hAnsi="Times New Roman" w:cs="Times New Roman"/>
+                <w:sz w:val="28"/>
+                <w:szCs w:val="28"/>
+              </w:rPr>
+              <w:t>Tất cả các User Story đã hoàn thành theo DoD.</w:t>
+            </w:r>
+            <w:r>
+              <w:rPr>
+                <w:rFonts w:ascii="Times New Roman" w:eastAsia="Times New Roman" w:hAnsi="Times New Roman" w:cs="Times New Roman"/>
+                <w:sz w:val="28"/>
+                <w:szCs w:val="28"/>
+              </w:rPr>
+              <w:br/>
+              <w:t>- Chức năng chạy đúng như yêu cầu.</w:t>
+            </w:r>
+            <w:r>
+              <w:rPr>
+                <w:rFonts w:ascii="Times New Roman" w:eastAsia="Times New Roman" w:hAnsi="Times New Roman" w:cs="Times New Roman"/>
+                <w:sz w:val="28"/>
+                <w:szCs w:val="28"/>
+              </w:rPr>
+              <w:br/>
+              <w:t>- Không có lỗi nghiêm trọng hoặc blocker.</w:t>
+            </w:r>
+            <w:r>
+              <w:rPr>
+                <w:rFonts w:ascii="Times New Roman" w:eastAsia="Times New Roman" w:hAnsi="Times New Roman" w:cs="Times New Roman"/>
+                <w:sz w:val="28"/>
+                <w:szCs w:val="28"/>
+              </w:rPr>
+              <w:br/>
+              <w:t>- Mỗi task được cập nhật trạng thái đúng trên backlog.</w:t>
+            </w:r>
+          </w:p>
+        </w:tc>
+      </w:tr>
+      <w:tr>
+        <w:tc>
+          <w:tcPr>
+            <w:tcW w:w="4675" w:type="dxa"/>
+          </w:tcPr>
+          <w:p>
+            <w:pPr>
+              <w:rPr>
+                <w:rFonts w:ascii="Times New Roman" w:eastAsia="Times New Roman" w:hAnsi="Times New Roman" w:cs="Times New Roman"/>
+                <w:sz w:val="28"/>
+                <w:szCs w:val="28"/>
+              </w:rPr>
+            </w:pPr>
+            <w:r>
+              <w:rPr>
+                <w:rFonts w:ascii="Times New Roman" w:eastAsia="Times New Roman" w:hAnsi="Times New Roman" w:cs="Times New Roman"/>
+                <w:sz w:val="28"/>
+                <w:szCs w:val="28"/>
+              </w:rPr>
+              <w:t>Burndown Chart</w:t>
+            </w:r>
+          </w:p>
+        </w:tc>
+        <w:tc>
+          <w:tcPr>
+            <w:tcW w:w="4675" w:type="dxa"/>
+          </w:tcPr>
+          <w:p>
+            <w:pPr>
+              <w:rPr>
+                <w:rFonts w:ascii="Times New Roman" w:eastAsia="Times New Roman" w:hAnsi="Times New Roman" w:cs="Times New Roman"/>
+                <w:sz w:val="28"/>
+                <w:szCs w:val="28"/>
+              </w:rPr>
+            </w:pPr>
+            <w:r>
+              <w:rPr>
+                <w:rFonts w:ascii="Times New Roman" w:eastAsia="Times New Roman" w:hAnsi="Times New Roman" w:cs="Times New Roman"/>
+                <w:sz w:val="28"/>
+                <w:szCs w:val="28"/>
+              </w:rPr>
+              <w:t>- Biểu đồ thể hiện chính xác tiến độ giảm workload hằng ngày.</w:t>
+            </w:r>
+            <w:r>
+              <w:rPr>
+                <w:rFonts w:ascii="Times New Roman" w:eastAsia="Times New Roman" w:hAnsi="Times New Roman" w:cs="Times New Roman"/>
+                <w:sz w:val="28"/>
+                <w:szCs w:val="28"/>
+              </w:rPr>
+              <w:br/>
+              <w:t>- Mỗi ngày ghi nhận đúng số story point còn lại.</w:t>
+            </w:r>
+            <w:r>
+              <w:rPr>
+                <w:rFonts w:ascii="Times New Roman" w:eastAsia="Times New Roman" w:hAnsi="Times New Roman" w:cs="Times New Roman"/>
+                <w:sz w:val="28"/>
+                <w:szCs w:val="28"/>
+              </w:rPr>
+              <w:br/>
+              <w:t>- Cho thấy khi nào có tăng/giảm workload (thêm task, chỉnh sửa).</w:t>
+            </w:r>
+          </w:p>
+        </w:tc>
+      </w:tr>
+      <w:tr>
+        <w:trPr>
+          <w:trHeight w:val="51"/>
+        </w:trPr>
+        <w:tc>
+          <w:tcPr>
+            <w:tcW w:w="4675" w:type="dxa"/>
+          </w:tcPr>
+          <w:p>
+            <w:pPr>
+              <w:rPr>
+                <w:rFonts w:ascii="Times New Roman" w:eastAsia="Times New Roman" w:hAnsi="Times New Roman" w:cs="Times New Roman"/>
+                <w:sz w:val="28"/>
+                <w:szCs w:val="28"/>
+              </w:rPr>
+            </w:pPr>
+            <w:r>
+              <w:rPr>
+                <w:rFonts w:ascii="Times New Roman" w:eastAsia="Times New Roman" w:hAnsi="Times New Roman" w:cs="Times New Roman"/>
+                <w:sz w:val="28"/>
+                <w:szCs w:val="28"/>
+              </w:rPr>
+              <w:t>Công việc vượt phạm vi Sprint Goal</w:t>
+            </w:r>
+          </w:p>
+        </w:tc>
+        <w:tc>
+          <w:tcPr>
+            <w:tcW w:w="4675" w:type="dxa"/>
+          </w:tcPr>
+          <w:p>
+            <w:pPr>
+              <w:rPr>
+                <w:rFonts w:ascii="Times New Roman" w:eastAsia="Times New Roman" w:hAnsi="Times New Roman" w:cs="Times New Roman"/>
+                <w:sz w:val="28"/>
+                <w:szCs w:val="28"/>
+              </w:rPr>
+            </w:pPr>
+            <w:r>
+              <w:rPr>
+                <w:rFonts w:ascii="Times New Roman" w:eastAsia="Times New Roman" w:hAnsi="Times New Roman" w:cs="Times New Roman"/>
+                <w:sz w:val="28"/>
+                <w:szCs w:val="28"/>
+              </w:rPr>
+              <w:t>- Những task ngoài Sprint Goal được liệt kê rõ ràng.</w:t>
+            </w:r>
+            <w:r>
+              <w:rPr>
+                <w:rFonts w:ascii="Times New Roman" w:eastAsia="Times New Roman" w:hAnsi="Times New Roman" w:cs="Times New Roman"/>
+                <w:sz w:val="28"/>
+                <w:szCs w:val="28"/>
+              </w:rPr>
+              <w:br/>
+            </w:r>
+            <w:r>
+              <w:rPr>
+                <w:rFonts w:ascii="Times New Roman" w:eastAsia="Times New Roman" w:hAnsi="Times New Roman" w:cs="Times New Roman"/>
+                <w:sz w:val="28"/>
+                <w:szCs w:val="28"/>
+              </w:rPr>
+              <w:lastRenderedPageBreak/>
+              <w:t>- Có đánh dấu “out-of-scope” để phân biệt với các task chính.</w:t>
+            </w:r>
+          </w:p>
+        </w:tc>
+      </w:tr>
+    </w:tbl>
+    <w:p>
+      <w:pPr>
+        <w:spacing w:after="0" w:line="240" w:lineRule="auto"/>
+        <w:ind w:left="720"/>
+        <w:rPr>
+          <w:rFonts w:ascii="Times New Roman" w:eastAsia="Times New Roman" w:hAnsi="Times New Roman" w:cs="Times New Roman"/>
+          <w:b/>
+          <w:bCs/>
+          <w:sz w:val="28"/>
+          <w:szCs w:val="28"/>
+        </w:rPr>
+      </w:pPr>
+    </w:p>
+    <w:p>
+      <w:pPr>
+        <w:pStyle w:val="ListParagraph"/>
+        <w:numPr>
+          <w:ilvl w:val="0"/>
+          <w:numId w:val="15"/>
+        </w:numPr>
+        <w:spacing w:after="0" w:line="240" w:lineRule="auto"/>
+        <w:rPr>
+          <w:rFonts w:ascii="Times New Roman" w:eastAsia="Times New Roman" w:hAnsi="Times New Roman" w:cs="Times New Roman"/>
+          <w:b/>
+          <w:bCs/>
+          <w:sz w:val="28"/>
+          <w:szCs w:val="28"/>
+        </w:rPr>
+      </w:pPr>
+      <w:r>
+        <w:rPr>
+          <w:rFonts w:ascii="Times New Roman" w:eastAsia="Times New Roman" w:hAnsi="Times New Roman" w:cs="Times New Roman"/>
+          <w:b/>
+          <w:bCs/>
+          <w:sz w:val="28"/>
+          <w:szCs w:val="28"/>
+        </w:rPr>
+        <w:t>Definition of Done (DoD)</w:t>
+      </w:r>
+    </w:p>
+    <w:p>
+      <w:pPr>
+        <w:pStyle w:val="NormalWeb"/>
+        <w:numPr>
+          <w:ilvl w:val="0"/>
+          <w:numId w:val="17"/>
+        </w:numPr>
+      </w:pPr>
+      <w:r>
+        <w:t>T</w:t>
+      </w:r>
+      <w:r>
+        <w:t>ính năng đã hoàn thiện, chạy ổn định, không lỗi build.</w:t>
+      </w:r>
+    </w:p>
+    <w:p>
+      <w:pPr>
+        <w:pStyle w:val="NormalWeb"/>
+        <w:numPr>
+          <w:ilvl w:val="0"/>
+          <w:numId w:val="17"/>
+        </w:numPr>
+      </w:pPr>
+      <w:r>
+        <w:t>Code đã được review bởi team.</w:t>
+      </w:r>
+    </w:p>
+    <w:p>
+      <w:pPr>
+        <w:pStyle w:val="NormalWeb"/>
+        <w:numPr>
+          <w:ilvl w:val="0"/>
+          <w:numId w:val="17"/>
+        </w:numPr>
+      </w:pPr>
+      <w:r>
+        <w:t xml:space="preserve">Task đã test đầy đủ </w:t>
+      </w:r>
+    </w:p>
+    <w:p>
+      <w:pPr>
+        <w:pStyle w:val="NormalWeb"/>
+        <w:numPr>
+          <w:ilvl w:val="0"/>
+          <w:numId w:val="17"/>
+        </w:numPr>
+      </w:pPr>
+      <w:r>
+        <w:t>Tất cả lỗi nghiêm trọng đã fix.</w:t>
+      </w:r>
+    </w:p>
+    <w:p>
+      <w:pPr>
+        <w:pStyle w:val="NormalWeb"/>
+        <w:numPr>
+          <w:ilvl w:val="0"/>
+          <w:numId w:val="17"/>
+        </w:numPr>
+      </w:pPr>
+      <w:r>
+        <w:t>Task đã cập nhật trạng thái trên backlog.</w:t>
+      </w:r>
+    </w:p>
+    <w:p>
+      <w:pPr>
+        <w:pStyle w:val="NormalWeb"/>
+        <w:numPr>
+          <w:ilvl w:val="0"/>
+          <w:numId w:val="17"/>
+        </w:numPr>
+      </w:pPr>
+      <w:r>
+        <w:t>Burndown Chart cập nhật phản ánh tiến độ thực tế.</w:t>
+      </w:r>
+    </w:p>
+    <w:p>
+      <w:pPr>
+        <w:pStyle w:val="NormalWeb"/>
+        <w:numPr>
+          <w:ilvl w:val="0"/>
+          <w:numId w:val="17"/>
+        </w:numPr>
+      </w:pPr>
+      <w:r>
+        <w:t>Tài liệu hoặc nhật ký Sprint đã ghi lại đầy đủ kết quả.</w:t>
+      </w:r>
+    </w:p>
+    <w:p>
+      <w:pPr>
+        <w:spacing w:after="0" w:line="240" w:lineRule="auto"/>
+        <w:rPr>
+          <w:rFonts w:ascii="Times New Roman" w:eastAsia="Times New Roman" w:hAnsi="Times New Roman" w:cs="Times New Roman"/>
+          <w:b/>
+          <w:bCs/>
+          <w:sz w:val="28"/>
+          <w:szCs w:val="28"/>
+        </w:rPr>
+      </w:pPr>
+      <w:r>
+        <w:rPr>
+          <w:rFonts w:ascii="Times New Roman" w:eastAsia="Times New Roman" w:hAnsi="Times New Roman" w:cs="Times New Roman"/>
+          <w:b/>
+          <w:bCs/>
+          <w:sz w:val="28"/>
+          <w:szCs w:val="28"/>
+        </w:rPr>
+        <w:t xml:space="preserve">6.4 Kiểm thử và báo cáo bug </w:t>
+      </w:r>
+    </w:p>
+    <w:p>
+      <w:pPr>
+        <w:spacing w:after="0" w:line="240" w:lineRule="auto"/>
+        <w:rPr>
+          <w:rFonts w:ascii="Times New Roman" w:eastAsia="Times New Roman" w:hAnsi="Times New Roman" w:cs="Times New Roman"/>
+          <w:b/>
+          <w:bCs/>
+          <w:sz w:val="28"/>
+          <w:szCs w:val="28"/>
+        </w:rPr>
+      </w:pPr>
+    </w:p>
+    <w:tbl>
+      <w:tblPr>
+        <w:tblStyle w:val="TableGrid"/>
+        <w:tblW w:w="9715" w:type="dxa"/>
+        <w:tblLook w:val="04A0" w:firstRow="1" w:lastRow="0" w:firstColumn="1" w:lastColumn="0" w:noHBand="0" w:noVBand="1"/>
+      </w:tblPr>
+      <w:tblGrid>
+        <w:gridCol w:w="2337"/>
+        <w:gridCol w:w="2337"/>
+        <w:gridCol w:w="2338"/>
+        <w:gridCol w:w="2703"/>
+      </w:tblGrid>
+      <w:tr>
+        <w:tc>
+          <w:tcPr>
+            <w:tcW w:w="2337" w:type="dxa"/>
+          </w:tcPr>
+          <w:p>
+            <w:pPr>
+              <w:rPr>
+                <w:rFonts w:ascii="Times New Roman" w:hAnsi="Times New Roman" w:cs="Times New Roman"/>
+                <w:sz w:val="28"/>
+                <w:szCs w:val="28"/>
+              </w:rPr>
+            </w:pPr>
+            <w:r>
+              <w:rPr>
+                <w:rFonts w:ascii="Times New Roman" w:hAnsi="Times New Roman" w:cs="Times New Roman"/>
+                <w:sz w:val="28"/>
+                <w:szCs w:val="28"/>
+              </w:rPr>
+              <w:t>Story</w:t>
+            </w:r>
+          </w:p>
+        </w:tc>
+        <w:tc>
+          <w:tcPr>
+            <w:tcW w:w="2337" w:type="dxa"/>
+          </w:tcPr>
+          <w:p>
+            <w:pPr>
+              <w:rPr>
+                <w:rFonts w:ascii="Times New Roman" w:eastAsia="Times New Roman" w:hAnsi="Times New Roman" w:cs="Times New Roman"/>
+                <w:b/>
+                <w:bCs/>
+                <w:sz w:val="28"/>
+                <w:szCs w:val="28"/>
+              </w:rPr>
+            </w:pPr>
+            <w:r>
+              <w:rPr>
+                <w:rFonts w:ascii="Times New Roman" w:eastAsia="Times New Roman" w:hAnsi="Times New Roman" w:cs="Times New Roman"/>
+                <w:b/>
+                <w:bCs/>
+                <w:sz w:val="28"/>
+                <w:szCs w:val="28"/>
+              </w:rPr>
+              <w:t>Task</w:t>
+            </w:r>
+          </w:p>
+        </w:tc>
+        <w:tc>
+          <w:tcPr>
+            <w:tcW w:w="2338" w:type="dxa"/>
+          </w:tcPr>
+          <w:p>
+            <w:pPr>
+              <w:rPr>
+                <w:rFonts w:ascii="Times New Roman" w:eastAsia="Times New Roman" w:hAnsi="Times New Roman" w:cs="Times New Roman"/>
+                <w:b/>
+                <w:bCs/>
+                <w:sz w:val="28"/>
+                <w:szCs w:val="28"/>
+              </w:rPr>
+            </w:pPr>
+            <w:r>
+              <w:rPr>
+                <w:rFonts w:ascii="Times New Roman" w:eastAsia="Times New Roman" w:hAnsi="Times New Roman" w:cs="Times New Roman"/>
+                <w:b/>
+                <w:bCs/>
+                <w:sz w:val="28"/>
+                <w:szCs w:val="28"/>
+              </w:rPr>
+              <w:t>Người thực hiện</w:t>
+            </w:r>
+          </w:p>
+        </w:tc>
+        <w:tc>
+          <w:tcPr>
+            <w:tcW w:w="2703" w:type="dxa"/>
+          </w:tcPr>
+          <w:p>
+            <w:pPr>
+              <w:rPr>
+                <w:rFonts w:ascii="Times New Roman" w:eastAsia="Times New Roman" w:hAnsi="Times New Roman" w:cs="Times New Roman"/>
+                <w:b/>
+                <w:bCs/>
+                <w:sz w:val="28"/>
+                <w:szCs w:val="28"/>
+              </w:rPr>
+            </w:pPr>
+            <w:r>
+              <w:rPr>
+                <w:rFonts w:ascii="Times New Roman" w:eastAsia="Times New Roman" w:hAnsi="Times New Roman" w:cs="Times New Roman"/>
+                <w:b/>
+                <w:bCs/>
+                <w:sz w:val="28"/>
+                <w:szCs w:val="28"/>
+              </w:rPr>
+              <w:t>Kiểm thử &amp; Báo cáo bug</w:t>
+            </w:r>
+          </w:p>
+        </w:tc>
+      </w:tr>
+      <w:tr>
+        <w:tc>
+          <w:tcPr>
+            <w:tcW w:w="2337" w:type="dxa"/>
+          </w:tcPr>
+          <w:p>
+            <w:pPr>
+              <w:rPr>
+                <w:rFonts w:ascii="Times New Roman" w:eastAsia="Times New Roman" w:hAnsi="Times New Roman" w:cs="Times New Roman"/>
+                <w:sz w:val="28"/>
+                <w:szCs w:val="28"/>
+              </w:rPr>
+            </w:pPr>
+            <w:r>
+              <w:rPr>
+                <w:rFonts w:ascii="Times New Roman" w:eastAsia="Times New Roman" w:hAnsi="Times New Roman" w:cs="Times New Roman"/>
+                <w:sz w:val="28"/>
+                <w:szCs w:val="28"/>
+              </w:rPr>
+              <w:t>Đăng ký</w:t>
+            </w:r>
+          </w:p>
+        </w:tc>
+        <w:tc>
+          <w:tcPr>
+            <w:tcW w:w="2337" w:type="dxa"/>
+          </w:tcPr>
+          <w:p>
+            <w:pPr>
+              <w:rPr>
+                <w:rFonts w:ascii="Times New Roman" w:eastAsia="Times New Roman" w:hAnsi="Times New Roman" w:cs="Times New Roman"/>
+                <w:sz w:val="28"/>
+                <w:szCs w:val="28"/>
+              </w:rPr>
+            </w:pPr>
+            <w:r>
+              <w:rPr>
+                <w:rFonts w:ascii="Times New Roman" w:eastAsia="Times New Roman" w:hAnsi="Times New Roman" w:cs="Times New Roman"/>
+                <w:sz w:val="28"/>
+                <w:szCs w:val="28"/>
+              </w:rPr>
+              <w:t>DB-01-T01 / T02</w:t>
+            </w:r>
+          </w:p>
+        </w:tc>
+        <w:tc>
+          <w:tcPr>
+            <w:tcW w:w="2338" w:type="dxa"/>
+          </w:tcPr>
+          <w:p>
+            <w:pPr>
+              <w:rPr>
+                <w:rFonts w:ascii="Times New Roman" w:eastAsia="Times New Roman" w:hAnsi="Times New Roman" w:cs="Times New Roman"/>
+                <w:sz w:val="28"/>
+                <w:szCs w:val="28"/>
+              </w:rPr>
+            </w:pPr>
+            <w:r>
+              <w:rPr>
+                <w:rFonts w:ascii="Times New Roman" w:eastAsia="Times New Roman" w:hAnsi="Times New Roman" w:cs="Times New Roman"/>
+                <w:sz w:val="28"/>
+                <w:szCs w:val="28"/>
+              </w:rPr>
+              <w:t>Thiện / Mạnh</w:t>
+            </w:r>
+          </w:p>
+        </w:tc>
+        <w:tc>
+          <w:tcPr>
+            <w:tcW w:w="2703" w:type="dxa"/>
+          </w:tcPr>
+          <w:p>
+            <w:pPr>
+              <w:rPr>
+                <w:rFonts w:ascii="Times New Roman" w:eastAsia="Times New Roman" w:hAnsi="Times New Roman" w:cs="Times New Roman"/>
+                <w:sz w:val="28"/>
+                <w:szCs w:val="28"/>
+              </w:rPr>
+            </w:pPr>
+            <w:r>
+              <w:rPr>
+                <w:rFonts w:ascii="Times New Roman" w:eastAsia="Times New Roman" w:hAnsi="Times New Roman" w:cs="Times New Roman"/>
+                <w:sz w:val="28"/>
+                <w:szCs w:val="28"/>
+              </w:rPr>
+              <w:t>- QA kiểm tra giao diện nhập thông tin và lưu dữ liệu.</w:t>
+            </w:r>
+            <w:r>
+              <w:rPr>
+                <w:rFonts w:ascii="Times New Roman" w:eastAsia="Times New Roman" w:hAnsi="Times New Roman" w:cs="Times New Roman"/>
+                <w:sz w:val="28"/>
+                <w:szCs w:val="28"/>
+              </w:rPr>
+              <w:br/>
+              <w:t>- Test email trùng, mật khẩu sai định dạng.</w:t>
+            </w:r>
+            <w:r>
+              <w:rPr>
+                <w:rFonts w:ascii="Times New Roman" w:eastAsia="Times New Roman" w:hAnsi="Times New Roman" w:cs="Times New Roman"/>
+                <w:sz w:val="28"/>
+                <w:szCs w:val="28"/>
+              </w:rPr>
+              <w:br/>
+              <w:t>- Ghi nhận lỗi nếu có, phân loại High/Medium/Low.</w:t>
+            </w:r>
+          </w:p>
+        </w:tc>
+      </w:tr>
+      <w:tr>
+        <w:tc>
+          <w:tcPr>
+            <w:tcW w:w="2337" w:type="dxa"/>
+          </w:tcPr>
+          <w:p>
+            <w:pPr>
+              <w:rPr>
+                <w:rFonts w:ascii="Times New Roman" w:eastAsia="Times New Roman" w:hAnsi="Times New Roman" w:cs="Times New Roman"/>
+                <w:sz w:val="28"/>
+                <w:szCs w:val="28"/>
+              </w:rPr>
+            </w:pPr>
+            <w:r>
+              <w:rPr>
+                <w:rFonts w:ascii="Times New Roman" w:eastAsia="Times New Roman" w:hAnsi="Times New Roman" w:cs="Times New Roman"/>
+                <w:sz w:val="28"/>
+                <w:szCs w:val="28"/>
+              </w:rPr>
+              <w:t>Đăng ký</w:t>
+            </w:r>
+          </w:p>
+        </w:tc>
+        <w:tc>
+          <w:tcPr>
+            <w:tcW w:w="2337" w:type="dxa"/>
+          </w:tcPr>
+          <w:p>
+            <w:pPr>
+              <w:rPr>
+                <w:rFonts w:ascii="Times New Roman" w:eastAsia="Times New Roman" w:hAnsi="Times New Roman" w:cs="Times New Roman"/>
+                <w:sz w:val="28"/>
+                <w:szCs w:val="28"/>
+              </w:rPr>
+            </w:pPr>
+            <w:r>
+              <w:rPr>
+                <w:rFonts w:ascii="Times New Roman" w:eastAsia="Times New Roman" w:hAnsi="Times New Roman" w:cs="Times New Roman"/>
+                <w:sz w:val="28"/>
+                <w:szCs w:val="28"/>
+              </w:rPr>
+              <w:t>DB-01-T03</w:t>
+            </w:r>
+          </w:p>
+        </w:tc>
+        <w:tc>
+          <w:tcPr>
+            <w:tcW w:w="2338" w:type="dxa"/>
+          </w:tcPr>
+          <w:p>
+            <w:pPr>
+              <w:rPr>
+                <w:rFonts w:ascii="Times New Roman" w:eastAsia="Times New Roman" w:hAnsi="Times New Roman" w:cs="Times New Roman"/>
+                <w:sz w:val="28"/>
+                <w:szCs w:val="28"/>
+              </w:rPr>
+            </w:pPr>
+            <w:r>
+              <w:rPr>
+                <w:rFonts w:ascii="Times New Roman" w:eastAsia="Times New Roman" w:hAnsi="Times New Roman" w:cs="Times New Roman"/>
+                <w:sz w:val="28"/>
+                <w:szCs w:val="28"/>
+              </w:rPr>
+              <w:t>Hoàng Anh</w:t>
+            </w:r>
+          </w:p>
+        </w:tc>
+        <w:tc>
+          <w:tcPr>
+            <w:tcW w:w="2703" w:type="dxa"/>
+          </w:tcPr>
+          <w:p>
+            <w:pPr>
+              <w:rPr>
+                <w:rFonts w:ascii="Times New Roman" w:eastAsia="Times New Roman" w:hAnsi="Times New Roman" w:cs="Times New Roman"/>
+                <w:sz w:val="28"/>
+                <w:szCs w:val="28"/>
+              </w:rPr>
+            </w:pPr>
+            <w:r>
+              <w:rPr>
+                <w:rFonts w:ascii="Times New Roman" w:eastAsia="Times New Roman" w:hAnsi="Times New Roman" w:cs="Times New Roman"/>
+                <w:sz w:val="28"/>
+                <w:szCs w:val="28"/>
+              </w:rPr>
+              <w:t>- Thực hiện kiểm tra nhập sai thông tin, email trùng, giao diện hiển thị.</w:t>
+            </w:r>
+            <w:r>
+              <w:rPr>
+                <w:rFonts w:ascii="Times New Roman" w:eastAsia="Times New Roman" w:hAnsi="Times New Roman" w:cs="Times New Roman"/>
+                <w:sz w:val="28"/>
+                <w:szCs w:val="28"/>
+              </w:rPr>
+              <w:br/>
+              <w:t>- Log bug chi tiết nếu phát hiện lỗi.</w:t>
+            </w:r>
+          </w:p>
+        </w:tc>
+      </w:tr>
+      <w:tr>
+        <w:tc>
+          <w:tcPr>
+            <w:tcW w:w="2337" w:type="dxa"/>
+          </w:tcPr>
+          <w:p>
+            <w:pPr>
+              <w:rPr>
+                <w:rFonts w:ascii="Times New Roman" w:eastAsia="Times New Roman" w:hAnsi="Times New Roman" w:cs="Times New Roman"/>
+                <w:sz w:val="28"/>
+                <w:szCs w:val="28"/>
+              </w:rPr>
+            </w:pPr>
+            <w:r>
+              <w:rPr>
+                <w:rFonts w:ascii="Times New Roman" w:eastAsia="Times New Roman" w:hAnsi="Times New Roman" w:cs="Times New Roman"/>
+                <w:sz w:val="28"/>
+                <w:szCs w:val="28"/>
+              </w:rPr>
+              <w:t>Đăng nhập</w:t>
+            </w:r>
+          </w:p>
+        </w:tc>
+        <w:tc>
+          <w:tcPr>
+            <w:tcW w:w="2337" w:type="dxa"/>
+          </w:tcPr>
+          <w:p>
+            <w:pPr>
+              <w:rPr>
+                <w:rFonts w:ascii="Times New Roman" w:eastAsia="Times New Roman" w:hAnsi="Times New Roman" w:cs="Times New Roman"/>
+                <w:sz w:val="28"/>
+                <w:szCs w:val="28"/>
+              </w:rPr>
+            </w:pPr>
+            <w:r>
+              <w:rPr>
+                <w:rFonts w:ascii="Times New Roman" w:eastAsia="Times New Roman" w:hAnsi="Times New Roman" w:cs="Times New Roman"/>
+                <w:sz w:val="28"/>
+                <w:szCs w:val="28"/>
+              </w:rPr>
+              <w:t>DB-02-T01 / T02</w:t>
+            </w:r>
+          </w:p>
+        </w:tc>
+        <w:tc>
+          <w:tcPr>
+            <w:tcW w:w="2338" w:type="dxa"/>
+          </w:tcPr>
+          <w:p>
+            <w:pPr>
+              <w:rPr>
+                <w:rFonts w:ascii="Times New Roman" w:eastAsia="Times New Roman" w:hAnsi="Times New Roman" w:cs="Times New Roman"/>
+                <w:sz w:val="28"/>
+                <w:szCs w:val="28"/>
+              </w:rPr>
+            </w:pPr>
+            <w:r>
+              <w:rPr>
+                <w:rFonts w:ascii="Times New Roman" w:eastAsia="Times New Roman" w:hAnsi="Times New Roman" w:cs="Times New Roman"/>
+                <w:sz w:val="28"/>
+                <w:szCs w:val="28"/>
+              </w:rPr>
+              <w:t>Chiến / Hoàng</w:t>
+            </w:r>
+          </w:p>
+        </w:tc>
+        <w:tc>
+          <w:tcPr>
+            <w:tcW w:w="2703" w:type="dxa"/>
+          </w:tcPr>
+          <w:p>
+            <w:pPr>
+              <w:rPr>
+                <w:rFonts w:ascii="Times New Roman" w:eastAsia="Times New Roman" w:hAnsi="Times New Roman" w:cs="Times New Roman"/>
+                <w:sz w:val="28"/>
+                <w:szCs w:val="28"/>
+              </w:rPr>
+            </w:pPr>
+            <w:r>
+              <w:rPr>
+                <w:rFonts w:ascii="Times New Roman" w:eastAsia="Times New Roman" w:hAnsi="Times New Roman" w:cs="Times New Roman"/>
+                <w:sz w:val="28"/>
+                <w:szCs w:val="28"/>
+              </w:rPr>
+              <w:t>- Kiểm tra giao diện đăng nhập.</w:t>
+            </w:r>
+            <w:r>
+              <w:rPr>
+                <w:rFonts w:ascii="Times New Roman" w:eastAsia="Times New Roman" w:hAnsi="Times New Roman" w:cs="Times New Roman"/>
+                <w:sz w:val="28"/>
+                <w:szCs w:val="28"/>
+              </w:rPr>
+              <w:br/>
+              <w:t>- Test các trường hợp: đúng, sai, để trống.</w:t>
+            </w:r>
+            <w:r>
+              <w:rPr>
+                <w:rFonts w:ascii="Times New Roman" w:eastAsia="Times New Roman" w:hAnsi="Times New Roman" w:cs="Times New Roman"/>
+                <w:sz w:val="28"/>
+                <w:szCs w:val="28"/>
+              </w:rPr>
+              <w:br/>
+              <w:t>- Ghi nhận bug nếu có lỗi.</w:t>
+            </w:r>
+          </w:p>
+        </w:tc>
+      </w:tr>
+      <w:tr>
+        <w:tc>
+          <w:tcPr>
+            <w:tcW w:w="2337" w:type="dxa"/>
+          </w:tcPr>
+          <w:p>
+            <w:pPr>
+              <w:rPr>
+                <w:rFonts w:ascii="Times New Roman" w:eastAsia="Times New Roman" w:hAnsi="Times New Roman" w:cs="Times New Roman"/>
+                <w:sz w:val="28"/>
+                <w:szCs w:val="28"/>
+              </w:rPr>
+            </w:pPr>
+            <w:r>
+              <w:rPr>
+                <w:rFonts w:ascii="Times New Roman" w:eastAsia="Times New Roman" w:hAnsi="Times New Roman" w:cs="Times New Roman"/>
+                <w:sz w:val="28"/>
+                <w:szCs w:val="28"/>
+              </w:rPr>
+              <w:t>Đăng nhập</w:t>
+            </w:r>
+          </w:p>
+        </w:tc>
+        <w:tc>
+          <w:tcPr>
+            <w:tcW w:w="2337" w:type="dxa"/>
+          </w:tcPr>
+          <w:p>
+            <w:pPr>
+              <w:rPr>
+                <w:rFonts w:ascii="Times New Roman" w:eastAsia="Times New Roman" w:hAnsi="Times New Roman" w:cs="Times New Roman"/>
+                <w:sz w:val="28"/>
+                <w:szCs w:val="28"/>
+              </w:rPr>
+            </w:pPr>
+            <w:r>
+              <w:rPr>
+                <w:rFonts w:ascii="Times New Roman" w:eastAsia="Times New Roman" w:hAnsi="Times New Roman" w:cs="Times New Roman"/>
+                <w:sz w:val="28"/>
+                <w:szCs w:val="28"/>
+              </w:rPr>
+              <w:t>DB-02-T03</w:t>
+            </w:r>
+          </w:p>
+        </w:tc>
+        <w:tc>
+          <w:tcPr>
+            <w:tcW w:w="2338" w:type="dxa"/>
+          </w:tcPr>
+          <w:p>
+            <w:pPr>
+              <w:rPr>
+                <w:rFonts w:ascii="Times New Roman" w:eastAsia="Times New Roman" w:hAnsi="Times New Roman" w:cs="Times New Roman"/>
+                <w:sz w:val="28"/>
+                <w:szCs w:val="28"/>
+              </w:rPr>
+            </w:pPr>
+            <w:r>
+              <w:rPr>
+                <w:rFonts w:ascii="Times New Roman" w:eastAsia="Times New Roman" w:hAnsi="Times New Roman" w:cs="Times New Roman"/>
+                <w:sz w:val="28"/>
+                <w:szCs w:val="28"/>
+              </w:rPr>
+              <w:t>Hoàng Anh</w:t>
+            </w:r>
+          </w:p>
+        </w:tc>
+        <w:tc>
+          <w:tcPr>
+            <w:tcW w:w="2703" w:type="dxa"/>
+          </w:tcPr>
+          <w:p>
+            <w:pPr>
+              <w:rPr>
+                <w:rFonts w:ascii="Times New Roman" w:eastAsia="Times New Roman" w:hAnsi="Times New Roman" w:cs="Times New Roman"/>
+                <w:sz w:val="28"/>
+                <w:szCs w:val="28"/>
+              </w:rPr>
+            </w:pPr>
+            <w:r>
+              <w:rPr>
+                <w:rFonts w:ascii="Times New Roman" w:eastAsia="Times New Roman" w:hAnsi="Times New Roman" w:cs="Times New Roman"/>
+                <w:sz w:val="28"/>
+                <w:szCs w:val="28"/>
+              </w:rPr>
+              <w:t xml:space="preserve">- Test đăng nhập thành công, sai mật </w:t>
+            </w:r>
+            <w:r>
+              <w:rPr>
+                <w:rFonts w:ascii="Times New Roman" w:eastAsia="Times New Roman" w:hAnsi="Times New Roman" w:cs="Times New Roman"/>
+                <w:sz w:val="28"/>
+                <w:szCs w:val="28"/>
+              </w:rPr>
+              <w:lastRenderedPageBreak/>
+              <w:t>khẩu/email, bỏ trống.</w:t>
+            </w:r>
+            <w:r>
+              <w:rPr>
+                <w:rFonts w:ascii="Times New Roman" w:eastAsia="Times New Roman" w:hAnsi="Times New Roman" w:cs="Times New Roman"/>
+                <w:sz w:val="28"/>
+                <w:szCs w:val="28"/>
+              </w:rPr>
+              <w:br/>
+              <w:t xml:space="preserve">- Log bug đầy đủ, phân loại </w:t>
+            </w:r>
+          </w:p>
+        </w:tc>
+      </w:tr>
+      <w:tr>
+        <w:tc>
+          <w:tcPr>
+            <w:tcW w:w="2337" w:type="dxa"/>
+          </w:tcPr>
+          <w:p>
+            <w:pPr>
+              <w:rPr>
+                <w:rFonts w:ascii="Times New Roman" w:eastAsia="Times New Roman" w:hAnsi="Times New Roman" w:cs="Times New Roman"/>
+                <w:sz w:val="28"/>
+                <w:szCs w:val="28"/>
+              </w:rPr>
+            </w:pPr>
+            <w:r>
+              <w:rPr>
+                <w:rFonts w:ascii="Times New Roman" w:eastAsia="Times New Roman" w:hAnsi="Times New Roman" w:cs="Times New Roman"/>
+                <w:sz w:val="28"/>
+                <w:szCs w:val="28"/>
+              </w:rPr>
+              <w:lastRenderedPageBreak/>
+              <w:t>Tạo bài nhật ký</w:t>
+            </w:r>
+          </w:p>
+        </w:tc>
+        <w:tc>
+          <w:tcPr>
+            <w:tcW w:w="2337" w:type="dxa"/>
+          </w:tcPr>
+          <w:p>
+            <w:pPr>
+              <w:rPr>
+                <w:rFonts w:ascii="Times New Roman" w:eastAsia="Times New Roman" w:hAnsi="Times New Roman" w:cs="Times New Roman"/>
+                <w:sz w:val="28"/>
+                <w:szCs w:val="28"/>
+              </w:rPr>
+            </w:pPr>
+            <w:r>
+              <w:rPr>
+                <w:rFonts w:ascii="Times New Roman" w:eastAsia="Times New Roman" w:hAnsi="Times New Roman" w:cs="Times New Roman"/>
+                <w:sz w:val="28"/>
+                <w:szCs w:val="28"/>
+              </w:rPr>
+              <w:t>DB-03-T01 / T02</w:t>
+            </w:r>
+          </w:p>
+        </w:tc>
+        <w:tc>
+          <w:tcPr>
+            <w:tcW w:w="2338" w:type="dxa"/>
+          </w:tcPr>
+          <w:p>
+            <w:pPr>
+              <w:rPr>
+                <w:rFonts w:ascii="Times New Roman" w:eastAsia="Times New Roman" w:hAnsi="Times New Roman" w:cs="Times New Roman"/>
+                <w:sz w:val="28"/>
+                <w:szCs w:val="28"/>
+              </w:rPr>
+            </w:pPr>
+            <w:r>
+              <w:rPr>
+                <w:rFonts w:ascii="Times New Roman" w:eastAsia="Times New Roman" w:hAnsi="Times New Roman" w:cs="Times New Roman"/>
+                <w:sz w:val="28"/>
+                <w:szCs w:val="28"/>
+              </w:rPr>
+              <w:t>Thiện / Mạnh</w:t>
+            </w:r>
+          </w:p>
+        </w:tc>
+        <w:tc>
+          <w:tcPr>
+            <w:tcW w:w="2703" w:type="dxa"/>
+          </w:tcPr>
+          <w:p>
+            <w:pPr>
+              <w:rPr>
+                <w:rFonts w:ascii="Times New Roman" w:eastAsia="Times New Roman" w:hAnsi="Times New Roman" w:cs="Times New Roman"/>
+                <w:sz w:val="28"/>
+                <w:szCs w:val="28"/>
+              </w:rPr>
+            </w:pPr>
+            <w:r>
+              <w:rPr>
+                <w:rFonts w:ascii="Times New Roman" w:eastAsia="Times New Roman" w:hAnsi="Times New Roman" w:cs="Times New Roman"/>
+                <w:sz w:val="28"/>
+                <w:szCs w:val="28"/>
+              </w:rPr>
+              <w:t>- Test giao diện nhập tiêu đề và nội dung.</w:t>
+            </w:r>
+            <w:r>
+              <w:rPr>
+                <w:rFonts w:ascii="Times New Roman" w:eastAsia="Times New Roman" w:hAnsi="Times New Roman" w:cs="Times New Roman"/>
+                <w:sz w:val="28"/>
+                <w:szCs w:val="28"/>
+              </w:rPr>
+              <w:br/>
+              <w:t>- Kiểm tra lưu bài nhật ký thành công.</w:t>
+            </w:r>
+            <w:r>
+              <w:rPr>
+                <w:rFonts w:ascii="Times New Roman" w:eastAsia="Times New Roman" w:hAnsi="Times New Roman" w:cs="Times New Roman"/>
+                <w:sz w:val="28"/>
+                <w:szCs w:val="28"/>
+              </w:rPr>
+              <w:br/>
+              <w:t>- Log bug nếu lỗi lưu hoặc dữ liệu không hợp lệ.</w:t>
+            </w:r>
+          </w:p>
+        </w:tc>
+      </w:tr>
+      <w:tr>
+        <w:tc>
+          <w:tcPr>
+            <w:tcW w:w="2337" w:type="dxa"/>
+          </w:tcPr>
+          <w:p>
+            <w:pPr>
+              <w:rPr>
+                <w:rFonts w:ascii="Times New Roman" w:eastAsia="Times New Roman" w:hAnsi="Times New Roman" w:cs="Times New Roman"/>
+                <w:sz w:val="28"/>
+                <w:szCs w:val="28"/>
+              </w:rPr>
+            </w:pPr>
+            <w:r>
+              <w:rPr>
+                <w:rFonts w:ascii="Times New Roman" w:eastAsia="Times New Roman" w:hAnsi="Times New Roman" w:cs="Times New Roman"/>
+                <w:sz w:val="28"/>
+                <w:szCs w:val="28"/>
+              </w:rPr>
+              <w:t>Tạo bài nhật ký</w:t>
+            </w:r>
+          </w:p>
+        </w:tc>
+        <w:tc>
+          <w:tcPr>
+            <w:tcW w:w="2337" w:type="dxa"/>
+          </w:tcPr>
+          <w:p>
+            <w:pPr>
+              <w:rPr>
+                <w:rFonts w:ascii="Times New Roman" w:eastAsia="Times New Roman" w:hAnsi="Times New Roman" w:cs="Times New Roman"/>
+                <w:sz w:val="28"/>
+                <w:szCs w:val="28"/>
+              </w:rPr>
+            </w:pPr>
+            <w:r>
+              <w:rPr>
+                <w:rFonts w:ascii="Times New Roman" w:eastAsia="Times New Roman" w:hAnsi="Times New Roman" w:cs="Times New Roman"/>
+                <w:sz w:val="28"/>
+                <w:szCs w:val="28"/>
+              </w:rPr>
+              <w:t>DB-03-T03</w:t>
+            </w:r>
+          </w:p>
+        </w:tc>
+        <w:tc>
+          <w:tcPr>
+            <w:tcW w:w="2338" w:type="dxa"/>
+          </w:tcPr>
+          <w:p>
+            <w:pPr>
+              <w:rPr>
+                <w:rFonts w:ascii="Times New Roman" w:eastAsia="Times New Roman" w:hAnsi="Times New Roman" w:cs="Times New Roman"/>
+                <w:sz w:val="28"/>
+                <w:szCs w:val="28"/>
+              </w:rPr>
+            </w:pPr>
+            <w:r>
+              <w:rPr>
+                <w:rFonts w:ascii="Times New Roman" w:eastAsia="Times New Roman" w:hAnsi="Times New Roman" w:cs="Times New Roman"/>
+                <w:sz w:val="28"/>
+                <w:szCs w:val="28"/>
+              </w:rPr>
+              <w:t>Hoàng Anh</w:t>
+            </w:r>
+          </w:p>
+        </w:tc>
+        <w:tc>
+          <w:tcPr>
+            <w:tcW w:w="2703" w:type="dxa"/>
+          </w:tcPr>
+          <w:p>
+            <w:pPr>
+              <w:rPr>
+                <w:rFonts w:ascii="Times New Roman" w:eastAsia="Times New Roman" w:hAnsi="Times New Roman" w:cs="Times New Roman"/>
+                <w:sz w:val="28"/>
+                <w:szCs w:val="28"/>
+              </w:rPr>
+            </w:pPr>
+            <w:r>
+              <w:rPr>
+                <w:rFonts w:ascii="Times New Roman" w:eastAsia="Times New Roman" w:hAnsi="Times New Roman" w:cs="Times New Roman"/>
+                <w:sz w:val="28"/>
+                <w:szCs w:val="28"/>
+              </w:rPr>
+              <w:t>- Kiểm tra lưu bài thành công, kiểm tra trường trống, kiểm tra độ dài.</w:t>
+            </w:r>
+            <w:r>
+              <w:rPr>
+                <w:rFonts w:ascii="Times New Roman" w:eastAsia="Times New Roman" w:hAnsi="Times New Roman" w:cs="Times New Roman"/>
+                <w:sz w:val="28"/>
+                <w:szCs w:val="28"/>
+              </w:rPr>
+              <w:br/>
+              <w:t>- Bug được log chi tiết, ảnh chụp màn hình.</w:t>
+            </w:r>
+          </w:p>
+        </w:tc>
+      </w:tr>
+      <w:tr>
+        <w:tc>
+          <w:tcPr>
+            <w:tcW w:w="2337" w:type="dxa"/>
+          </w:tcPr>
+          <w:p>
+            <w:pPr>
+              <w:rPr>
+                <w:rFonts w:ascii="Times New Roman" w:eastAsia="Times New Roman" w:hAnsi="Times New Roman" w:cs="Times New Roman"/>
+                <w:sz w:val="28"/>
+                <w:szCs w:val="28"/>
+              </w:rPr>
+            </w:pPr>
+            <w:r>
+              <w:rPr>
+                <w:rFonts w:ascii="Times New Roman" w:eastAsia="Times New Roman" w:hAnsi="Times New Roman" w:cs="Times New Roman"/>
+                <w:sz w:val="28"/>
+                <w:szCs w:val="28"/>
+              </w:rPr>
+              <w:t>Chỉnh sửa bài nhật ký</w:t>
+            </w:r>
+          </w:p>
+        </w:tc>
+        <w:tc>
+          <w:tcPr>
+            <w:tcW w:w="2337" w:type="dxa"/>
+          </w:tcPr>
+          <w:p>
+            <w:pPr>
+              <w:rPr>
+                <w:rFonts w:ascii="Times New Roman" w:eastAsia="Times New Roman" w:hAnsi="Times New Roman" w:cs="Times New Roman"/>
+                <w:sz w:val="28"/>
+                <w:szCs w:val="28"/>
+              </w:rPr>
+            </w:pPr>
+            <w:r>
+              <w:rPr>
+                <w:rFonts w:ascii="Times New Roman" w:eastAsia="Times New Roman" w:hAnsi="Times New Roman" w:cs="Times New Roman"/>
+                <w:sz w:val="28"/>
+                <w:szCs w:val="28"/>
+              </w:rPr>
+              <w:t>DB-04-T01 / T02</w:t>
+            </w:r>
+          </w:p>
+        </w:tc>
+        <w:tc>
+          <w:tcPr>
+            <w:tcW w:w="2338" w:type="dxa"/>
+          </w:tcPr>
+          <w:p>
+            <w:pPr>
+              <w:rPr>
+                <w:rFonts w:ascii="Times New Roman" w:eastAsia="Times New Roman" w:hAnsi="Times New Roman" w:cs="Times New Roman"/>
+                <w:sz w:val="28"/>
+                <w:szCs w:val="28"/>
+              </w:rPr>
+            </w:pPr>
+            <w:r>
+              <w:rPr>
+                <w:rFonts w:ascii="Times New Roman" w:eastAsia="Times New Roman" w:hAnsi="Times New Roman" w:cs="Times New Roman"/>
+                <w:sz w:val="28"/>
+                <w:szCs w:val="28"/>
+              </w:rPr>
+              <w:t>Chiến / Hoàng</w:t>
+            </w:r>
+          </w:p>
+        </w:tc>
+        <w:tc>
+          <w:tcPr>
+            <w:tcW w:w="2703" w:type="dxa"/>
+          </w:tcPr>
+          <w:p>
+            <w:pPr>
+              <w:rPr>
+                <w:rFonts w:ascii="Times New Roman" w:eastAsia="Times New Roman" w:hAnsi="Times New Roman" w:cs="Times New Roman"/>
+                <w:sz w:val="28"/>
+                <w:szCs w:val="28"/>
+              </w:rPr>
+            </w:pPr>
+            <w:r>
+              <w:rPr>
+                <w:rFonts w:ascii="Times New Roman" w:eastAsia="Times New Roman" w:hAnsi="Times New Roman" w:cs="Times New Roman"/>
+                <w:sz w:val="28"/>
+                <w:szCs w:val="28"/>
+              </w:rPr>
+              <w:t>- Test mở bài, chỉnh sửa và lưu lại.</w:t>
+            </w:r>
+            <w:r>
+              <w:rPr>
+                <w:rFonts w:ascii="Times New Roman" w:eastAsia="Times New Roman" w:hAnsi="Times New Roman" w:cs="Times New Roman"/>
+                <w:sz w:val="28"/>
+                <w:szCs w:val="28"/>
+              </w:rPr>
+              <w:br/>
+              <w:t>- Kiểm tra trường hợp để trống.</w:t>
+            </w:r>
+            <w:r>
+              <w:rPr>
+                <w:rFonts w:ascii="Times New Roman" w:eastAsia="Times New Roman" w:hAnsi="Times New Roman" w:cs="Times New Roman"/>
+                <w:sz w:val="28"/>
+                <w:szCs w:val="28"/>
+              </w:rPr>
+              <w:br/>
+              <w:t>- Log bug nếu chỉnh sửa không lưu được.</w:t>
+            </w:r>
+          </w:p>
+        </w:tc>
+      </w:tr>
+      <w:tr>
+        <w:tc>
+          <w:tcPr>
+            <w:tcW w:w="2337" w:type="dxa"/>
+          </w:tcPr>
+          <w:p>
+            <w:pPr>
+              <w:rPr>
+                <w:rFonts w:ascii="Times New Roman" w:eastAsia="Times New Roman" w:hAnsi="Times New Roman" w:cs="Times New Roman"/>
+                <w:sz w:val="28"/>
+                <w:szCs w:val="28"/>
+              </w:rPr>
+            </w:pPr>
+            <w:r>
+              <w:rPr>
+                <w:rFonts w:ascii="Times New Roman" w:eastAsia="Times New Roman" w:hAnsi="Times New Roman" w:cs="Times New Roman"/>
+                <w:sz w:val="28"/>
+                <w:szCs w:val="28"/>
+              </w:rPr>
+              <w:t>Chỉnh sửa bài nhật ký</w:t>
+            </w:r>
+          </w:p>
+        </w:tc>
+        <w:tc>
+          <w:tcPr>
+            <w:tcW w:w="2337" w:type="dxa"/>
+          </w:tcPr>
+          <w:p>
+            <w:pPr>
+              <w:rPr>
+                <w:rFonts w:ascii="Times New Roman" w:eastAsia="Times New Roman" w:hAnsi="Times New Roman" w:cs="Times New Roman"/>
+                <w:sz w:val="28"/>
+                <w:szCs w:val="28"/>
+              </w:rPr>
+            </w:pPr>
+            <w:r>
+              <w:rPr>
+                <w:rFonts w:ascii="Times New Roman" w:eastAsia="Times New Roman" w:hAnsi="Times New Roman" w:cs="Times New Roman"/>
+                <w:sz w:val="28"/>
+                <w:szCs w:val="28"/>
+              </w:rPr>
+              <w:t>DB-04-T03</w:t>
+            </w:r>
+          </w:p>
+        </w:tc>
+        <w:tc>
+          <w:tcPr>
+            <w:tcW w:w="2338" w:type="dxa"/>
+          </w:tcPr>
+          <w:p>
+            <w:pPr>
+              <w:rPr>
+                <w:rFonts w:ascii="Times New Roman" w:eastAsia="Times New Roman" w:hAnsi="Times New Roman" w:cs="Times New Roman"/>
+                <w:sz w:val="28"/>
+                <w:szCs w:val="28"/>
+              </w:rPr>
+            </w:pPr>
+            <w:r>
+              <w:rPr>
+                <w:rFonts w:ascii="Times New Roman" w:eastAsia="Times New Roman" w:hAnsi="Times New Roman" w:cs="Times New Roman"/>
+                <w:sz w:val="28"/>
+                <w:szCs w:val="28"/>
+              </w:rPr>
+              <w:t>Hoàng Anh</w:t>
+            </w:r>
+          </w:p>
+        </w:tc>
+        <w:tc>
+          <w:tcPr>
+            <w:tcW w:w="2703" w:type="dxa"/>
+          </w:tcPr>
+          <w:p>
+            <w:pPr>
+              <w:rPr>
+                <w:rFonts w:ascii="Times New Roman" w:eastAsia="Times New Roman" w:hAnsi="Times New Roman" w:cs="Times New Roman"/>
+                <w:sz w:val="28"/>
+                <w:szCs w:val="28"/>
+              </w:rPr>
+            </w:pPr>
+            <w:r>
+              <w:rPr>
+                <w:rFonts w:ascii="Times New Roman" w:eastAsia="Times New Roman" w:hAnsi="Times New Roman" w:cs="Times New Roman"/>
+                <w:sz w:val="28"/>
+                <w:szCs w:val="28"/>
+              </w:rPr>
+              <w:t>- Kiểm tra chỉnh sửa thành công.</w:t>
+            </w:r>
+            <w:r>
+              <w:rPr>
+                <w:rFonts w:ascii="Times New Roman" w:eastAsia="Times New Roman" w:hAnsi="Times New Roman" w:cs="Times New Roman"/>
+                <w:sz w:val="28"/>
+                <w:szCs w:val="28"/>
+              </w:rPr>
+              <w:br/>
+              <w:t>- Log bug nếu dữ liệu trống hoặc lỗi lưu.</w:t>
+            </w:r>
+          </w:p>
+        </w:tc>
+      </w:tr>
+      <w:tr>
+        <w:tc>
+          <w:tcPr>
+            <w:tcW w:w="2337" w:type="dxa"/>
+          </w:tcPr>
+          <w:p>
+            <w:pPr>
+              <w:rPr>
+                <w:rFonts w:ascii="Times New Roman" w:eastAsia="Times New Roman" w:hAnsi="Times New Roman" w:cs="Times New Roman"/>
+                <w:sz w:val="28"/>
+                <w:szCs w:val="28"/>
+              </w:rPr>
+            </w:pPr>
+            <w:r>
+              <w:rPr>
+                <w:rFonts w:ascii="Times New Roman" w:eastAsia="Times New Roman" w:hAnsi="Times New Roman" w:cs="Times New Roman"/>
+                <w:sz w:val="28"/>
+                <w:szCs w:val="28"/>
+              </w:rPr>
+              <w:t>Xem danh sách bài viết theo ngày</w:t>
+            </w:r>
+          </w:p>
+        </w:tc>
+        <w:tc>
+          <w:tcPr>
+            <w:tcW w:w="2337" w:type="dxa"/>
+          </w:tcPr>
+          <w:p>
+            <w:pPr>
+              <w:rPr>
+                <w:rFonts w:ascii="Times New Roman" w:eastAsia="Times New Roman" w:hAnsi="Times New Roman" w:cs="Times New Roman"/>
+                <w:sz w:val="28"/>
+                <w:szCs w:val="28"/>
+              </w:rPr>
+            </w:pPr>
+            <w:r>
+              <w:rPr>
+                <w:rFonts w:ascii="Times New Roman" w:eastAsia="Times New Roman" w:hAnsi="Times New Roman" w:cs="Times New Roman"/>
+                <w:sz w:val="28"/>
+                <w:szCs w:val="28"/>
+              </w:rPr>
+              <w:t>DB-05-T01 / T02</w:t>
+            </w:r>
+          </w:p>
+        </w:tc>
+        <w:tc>
+          <w:tcPr>
+            <w:tcW w:w="2338" w:type="dxa"/>
+          </w:tcPr>
+          <w:p>
+            <w:pPr>
+              <w:rPr>
+                <w:rFonts w:ascii="Times New Roman" w:eastAsia="Times New Roman" w:hAnsi="Times New Roman" w:cs="Times New Roman"/>
+                <w:sz w:val="28"/>
+                <w:szCs w:val="28"/>
+              </w:rPr>
+            </w:pPr>
+            <w:r>
+              <w:rPr>
+                <w:rFonts w:ascii="Times New Roman" w:eastAsia="Times New Roman" w:hAnsi="Times New Roman" w:cs="Times New Roman"/>
+                <w:sz w:val="28"/>
+                <w:szCs w:val="28"/>
+              </w:rPr>
+              <w:t>Thiện / Mạnh</w:t>
+            </w:r>
+          </w:p>
+        </w:tc>
+        <w:tc>
+          <w:tcPr>
+            <w:tcW w:w="2703" w:type="dxa"/>
+          </w:tcPr>
+          <w:p>
+            <w:pPr>
+              <w:rPr>
+                <w:rFonts w:ascii="Times New Roman" w:eastAsia="Times New Roman" w:hAnsi="Times New Roman" w:cs="Times New Roman"/>
+                <w:sz w:val="28"/>
+                <w:szCs w:val="28"/>
+              </w:rPr>
+            </w:pPr>
+            <w:r>
+              <w:rPr>
+                <w:rFonts w:ascii="Times New Roman" w:eastAsia="Times New Roman" w:hAnsi="Times New Roman" w:cs="Times New Roman"/>
+                <w:sz w:val="28"/>
+                <w:szCs w:val="28"/>
+              </w:rPr>
+              <w:t>- Test hiển thị danh sách bài nhật ký đúng ngày.</w:t>
+            </w:r>
+            <w:r>
+              <w:rPr>
+                <w:rFonts w:ascii="Times New Roman" w:eastAsia="Times New Roman" w:hAnsi="Times New Roman" w:cs="Times New Roman"/>
+                <w:sz w:val="28"/>
+                <w:szCs w:val="28"/>
+              </w:rPr>
+              <w:br/>
+              <w:t>- Test chức năng lọc bài viết.</w:t>
+            </w:r>
+            <w:r>
+              <w:rPr>
+                <w:rFonts w:ascii="Times New Roman" w:eastAsia="Times New Roman" w:hAnsi="Times New Roman" w:cs="Times New Roman"/>
+                <w:sz w:val="28"/>
+                <w:szCs w:val="28"/>
+              </w:rPr>
+              <w:br/>
+              <w:t>- Log bug nếu hiển thị hoặc lọc sai</w:t>
+            </w:r>
+          </w:p>
+        </w:tc>
+      </w:tr>
+      <w:tr>
+        <w:tc>
+          <w:tcPr>
+            <w:tcW w:w="2337" w:type="dxa"/>
+          </w:tcPr>
+          <w:p>
+            <w:pPr>
+              <w:rPr>
+                <w:rFonts w:ascii="Times New Roman" w:eastAsia="Times New Roman" w:hAnsi="Times New Roman" w:cs="Times New Roman"/>
+                <w:sz w:val="28"/>
+                <w:szCs w:val="28"/>
+              </w:rPr>
+            </w:pPr>
+            <w:r>
+              <w:rPr>
+                <w:rFonts w:ascii="Times New Roman" w:eastAsia="Times New Roman" w:hAnsi="Times New Roman" w:cs="Times New Roman"/>
+                <w:sz w:val="28"/>
+                <w:szCs w:val="28"/>
+              </w:rPr>
+              <w:t>Xem danh sách bài viết theo ngày</w:t>
+            </w:r>
+          </w:p>
+        </w:tc>
+        <w:tc>
+          <w:tcPr>
+            <w:tcW w:w="2337" w:type="dxa"/>
+          </w:tcPr>
+          <w:p>
+            <w:pPr>
+              <w:rPr>
+                <w:rFonts w:ascii="Times New Roman" w:eastAsia="Times New Roman" w:hAnsi="Times New Roman" w:cs="Times New Roman"/>
+                <w:sz w:val="28"/>
+                <w:szCs w:val="28"/>
+              </w:rPr>
+            </w:pPr>
+            <w:r>
+              <w:rPr>
+                <w:rFonts w:ascii="Times New Roman" w:eastAsia="Times New Roman" w:hAnsi="Times New Roman" w:cs="Times New Roman"/>
+                <w:sz w:val="28"/>
+                <w:szCs w:val="28"/>
+              </w:rPr>
+              <w:t>DB-05-T03</w:t>
+            </w:r>
+          </w:p>
+        </w:tc>
+        <w:tc>
+          <w:tcPr>
+            <w:tcW w:w="2338" w:type="dxa"/>
+          </w:tcPr>
+          <w:p>
+            <w:pPr>
+              <w:rPr>
+                <w:rFonts w:ascii="Times New Roman" w:eastAsia="Times New Roman" w:hAnsi="Times New Roman" w:cs="Times New Roman"/>
+                <w:sz w:val="28"/>
+                <w:szCs w:val="28"/>
+              </w:rPr>
+            </w:pPr>
+            <w:r>
+              <w:rPr>
+                <w:rFonts w:ascii="Times New Roman" w:eastAsia="Times New Roman" w:hAnsi="Times New Roman" w:cs="Times New Roman"/>
+                <w:sz w:val="28"/>
+                <w:szCs w:val="28"/>
+              </w:rPr>
+              <w:t>Hoàng Anh</w:t>
+            </w:r>
+          </w:p>
+        </w:tc>
+        <w:tc>
+          <w:tcPr>
+            <w:tcW w:w="2703" w:type="dxa"/>
+          </w:tcPr>
+          <w:p>
+            <w:pPr>
+              <w:rPr>
+                <w:rFonts w:ascii="Times New Roman" w:eastAsia="Times New Roman" w:hAnsi="Times New Roman" w:cs="Times New Roman"/>
+                <w:sz w:val="28"/>
+                <w:szCs w:val="28"/>
+              </w:rPr>
+            </w:pPr>
+            <w:r>
+              <w:rPr>
+                <w:rFonts w:ascii="Times New Roman" w:eastAsia="Times New Roman" w:hAnsi="Times New Roman" w:cs="Times New Roman"/>
+                <w:sz w:val="28"/>
+                <w:szCs w:val="28"/>
+              </w:rPr>
+              <w:t>- Kiểm tra hiển thị đúng danh sách.</w:t>
+            </w:r>
+            <w:r>
+              <w:rPr>
+                <w:rFonts w:ascii="Times New Roman" w:eastAsia="Times New Roman" w:hAnsi="Times New Roman" w:cs="Times New Roman"/>
+                <w:sz w:val="28"/>
+                <w:szCs w:val="28"/>
+              </w:rPr>
+              <w:br/>
+              <w:t>- Bug được log nếu dữ liệu sai hoặc lọc lỗi.</w:t>
+            </w:r>
+          </w:p>
+        </w:tc>
+      </w:tr>
+      <w:tr>
+        <w:tc>
+          <w:tcPr>
+            <w:tcW w:w="2337" w:type="dxa"/>
+          </w:tcPr>
+          <w:p>
+            <w:pPr>
+              <w:rPr>
+                <w:rFonts w:ascii="Times New Roman" w:eastAsia="Times New Roman" w:hAnsi="Times New Roman" w:cs="Times New Roman"/>
+                <w:sz w:val="28"/>
+                <w:szCs w:val="28"/>
+              </w:rPr>
+            </w:pPr>
+            <w:r>
+              <w:rPr>
+                <w:rFonts w:ascii="Times New Roman" w:eastAsia="Times New Roman" w:hAnsi="Times New Roman" w:cs="Times New Roman"/>
+                <w:sz w:val="28"/>
+                <w:szCs w:val="28"/>
+              </w:rPr>
+              <w:lastRenderedPageBreak/>
+              <w:t>Xóa bài nhật ký</w:t>
+            </w:r>
+          </w:p>
+        </w:tc>
+        <w:tc>
+          <w:tcPr>
+            <w:tcW w:w="2337" w:type="dxa"/>
+          </w:tcPr>
+          <w:p>
+            <w:pPr>
+              <w:rPr>
+                <w:rFonts w:ascii="Times New Roman" w:eastAsia="Times New Roman" w:hAnsi="Times New Roman" w:cs="Times New Roman"/>
+                <w:sz w:val="28"/>
+                <w:szCs w:val="28"/>
+              </w:rPr>
+            </w:pPr>
+            <w:r>
+              <w:rPr>
+                <w:rFonts w:ascii="Times New Roman" w:eastAsia="Times New Roman" w:hAnsi="Times New Roman" w:cs="Times New Roman"/>
+                <w:sz w:val="28"/>
+                <w:szCs w:val="28"/>
+              </w:rPr>
+              <w:t>DB-06-T01 / T02</w:t>
+            </w:r>
+          </w:p>
+        </w:tc>
+        <w:tc>
+          <w:tcPr>
+            <w:tcW w:w="2338" w:type="dxa"/>
+          </w:tcPr>
+          <w:p>
+            <w:pPr>
+              <w:rPr>
+                <w:rFonts w:ascii="Times New Roman" w:eastAsia="Times New Roman" w:hAnsi="Times New Roman" w:cs="Times New Roman"/>
+                <w:sz w:val="28"/>
+                <w:szCs w:val="28"/>
+              </w:rPr>
+            </w:pPr>
+            <w:r>
+              <w:rPr>
+                <w:rFonts w:ascii="Times New Roman" w:eastAsia="Times New Roman" w:hAnsi="Times New Roman" w:cs="Times New Roman"/>
+                <w:sz w:val="28"/>
+                <w:szCs w:val="28"/>
+              </w:rPr>
+              <w:t>Chiến / Hoàng</w:t>
+            </w:r>
+          </w:p>
+        </w:tc>
+        <w:tc>
+          <w:tcPr>
+            <w:tcW w:w="2703" w:type="dxa"/>
+          </w:tcPr>
+          <w:p>
+            <w:pPr>
+              <w:rPr>
+                <w:rFonts w:ascii="Times New Roman" w:eastAsia="Times New Roman" w:hAnsi="Times New Roman" w:cs="Times New Roman"/>
+                <w:sz w:val="28"/>
+                <w:szCs w:val="28"/>
+              </w:rPr>
+            </w:pPr>
+            <w:r>
+              <w:rPr>
+                <w:rFonts w:ascii="Times New Roman" w:eastAsia="Times New Roman" w:hAnsi="Times New Roman" w:cs="Times New Roman"/>
+                <w:sz w:val="28"/>
+                <w:szCs w:val="28"/>
+              </w:rPr>
+              <w:t>- Kiểm tra nút xóa và hộp xác nhận.</w:t>
+            </w:r>
+            <w:r>
+              <w:rPr>
+                <w:rFonts w:ascii="Times New Roman" w:eastAsia="Times New Roman" w:hAnsi="Times New Roman" w:cs="Times New Roman"/>
+                <w:sz w:val="28"/>
+                <w:szCs w:val="28"/>
+              </w:rPr>
+              <w:br/>
+              <w:t>- Xóa bài thành công hoặc hủy xóa đúng.</w:t>
+            </w:r>
+            <w:r>
+              <w:rPr>
+                <w:rFonts w:ascii="Times New Roman" w:eastAsia="Times New Roman" w:hAnsi="Times New Roman" w:cs="Times New Roman"/>
+                <w:sz w:val="28"/>
+                <w:szCs w:val="28"/>
+              </w:rPr>
+              <w:br/>
+              <w:t>- Log bug nếu thao tác không đúng.</w:t>
+            </w:r>
+          </w:p>
+        </w:tc>
+      </w:tr>
+      <w:tr>
+        <w:tc>
+          <w:tcPr>
+            <w:tcW w:w="2337" w:type="dxa"/>
+          </w:tcPr>
+          <w:tbl>
+            <w:tblPr>
+              <w:tblW w:w="0" w:type="auto"/>
+              <w:tblCellSpacing w:w="15" w:type="dxa"/>
+              <w:tblCellMar>
+                <w:top w:w="15" w:type="dxa"/>
+                <w:left w:w="15" w:type="dxa"/>
+                <w:bottom w:w="15" w:type="dxa"/>
+                <w:right w:w="15" w:type="dxa"/>
+              </w:tblCellMar>
+              <w:tblLook w:val="04A0" w:firstRow="1" w:lastRow="0" w:firstColumn="1" w:lastColumn="0" w:noHBand="0" w:noVBand="1"/>
+            </w:tblPr>
+            <w:tblGrid>
+              <w:gridCol w:w="1840"/>
+            </w:tblGrid>
+            <w:tr>
+              <w:trPr>
+                <w:tblCellSpacing w:w="15" w:type="dxa"/>
+              </w:trPr>
+              <w:tc>
+                <w:tcPr>
+                  <w:tcW w:w="0" w:type="auto"/>
+                  <w:vAlign w:val="center"/>
+                  <w:hideMark/>
+                </w:tcPr>
+                <w:p>
+                  <w:pPr>
+                    <w:spacing w:after="0" w:line="240" w:lineRule="auto"/>
+                    <w:rPr>
+                      <w:rFonts w:ascii="Times New Roman" w:eastAsia="Times New Roman" w:hAnsi="Times New Roman" w:cs="Times New Roman"/>
+                      <w:sz w:val="28"/>
+                      <w:szCs w:val="28"/>
+                      <w:lang w:val="en-US"/>
+                    </w:rPr>
+                  </w:pPr>
+                  <w:r>
+                    <w:rPr>
+                      <w:rFonts w:ascii="Times New Roman" w:eastAsia="Times New Roman" w:hAnsi="Times New Roman" w:cs="Times New Roman"/>
+                      <w:sz w:val="28"/>
+                      <w:szCs w:val="28"/>
+                      <w:lang w:val="en-US"/>
+                    </w:rPr>
+                    <w:t>Xóa bài nhật ký</w:t>
+                  </w:r>
+                </w:p>
+              </w:tc>
+            </w:tr>
+          </w:tbl>
+          <w:p>
+            <w:pPr>
+              <w:rPr>
+                <w:rFonts w:ascii="Times New Roman" w:eastAsia="Times New Roman" w:hAnsi="Times New Roman" w:cs="Times New Roman"/>
+                <w:vanish/>
+                <w:sz w:val="28"/>
+                <w:szCs w:val="28"/>
+                <w:lang w:val="en-US"/>
+              </w:rPr>
+            </w:pPr>
+          </w:p>
+          <w:tbl>
+            <w:tblPr>
+              <w:tblW w:w="0" w:type="auto"/>
+              <w:tblCellSpacing w:w="15" w:type="dxa"/>
+              <w:tblCellMar>
+                <w:top w:w="15" w:type="dxa"/>
+                <w:left w:w="15" w:type="dxa"/>
+                <w:bottom w:w="15" w:type="dxa"/>
+                <w:right w:w="15" w:type="dxa"/>
+              </w:tblCellMar>
+              <w:tblLook w:val="04A0" w:firstRow="1" w:lastRow="0" w:firstColumn="1" w:lastColumn="0" w:noHBand="0" w:noVBand="1"/>
+            </w:tblPr>
+            <w:tblGrid>
+              <w:gridCol w:w="96"/>
+            </w:tblGrid>
+            <w:tr>
+              <w:trPr>
+                <w:tblCellSpacing w:w="15" w:type="dxa"/>
+              </w:trPr>
+              <w:tc>
+                <w:tcPr>
+                  <w:tcW w:w="0" w:type="auto"/>
+                  <w:vAlign w:val="center"/>
+                  <w:hideMark/>
+                </w:tcPr>
+                <w:p>
+                  <w:pPr>
+                    <w:spacing w:after="0" w:line="240" w:lineRule="auto"/>
+                    <w:rPr>
+                      <w:rFonts w:ascii="Times New Roman" w:eastAsia="Times New Roman" w:hAnsi="Times New Roman" w:cs="Times New Roman"/>
+                      <w:sz w:val="28"/>
+                      <w:szCs w:val="28"/>
+                      <w:lang w:val="en-US"/>
+                    </w:rPr>
+                  </w:pPr>
+                </w:p>
+              </w:tc>
+            </w:tr>
+          </w:tbl>
+          <w:p>
+            <w:pPr>
+              <w:rPr>
+                <w:rFonts w:ascii="Times New Roman" w:eastAsia="Times New Roman" w:hAnsi="Times New Roman" w:cs="Times New Roman"/>
+                <w:sz w:val="28"/>
+                <w:szCs w:val="28"/>
+              </w:rPr>
+            </w:pPr>
+          </w:p>
+        </w:tc>
+        <w:tc>
+          <w:tcPr>
+            <w:tcW w:w="2337" w:type="dxa"/>
+          </w:tcPr>
+          <w:p>
+            <w:pPr>
+              <w:rPr>
+                <w:rFonts w:ascii="Times New Roman" w:eastAsia="Times New Roman" w:hAnsi="Times New Roman" w:cs="Times New Roman"/>
+                <w:sz w:val="28"/>
+                <w:szCs w:val="28"/>
+              </w:rPr>
+            </w:pPr>
+            <w:r>
+              <w:rPr>
+                <w:rFonts w:ascii="Times New Roman" w:eastAsia="Times New Roman" w:hAnsi="Times New Roman" w:cs="Times New Roman"/>
+                <w:sz w:val="28"/>
+                <w:szCs w:val="28"/>
+              </w:rPr>
+              <w:t>DB-06-T03</w:t>
+            </w:r>
+          </w:p>
+        </w:tc>
+        <w:tc>
+          <w:tcPr>
+            <w:tcW w:w="2338" w:type="dxa"/>
+          </w:tcPr>
+          <w:p>
+            <w:pPr>
+              <w:rPr>
+                <w:rFonts w:ascii="Times New Roman" w:eastAsia="Times New Roman" w:hAnsi="Times New Roman" w:cs="Times New Roman"/>
+                <w:sz w:val="28"/>
+                <w:szCs w:val="28"/>
+              </w:rPr>
+            </w:pPr>
+            <w:r>
+              <w:rPr>
+                <w:rFonts w:ascii="Times New Roman" w:eastAsia="Times New Roman" w:hAnsi="Times New Roman" w:cs="Times New Roman"/>
+                <w:sz w:val="28"/>
+                <w:szCs w:val="28"/>
+              </w:rPr>
+              <w:t>Hoàng Anh</w:t>
+            </w:r>
+          </w:p>
+        </w:tc>
+        <w:tc>
+          <w:tcPr>
+            <w:tcW w:w="2703" w:type="dxa"/>
+          </w:tcPr>
+          <w:p>
+            <w:pPr>
+              <w:rPr>
+                <w:rFonts w:ascii="Times New Roman" w:eastAsia="Times New Roman" w:hAnsi="Times New Roman" w:cs="Times New Roman"/>
+                <w:sz w:val="28"/>
+                <w:szCs w:val="28"/>
+              </w:rPr>
+            </w:pPr>
+            <w:r>
+              <w:rPr>
+                <w:rFonts w:ascii="Times New Roman" w:eastAsia="Times New Roman" w:hAnsi="Times New Roman" w:cs="Times New Roman"/>
+                <w:sz w:val="28"/>
+                <w:szCs w:val="28"/>
+              </w:rPr>
+              <w:t>- Test xóa bài nhật ký thành công.</w:t>
+            </w:r>
+            <w:r>
+              <w:rPr>
+                <w:rFonts w:ascii="Times New Roman" w:eastAsia="Times New Roman" w:hAnsi="Times New Roman" w:cs="Times New Roman"/>
+                <w:sz w:val="28"/>
+                <w:szCs w:val="28"/>
+              </w:rPr>
+              <w:br/>
+              <w:t>- Test hủy xóa.</w:t>
+            </w:r>
+            <w:r>
+              <w:rPr>
+                <w:rFonts w:ascii="Times New Roman" w:eastAsia="Times New Roman" w:hAnsi="Times New Roman" w:cs="Times New Roman"/>
+                <w:sz w:val="28"/>
+                <w:szCs w:val="28"/>
+              </w:rPr>
+              <w:br/>
+              <w:t>- Bug được log đầy đủ nếu có lỗi.</w:t>
+            </w:r>
+          </w:p>
+        </w:tc>
+      </w:tr>
+    </w:tbl>
+    <w:p>
+      <w:pPr>
+        <w:spacing w:after="0" w:line="240" w:lineRule="auto"/>
+        <w:rPr>
+          <w:rFonts w:ascii="Times New Roman" w:eastAsia="Times New Roman" w:hAnsi="Times New Roman" w:cs="Times New Roman"/>
+          <w:b/>
+          <w:bCs/>
+          <w:sz w:val="28"/>
+          <w:szCs w:val="28"/>
+        </w:rPr>
+      </w:pPr>
+    </w:p>
+    <w:p>
+      <w:pPr>
+        <w:spacing w:after="0" w:line="240" w:lineRule="auto"/>
+        <w:rPr>
+          <w:rFonts w:ascii="Times New Roman" w:eastAsia="Times New Roman" w:hAnsi="Times New Roman" w:cs="Times New Roman"/>
+          <w:b/>
+          <w:bCs/>
+          <w:sz w:val="32"/>
+          <w:szCs w:val="32"/>
         </w:rPr>
       </w:pPr>
     </w:p>
@@ -16656,7 +18768,6 @@
                 <w:sz w:val="28"/>
                 <w:szCs w:val="28"/>
               </w:rPr>
-              <w:lastRenderedPageBreak/>
               <w:t>Tester chuẩn bị test case từ đầu Sprint</w:t>
             </w:r>
           </w:p>
@@ -16749,6 +18860,7 @@
                 <w:sz w:val="28"/>
                 <w:szCs w:val="28"/>
               </w:rPr>
+              <w:lastRenderedPageBreak/>
               <w:t>Bổ sung dữ liệu mẫu để test nhanh</w:t>
             </w:r>
           </w:p>
@@ -17463,6 +19575,95 @@
     </w:lvl>
   </w:abstractNum>
   <w:abstractNum w:abstractNumId="3" w15:restartNumberingAfterBreak="0">
+    <w:nsid w:val="23D42FCD"/>
+    <w:multiLevelType w:val="hybridMultilevel"/>
+    <w:tmpl w:val="8AA6676A"/>
+    <w:lvl w:ilvl="0" w:tplc="FED83870">
+      <w:start w:val="1"/>
+      <w:numFmt w:val="decimal"/>
+      <w:lvlText w:val="%1."/>
+      <w:lvlJc w:val="left"/>
+      <w:pPr>
+        <w:ind w:left="1080" w:hanging="360"/>
+      </w:pPr>
+      <w:rPr>
+        <w:rFonts w:hint="default"/>
+      </w:rPr>
+    </w:lvl>
+    <w:lvl w:ilvl="1" w:tplc="04090019" w:tentative="1">
+      <w:start w:val="1"/>
+      <w:numFmt w:val="lowerLetter"/>
+      <w:lvlText w:val="%2."/>
+      <w:lvlJc w:val="left"/>
+      <w:pPr>
+        <w:ind w:left="1800" w:hanging="360"/>
+      </w:pPr>
+    </w:lvl>
+    <w:lvl w:ilvl="2" w:tplc="0409001B" w:tentative="1">
+      <w:start w:val="1"/>
+      <w:numFmt w:val="lowerRoman"/>
+      <w:lvlText w:val="%3."/>
+      <w:lvlJc w:val="right"/>
+      <w:pPr>
+        <w:ind w:left="2520" w:hanging="180"/>
+      </w:pPr>
+    </w:lvl>
+    <w:lvl w:ilvl="3" w:tplc="0409000F" w:tentative="1">
+      <w:start w:val="1"/>
+      <w:numFmt w:val="decimal"/>
+      <w:lvlText w:val="%4."/>
+      <w:lvlJc w:val="left"/>
+      <w:pPr>
+        <w:ind w:left="3240" w:hanging="360"/>
+      </w:pPr>
+    </w:lvl>
+    <w:lvl w:ilvl="4" w:tplc="04090019" w:tentative="1">
+      <w:start w:val="1"/>
+      <w:numFmt w:val="lowerLetter"/>
+      <w:lvlText w:val="%5."/>
+      <w:lvlJc w:val="left"/>
+      <w:pPr>
+        <w:ind w:left="3960" w:hanging="360"/>
+      </w:pPr>
+    </w:lvl>
+    <w:lvl w:ilvl="5" w:tplc="0409001B" w:tentative="1">
+      <w:start w:val="1"/>
+      <w:numFmt w:val="lowerRoman"/>
+      <w:lvlText w:val="%6."/>
+      <w:lvlJc w:val="right"/>
+      <w:pPr>
+        <w:ind w:left="4680" w:hanging="180"/>
+      </w:pPr>
+    </w:lvl>
+    <w:lvl w:ilvl="6" w:tplc="0409000F" w:tentative="1">
+      <w:start w:val="1"/>
+      <w:numFmt w:val="decimal"/>
+      <w:lvlText w:val="%7."/>
+      <w:lvlJc w:val="left"/>
+      <w:pPr>
+        <w:ind w:left="5400" w:hanging="360"/>
+      </w:pPr>
+    </w:lvl>
+    <w:lvl w:ilvl="7" w:tplc="04090019" w:tentative="1">
+      <w:start w:val="1"/>
+      <w:numFmt w:val="lowerLetter"/>
+      <w:lvlText w:val="%8."/>
+      <w:lvlJc w:val="left"/>
+      <w:pPr>
+        <w:ind w:left="6120" w:hanging="360"/>
+      </w:pPr>
+    </w:lvl>
+    <w:lvl w:ilvl="8" w:tplc="0409001B" w:tentative="1">
+      <w:start w:val="1"/>
+      <w:numFmt w:val="lowerRoman"/>
+      <w:lvlText w:val="%9."/>
+      <w:lvlJc w:val="right"/>
+      <w:pPr>
+        <w:ind w:left="6840" w:hanging="180"/>
+      </w:pPr>
+    </w:lvl>
+  </w:abstractNum>
+  <w:abstractNum w:abstractNumId="4" w15:restartNumberingAfterBreak="0">
     <w:nsid w:val="29C47FAA"/>
     <w:multiLevelType w:val="hybridMultilevel"/>
     <w:tmpl w:val="B740BA64"/>
@@ -17575,7 +19776,7 @@
       </w:rPr>
     </w:lvl>
   </w:abstractNum>
-  <w:abstractNum w:abstractNumId="4" w15:restartNumberingAfterBreak="0">
+  <w:abstractNum w:abstractNumId="5" w15:restartNumberingAfterBreak="0">
     <w:nsid w:val="2D611FD1"/>
     <w:multiLevelType w:val="hybridMultilevel"/>
     <w:tmpl w:val="B34A90A0"/>
@@ -17688,7 +19889,93 @@
       </w:rPr>
     </w:lvl>
   </w:abstractNum>
-  <w:abstractNum w:abstractNumId="5" w15:restartNumberingAfterBreak="0">
+  <w:abstractNum w:abstractNumId="6" w15:restartNumberingAfterBreak="0">
+    <w:nsid w:val="33E10DE6"/>
+    <w:multiLevelType w:val="hybridMultilevel"/>
+    <w:tmpl w:val="A9D2634C"/>
+    <w:lvl w:ilvl="0" w:tplc="0409000F">
+      <w:start w:val="1"/>
+      <w:numFmt w:val="decimal"/>
+      <w:lvlText w:val="%1."/>
+      <w:lvlJc w:val="left"/>
+      <w:pPr>
+        <w:ind w:left="791" w:hanging="360"/>
+      </w:pPr>
+    </w:lvl>
+    <w:lvl w:ilvl="1" w:tplc="04090019" w:tentative="1">
+      <w:start w:val="1"/>
+      <w:numFmt w:val="lowerLetter"/>
+      <w:lvlText w:val="%2."/>
+      <w:lvlJc w:val="left"/>
+      <w:pPr>
+        <w:ind w:left="1511" w:hanging="360"/>
+      </w:pPr>
+    </w:lvl>
+    <w:lvl w:ilvl="2" w:tplc="0409001B" w:tentative="1">
+      <w:start w:val="1"/>
+      <w:numFmt w:val="lowerRoman"/>
+      <w:lvlText w:val="%3."/>
+      <w:lvlJc w:val="right"/>
+      <w:pPr>
+        <w:ind w:left="2231" w:hanging="180"/>
+      </w:pPr>
+    </w:lvl>
+    <w:lvl w:ilvl="3" w:tplc="0409000F" w:tentative="1">
+      <w:start w:val="1"/>
+      <w:numFmt w:val="decimal"/>
+      <w:lvlText w:val="%4."/>
+      <w:lvlJc w:val="left"/>
+      <w:pPr>
+        <w:ind w:left="2951" w:hanging="360"/>
+      </w:pPr>
+    </w:lvl>
+    <w:lvl w:ilvl="4" w:tplc="04090019" w:tentative="1">
+      <w:start w:val="1"/>
+      <w:numFmt w:val="lowerLetter"/>
+      <w:lvlText w:val="%5."/>
+      <w:lvlJc w:val="left"/>
+      <w:pPr>
+        <w:ind w:left="3671" w:hanging="360"/>
+      </w:pPr>
+    </w:lvl>
+    <w:lvl w:ilvl="5" w:tplc="0409001B" w:tentative="1">
+      <w:start w:val="1"/>
+      <w:numFmt w:val="lowerRoman"/>
+      <w:lvlText w:val="%6."/>
+      <w:lvlJc w:val="right"/>
+      <w:pPr>
+        <w:ind w:left="4391" w:hanging="180"/>
+      </w:pPr>
+    </w:lvl>
+    <w:lvl w:ilvl="6" w:tplc="0409000F" w:tentative="1">
+      <w:start w:val="1"/>
+      <w:numFmt w:val="decimal"/>
+      <w:lvlText w:val="%7."/>
+      <w:lvlJc w:val="left"/>
+      <w:pPr>
+        <w:ind w:left="5111" w:hanging="360"/>
+      </w:pPr>
+    </w:lvl>
+    <w:lvl w:ilvl="7" w:tplc="04090019" w:tentative="1">
+      <w:start w:val="1"/>
+      <w:numFmt w:val="lowerLetter"/>
+      <w:lvlText w:val="%8."/>
+      <w:lvlJc w:val="left"/>
+      <w:pPr>
+        <w:ind w:left="5831" w:hanging="360"/>
+      </w:pPr>
+    </w:lvl>
+    <w:lvl w:ilvl="8" w:tplc="0409001B" w:tentative="1">
+      <w:start w:val="1"/>
+      <w:numFmt w:val="lowerRoman"/>
+      <w:lvlText w:val="%9."/>
+      <w:lvlJc w:val="right"/>
+      <w:pPr>
+        <w:ind w:left="6551" w:hanging="180"/>
+      </w:pPr>
+    </w:lvl>
+  </w:abstractNum>
+  <w:abstractNum w:abstractNumId="7" w15:restartNumberingAfterBreak="0">
     <w:nsid w:val="35664DF3"/>
     <w:multiLevelType w:val="hybridMultilevel"/>
     <w:tmpl w:val="A90CD7DC"/>
@@ -17800,7 +20087,7 @@
       </w:rPr>
     </w:lvl>
   </w:abstractNum>
-  <w:abstractNum w:abstractNumId="6" w15:restartNumberingAfterBreak="0">
+  <w:abstractNum w:abstractNumId="8" w15:restartNumberingAfterBreak="0">
     <w:nsid w:val="39B47D99"/>
     <w:multiLevelType w:val="hybridMultilevel"/>
     <w:tmpl w:val="3768D892"/>
@@ -17913,7 +20200,156 @@
       </w:rPr>
     </w:lvl>
   </w:abstractNum>
-  <w:abstractNum w:abstractNumId="7" w15:restartNumberingAfterBreak="0">
+  <w:abstractNum w:abstractNumId="9" w15:restartNumberingAfterBreak="0">
+    <w:nsid w:val="3F764F6C"/>
+    <w:multiLevelType w:val="multilevel"/>
+    <w:tmpl w:val="2B50191A"/>
+    <w:lvl w:ilvl="0">
+      <w:start w:val="1"/>
+      <w:numFmt w:val="bullet"/>
+      <w:lvlText w:val=""/>
+      <w:lvlJc w:val="left"/>
+      <w:pPr>
+        <w:tabs>
+          <w:tab w:val="num" w:pos="720"/>
+        </w:tabs>
+        <w:ind w:left="720" w:hanging="360"/>
+      </w:pPr>
+      <w:rPr>
+        <w:rFonts w:ascii="Symbol" w:hAnsi="Symbol" w:hint="default"/>
+        <w:sz w:val="20"/>
+      </w:rPr>
+    </w:lvl>
+    <w:lvl w:ilvl="1" w:tentative="1">
+      <w:start w:val="1"/>
+      <w:numFmt w:val="bullet"/>
+      <w:lvlText w:val="o"/>
+      <w:lvlJc w:val="left"/>
+      <w:pPr>
+        <w:tabs>
+          <w:tab w:val="num" w:pos="1440"/>
+        </w:tabs>
+        <w:ind w:left="1440" w:hanging="360"/>
+      </w:pPr>
+      <w:rPr>
+        <w:rFonts w:ascii="Courier New" w:hAnsi="Courier New" w:hint="default"/>
+        <w:sz w:val="20"/>
+      </w:rPr>
+    </w:lvl>
+    <w:lvl w:ilvl="2" w:tentative="1">
+      <w:start w:val="1"/>
+      <w:numFmt w:val="bullet"/>
+      <w:lvlText w:val=""/>
+      <w:lvlJc w:val="left"/>
+      <w:pPr>
+        <w:tabs>
+          <w:tab w:val="num" w:pos="2160"/>
+        </w:tabs>
+        <w:ind w:left="2160" w:hanging="360"/>
+      </w:pPr>
+      <w:rPr>
+        <w:rFonts w:ascii="Wingdings" w:hAnsi="Wingdings" w:hint="default"/>
+        <w:sz w:val="20"/>
+      </w:rPr>
+    </w:lvl>
+    <w:lvl w:ilvl="3" w:tentative="1">
+      <w:start w:val="1"/>
+      <w:numFmt w:val="bullet"/>
+      <w:lvlText w:val=""/>
+      <w:lvlJc w:val="left"/>
+      <w:pPr>
+        <w:tabs>
+          <w:tab w:val="num" w:pos="2880"/>
+        </w:tabs>
+        <w:ind w:left="2880" w:hanging="360"/>
+      </w:pPr>
+      <w:rPr>
+        <w:rFonts w:ascii="Wingdings" w:hAnsi="Wingdings" w:hint="default"/>
+        <w:sz w:val="20"/>
+      </w:rPr>
+    </w:lvl>
+    <w:lvl w:ilvl="4" w:tentative="1">
+      <w:start w:val="1"/>
+      <w:numFmt w:val="bullet"/>
+      <w:lvlText w:val=""/>
+      <w:lvlJc w:val="left"/>
+      <w:pPr>
+        <w:tabs>
+          <w:tab w:val="num" w:pos="3600"/>
+        </w:tabs>
+        <w:ind w:left="3600" w:hanging="360"/>
+      </w:pPr>
+      <w:rPr>
+        <w:rFonts w:ascii="Wingdings" w:hAnsi="Wingdings" w:hint="default"/>
+        <w:sz w:val="20"/>
+      </w:rPr>
+    </w:lvl>
+    <w:lvl w:ilvl="5" w:tentative="1">
+      <w:start w:val="1"/>
+      <w:numFmt w:val="bullet"/>
+      <w:lvlText w:val=""/>
+      <w:lvlJc w:val="left"/>
+      <w:pPr>
+        <w:tabs>
+          <w:tab w:val="num" w:pos="4320"/>
+        </w:tabs>
+        <w:ind w:left="4320" w:hanging="360"/>
+      </w:pPr>
+      <w:rPr>
+        <w:rFonts w:ascii="Wingdings" w:hAnsi="Wingdings" w:hint="default"/>
+        <w:sz w:val="20"/>
+      </w:rPr>
+    </w:lvl>
+    <w:lvl w:ilvl="6" w:tentative="1">
+      <w:start w:val="1"/>
+      <w:numFmt w:val="bullet"/>
+      <w:lvlText w:val=""/>
+      <w:lvlJc w:val="left"/>
+      <w:pPr>
+        <w:tabs>
+          <w:tab w:val="num" w:pos="5040"/>
+        </w:tabs>
+        <w:ind w:left="5040" w:hanging="360"/>
+      </w:pPr>
+      <w:rPr>
+        <w:rFonts w:ascii="Wingdings" w:hAnsi="Wingdings" w:hint="default"/>
+        <w:sz w:val="20"/>
+      </w:rPr>
+    </w:lvl>
+    <w:lvl w:ilvl="7" w:tentative="1">
+      <w:start w:val="1"/>
+      <w:numFmt w:val="bullet"/>
+      <w:lvlText w:val=""/>
+      <w:lvlJc w:val="left"/>
+      <w:pPr>
+        <w:tabs>
+          <w:tab w:val="num" w:pos="5760"/>
+        </w:tabs>
+        <w:ind w:left="5760" w:hanging="360"/>
+      </w:pPr>
+      <w:rPr>
+        <w:rFonts w:ascii="Wingdings" w:hAnsi="Wingdings" w:hint="default"/>
+        <w:sz w:val="20"/>
+      </w:rPr>
+    </w:lvl>
+    <w:lvl w:ilvl="8" w:tentative="1">
+      <w:start w:val="1"/>
+      <w:numFmt w:val="bullet"/>
+      <w:lvlText w:val=""/>
+      <w:lvlJc w:val="left"/>
+      <w:pPr>
+        <w:tabs>
+          <w:tab w:val="num" w:pos="6480"/>
+        </w:tabs>
+        <w:ind w:left="6480" w:hanging="360"/>
+      </w:pPr>
+      <w:rPr>
+        <w:rFonts w:ascii="Wingdings" w:hAnsi="Wingdings" w:hint="default"/>
+        <w:sz w:val="20"/>
+      </w:rPr>
+    </w:lvl>
+  </w:abstractNum>
+  <w:abstractNum w:abstractNumId="10" w15:restartNumberingAfterBreak="0">
     <w:nsid w:val="597C3BB8"/>
     <w:multiLevelType w:val="hybridMultilevel"/>
     <w:tmpl w:val="6504A0FE"/>
@@ -18026,7 +20462,7 @@
       </w:rPr>
     </w:lvl>
   </w:abstractNum>
-  <w:abstractNum w:abstractNumId="8" w15:restartNumberingAfterBreak="0">
+  <w:abstractNum w:abstractNumId="11" w15:restartNumberingAfterBreak="0">
     <w:nsid w:val="5EDD0CFA"/>
     <w:multiLevelType w:val="hybridMultilevel"/>
     <w:tmpl w:val="0548E27A"/>
@@ -18138,7 +20574,7 @@
       </w:rPr>
     </w:lvl>
   </w:abstractNum>
-  <w:abstractNum w:abstractNumId="9" w15:restartNumberingAfterBreak="0">
+  <w:abstractNum w:abstractNumId="12" w15:restartNumberingAfterBreak="0">
     <w:nsid w:val="64206B03"/>
     <w:multiLevelType w:val="hybridMultilevel"/>
     <w:tmpl w:val="4132877A"/>
@@ -18251,7 +20687,96 @@
       </w:rPr>
     </w:lvl>
   </w:abstractNum>
-  <w:abstractNum w:abstractNumId="10" w15:restartNumberingAfterBreak="0">
+  <w:abstractNum w:abstractNumId="13" w15:restartNumberingAfterBreak="0">
+    <w:nsid w:val="69727839"/>
+    <w:multiLevelType w:val="hybridMultilevel"/>
+    <w:tmpl w:val="7608B156"/>
+    <w:lvl w:ilvl="0" w:tplc="04090001">
+      <w:start w:val="1"/>
+      <w:numFmt w:val="bullet"/>
+      <w:lvlText w:val=""/>
+      <w:lvlJc w:val="left"/>
+      <w:pPr>
+        <w:ind w:left="1080" w:hanging="360"/>
+      </w:pPr>
+      <w:rPr>
+        <w:rFonts w:ascii="Symbol" w:hAnsi="Symbol" w:hint="default"/>
+      </w:rPr>
+    </w:lvl>
+    <w:lvl w:ilvl="1" w:tplc="FFFFFFFF" w:tentative="1">
+      <w:start w:val="1"/>
+      <w:numFmt w:val="lowerLetter"/>
+      <w:lvlText w:val="%2."/>
+      <w:lvlJc w:val="left"/>
+      <w:pPr>
+        <w:ind w:left="1800" w:hanging="360"/>
+      </w:pPr>
+    </w:lvl>
+    <w:lvl w:ilvl="2" w:tplc="FFFFFFFF" w:tentative="1">
+      <w:start w:val="1"/>
+      <w:numFmt w:val="lowerRoman"/>
+      <w:lvlText w:val="%3."/>
+      <w:lvlJc w:val="right"/>
+      <w:pPr>
+        <w:ind w:left="2520" w:hanging="180"/>
+      </w:pPr>
+    </w:lvl>
+    <w:lvl w:ilvl="3" w:tplc="FFFFFFFF" w:tentative="1">
+      <w:start w:val="1"/>
+      <w:numFmt w:val="decimal"/>
+      <w:lvlText w:val="%4."/>
+      <w:lvlJc w:val="left"/>
+      <w:pPr>
+        <w:ind w:left="3240" w:hanging="360"/>
+      </w:pPr>
+    </w:lvl>
+    <w:lvl w:ilvl="4" w:tplc="FFFFFFFF" w:tentative="1">
+      <w:start w:val="1"/>
+      <w:numFmt w:val="lowerLetter"/>
+      <w:lvlText w:val="%5."/>
+      <w:lvlJc w:val="left"/>
+      <w:pPr>
+        <w:ind w:left="3960" w:hanging="360"/>
+      </w:pPr>
+    </w:lvl>
+    <w:lvl w:ilvl="5" w:tplc="FFFFFFFF" w:tentative="1">
+      <w:start w:val="1"/>
+      <w:numFmt w:val="lowerRoman"/>
+      <w:lvlText w:val="%6."/>
+      <w:lvlJc w:val="right"/>
+      <w:pPr>
+        <w:ind w:left="4680" w:hanging="180"/>
+      </w:pPr>
+    </w:lvl>
+    <w:lvl w:ilvl="6" w:tplc="FFFFFFFF" w:tentative="1">
+      <w:start w:val="1"/>
+      <w:numFmt w:val="decimal"/>
+      <w:lvlText w:val="%7."/>
+      <w:lvlJc w:val="left"/>
+      <w:pPr>
+        <w:ind w:left="5400" w:hanging="360"/>
+      </w:pPr>
+    </w:lvl>
+    <w:lvl w:ilvl="7" w:tplc="FFFFFFFF" w:tentative="1">
+      <w:start w:val="1"/>
+      <w:numFmt w:val="lowerLetter"/>
+      <w:lvlText w:val="%8."/>
+      <w:lvlJc w:val="left"/>
+      <w:pPr>
+        <w:ind w:left="6120" w:hanging="360"/>
+      </w:pPr>
+    </w:lvl>
+    <w:lvl w:ilvl="8" w:tplc="FFFFFFFF" w:tentative="1">
+      <w:start w:val="1"/>
+      <w:numFmt w:val="lowerRoman"/>
+      <w:lvlText w:val="%9."/>
+      <w:lvlJc w:val="right"/>
+      <w:pPr>
+        <w:ind w:left="6840" w:hanging="180"/>
+      </w:pPr>
+    </w:lvl>
+  </w:abstractNum>
+  <w:abstractNum w:abstractNumId="14" w15:restartNumberingAfterBreak="0">
     <w:nsid w:val="69953D56"/>
     <w:multiLevelType w:val="multilevel"/>
     <w:tmpl w:val="7C3ED944"/>
@@ -18364,7 +20889,7 @@
       </w:rPr>
     </w:lvl>
   </w:abstractNum>
-  <w:abstractNum w:abstractNumId="11" w15:restartNumberingAfterBreak="0">
+  <w:abstractNum w:abstractNumId="15" w15:restartNumberingAfterBreak="0">
     <w:nsid w:val="6C4442E5"/>
     <w:multiLevelType w:val="hybridMultilevel"/>
     <w:tmpl w:val="021C41A6"/>
@@ -18476,7 +21001,7 @@
       </w:rPr>
     </w:lvl>
   </w:abstractNum>
-  <w:abstractNum w:abstractNumId="12" w15:restartNumberingAfterBreak="0">
+  <w:abstractNum w:abstractNumId="16" w15:restartNumberingAfterBreak="0">
     <w:nsid w:val="6E9B774C"/>
     <w:multiLevelType w:val="hybridMultilevel"/>
     <w:tmpl w:val="89029DE0"/>
@@ -18592,40 +21117,52 @@
     <w:abstractNumId w:val="0"/>
   </w:num>
   <w:num w:numId="2" w16cid:durableId="1336349310">
+    <w:abstractNumId w:val="14"/>
+  </w:num>
+  <w:num w:numId="3" w16cid:durableId="1164853170">
     <w:abstractNumId w:val="10"/>
   </w:num>
-  <w:num w:numId="3" w16cid:durableId="1164853170">
-    <w:abstractNumId w:val="7"/>
-  </w:num>
   <w:num w:numId="4" w16cid:durableId="1543446724">
-    <w:abstractNumId w:val="4"/>
+    <w:abstractNumId w:val="5"/>
   </w:num>
   <w:num w:numId="5" w16cid:durableId="1672178667">
     <w:abstractNumId w:val="2"/>
   </w:num>
   <w:num w:numId="6" w16cid:durableId="358508602">
-    <w:abstractNumId w:val="12"/>
+    <w:abstractNumId w:val="16"/>
   </w:num>
   <w:num w:numId="7" w16cid:durableId="1578124846">
-    <w:abstractNumId w:val="5"/>
+    <w:abstractNumId w:val="7"/>
   </w:num>
   <w:num w:numId="8" w16cid:durableId="1873301078">
-    <w:abstractNumId w:val="11"/>
+    <w:abstractNumId w:val="15"/>
   </w:num>
   <w:num w:numId="9" w16cid:durableId="385953481">
-    <w:abstractNumId w:val="8"/>
+    <w:abstractNumId w:val="11"/>
   </w:num>
   <w:num w:numId="10" w16cid:durableId="1742874923">
     <w:abstractNumId w:val="1"/>
   </w:num>
   <w:num w:numId="11" w16cid:durableId="1718697250">
+    <w:abstractNumId w:val="4"/>
+  </w:num>
+  <w:num w:numId="12" w16cid:durableId="416706521">
+    <w:abstractNumId w:val="8"/>
+  </w:num>
+  <w:num w:numId="13" w16cid:durableId="865411970">
+    <w:abstractNumId w:val="12"/>
+  </w:num>
+  <w:num w:numId="14" w16cid:durableId="378477110">
+    <w:abstractNumId w:val="6"/>
+  </w:num>
+  <w:num w:numId="15" w16cid:durableId="1766027604">
     <w:abstractNumId w:val="3"/>
   </w:num>
-  <w:num w:numId="12" w16cid:durableId="416706521">
-    <w:abstractNumId w:val="6"/>
+  <w:num w:numId="16" w16cid:durableId="910624526">
+    <w:abstractNumId w:val="9"/>
   </w:num>
-  <w:num w:numId="13" w16cid:durableId="865411970">
-    <w:abstractNumId w:val="9"/>
+  <w:num w:numId="17" w16cid:durableId="1967929235">
+    <w:abstractNumId w:val="13"/>
   </w:num>
 </w:numbering>
 </file>
@@ -19153,7 +21690,6 @@
   <w:style w:type="character" w:default="1" w:styleId="DefaultParagraphFont">
     <w:name w:val="Default Paragraph Font"/>
     <w:uiPriority w:val="1"/>
-    <w:semiHidden/>
     <w:unhideWhenUsed/>
   </w:style>
   <w:style w:type="table" w:default="1" w:styleId="TableNormal">
@@ -20046,6 +22582,476 @@
 </c:chartSpace>
 </file>
 
+<file path=word/charts/chart2.xml><?xml version="1.0" encoding="utf-8"?>
+<c:chartSpace xmlns:c="http://schemas.openxmlformats.org/drawingml/2006/chart" xmlns:a="http://schemas.openxmlformats.org/drawingml/2006/main" xmlns:r="http://schemas.openxmlformats.org/officeDocument/2006/relationships" xmlns:c16r2="http://schemas.microsoft.com/office/drawing/2015/06/chart">
+  <c:date1904 val="0"/>
+  <c:lang val="en-US"/>
+  <c:roundedCorners val="0"/>
+  <mc:AlternateContent xmlns:mc="http://schemas.openxmlformats.org/markup-compatibility/2006">
+    <mc:Choice xmlns:c14="http://schemas.microsoft.com/office/drawing/2007/8/2/chart" Requires="c14">
+      <c14:style val="102"/>
+    </mc:Choice>
+    <mc:Fallback>
+      <c:style val="2"/>
+    </mc:Fallback>
+  </mc:AlternateContent>
+  <c:chart>
+    <c:title>
+      <c:overlay val="0"/>
+      <c:spPr>
+        <a:noFill/>
+        <a:ln>
+          <a:noFill/>
+        </a:ln>
+        <a:effectLst/>
+      </c:spPr>
+      <c:txPr>
+        <a:bodyPr rot="0" spcFirstLastPara="1" vertOverflow="ellipsis" vert="horz" wrap="square" anchor="ctr" anchorCtr="1"/>
+        <a:lstStyle/>
+        <a:p>
+          <a:pPr>
+            <a:defRPr sz="1400" b="0" i="0" u="none" strike="noStrike" kern="1200" spc="0" baseline="0">
+              <a:solidFill>
+                <a:schemeClr val="tx1">
+                  <a:lumMod val="65000"/>
+                  <a:lumOff val="35000"/>
+                </a:schemeClr>
+              </a:solidFill>
+              <a:latin typeface="+mn-lt"/>
+              <a:ea typeface="+mn-ea"/>
+              <a:cs typeface="+mn-cs"/>
+            </a:defRPr>
+          </a:pPr>
+          <a:endParaRPr lang="en-US"/>
+        </a:p>
+      </c:txPr>
+    </c:title>
+    <c:autoTitleDeleted val="0"/>
+    <c:plotArea>
+      <c:layout/>
+      <c:lineChart>
+        <c:grouping val="standard"/>
+        <c:varyColors val="0"/>
+        <c:ser>
+          <c:idx val="0"/>
+          <c:order val="0"/>
+          <c:tx>
+            <c:strRef>
+              <c:f>Sheet1!$B$1</c:f>
+              <c:strCache>
+                <c:ptCount val="1"/>
+                <c:pt idx="0">
+                  <c:v>Đường lý tưởng</c:v>
+                </c:pt>
+              </c:strCache>
+            </c:strRef>
+          </c:tx>
+          <c:spPr>
+            <a:ln w="28575" cap="rnd">
+              <a:solidFill>
+                <a:schemeClr val="accent1"/>
+              </a:solidFill>
+              <a:round/>
+            </a:ln>
+            <a:effectLst/>
+          </c:spPr>
+          <c:marker>
+            <c:symbol val="none"/>
+          </c:marker>
+          <c:cat>
+            <c:strRef>
+              <c:f>Sheet1!$A$2:$A$11</c:f>
+              <c:strCache>
+                <c:ptCount val="10"/>
+                <c:pt idx="0">
+                  <c:v>Ngày 1</c:v>
+                </c:pt>
+                <c:pt idx="1">
+                  <c:v>Ngày 2</c:v>
+                </c:pt>
+                <c:pt idx="2">
+                  <c:v>Ngày 3</c:v>
+                </c:pt>
+                <c:pt idx="3">
+                  <c:v>Ngày 4</c:v>
+                </c:pt>
+                <c:pt idx="4">
+                  <c:v>Ngày 5</c:v>
+                </c:pt>
+                <c:pt idx="5">
+                  <c:v>Ngày 6</c:v>
+                </c:pt>
+                <c:pt idx="6">
+                  <c:v>Ngày 7</c:v>
+                </c:pt>
+                <c:pt idx="7">
+                  <c:v>Ngày 8</c:v>
+                </c:pt>
+                <c:pt idx="8">
+                  <c:v>Ngày 9</c:v>
+                </c:pt>
+                <c:pt idx="9">
+                  <c:v>Ngày 10</c:v>
+                </c:pt>
+              </c:strCache>
+            </c:strRef>
+          </c:cat>
+          <c:val>
+            <c:numRef>
+              <c:f>Sheet1!$B$2:$B$11</c:f>
+              <c:numCache>
+                <c:formatCode>General</c:formatCode>
+                <c:ptCount val="10"/>
+                <c:pt idx="0">
+                  <c:v>21</c:v>
+                </c:pt>
+                <c:pt idx="1">
+                  <c:v>19</c:v>
+                </c:pt>
+                <c:pt idx="2">
+                  <c:v>17</c:v>
+                </c:pt>
+                <c:pt idx="3">
+                  <c:v>15</c:v>
+                </c:pt>
+                <c:pt idx="4">
+                  <c:v>13</c:v>
+                </c:pt>
+                <c:pt idx="5">
+                  <c:v>11</c:v>
+                </c:pt>
+                <c:pt idx="6">
+                  <c:v>9</c:v>
+                </c:pt>
+                <c:pt idx="7">
+                  <c:v>7</c:v>
+                </c:pt>
+                <c:pt idx="8">
+                  <c:v>5</c:v>
+                </c:pt>
+                <c:pt idx="9">
+                  <c:v>3</c:v>
+                </c:pt>
+              </c:numCache>
+            </c:numRef>
+          </c:val>
+          <c:smooth val="0"/>
+          <c:extLst>
+            <c:ext xmlns:c16="http://schemas.microsoft.com/office/drawing/2014/chart" uri="{C3380CC4-5D6E-409C-BE32-E72D297353CC}">
+              <c16:uniqueId val="{00000000-149B-4C4E-B9D1-A652DFCF3F0F}"/>
+            </c:ext>
+          </c:extLst>
+        </c:ser>
+        <c:ser>
+          <c:idx val="1"/>
+          <c:order val="1"/>
+          <c:tx>
+            <c:strRef>
+              <c:f>Sheet1!$C$1</c:f>
+              <c:strCache>
+                <c:ptCount val="1"/>
+                <c:pt idx="0">
+                  <c:v>Đường thực tế</c:v>
+                </c:pt>
+              </c:strCache>
+            </c:strRef>
+          </c:tx>
+          <c:spPr>
+            <a:ln w="28575" cap="rnd">
+              <a:solidFill>
+                <a:schemeClr val="accent2"/>
+              </a:solidFill>
+              <a:round/>
+            </a:ln>
+            <a:effectLst/>
+          </c:spPr>
+          <c:marker>
+            <c:symbol val="none"/>
+          </c:marker>
+          <c:cat>
+            <c:strRef>
+              <c:f>Sheet1!$A$2:$A$11</c:f>
+              <c:strCache>
+                <c:ptCount val="10"/>
+                <c:pt idx="0">
+                  <c:v>Ngày 1</c:v>
+                </c:pt>
+                <c:pt idx="1">
+                  <c:v>Ngày 2</c:v>
+                </c:pt>
+                <c:pt idx="2">
+                  <c:v>Ngày 3</c:v>
+                </c:pt>
+                <c:pt idx="3">
+                  <c:v>Ngày 4</c:v>
+                </c:pt>
+                <c:pt idx="4">
+                  <c:v>Ngày 5</c:v>
+                </c:pt>
+                <c:pt idx="5">
+                  <c:v>Ngày 6</c:v>
+                </c:pt>
+                <c:pt idx="6">
+                  <c:v>Ngày 7</c:v>
+                </c:pt>
+                <c:pt idx="7">
+                  <c:v>Ngày 8</c:v>
+                </c:pt>
+                <c:pt idx="8">
+                  <c:v>Ngày 9</c:v>
+                </c:pt>
+                <c:pt idx="9">
+                  <c:v>Ngày 10</c:v>
+                </c:pt>
+              </c:strCache>
+            </c:strRef>
+          </c:cat>
+          <c:val>
+            <c:numRef>
+              <c:f>Sheet1!$C$2:$C$11</c:f>
+              <c:numCache>
+                <c:formatCode>General</c:formatCode>
+                <c:ptCount val="10"/>
+                <c:pt idx="0">
+                  <c:v>21</c:v>
+                </c:pt>
+                <c:pt idx="1">
+                  <c:v>17</c:v>
+                </c:pt>
+                <c:pt idx="2">
+                  <c:v>13</c:v>
+                </c:pt>
+                <c:pt idx="3">
+                  <c:v>11</c:v>
+                </c:pt>
+                <c:pt idx="4">
+                  <c:v>9</c:v>
+                </c:pt>
+                <c:pt idx="5">
+                  <c:v>7</c:v>
+                </c:pt>
+                <c:pt idx="6">
+                  <c:v>6</c:v>
+                </c:pt>
+                <c:pt idx="7">
+                  <c:v>3</c:v>
+                </c:pt>
+                <c:pt idx="8">
+                  <c:v>1</c:v>
+                </c:pt>
+                <c:pt idx="9">
+                  <c:v>0</c:v>
+                </c:pt>
+              </c:numCache>
+            </c:numRef>
+          </c:val>
+          <c:smooth val="0"/>
+          <c:extLst>
+            <c:ext xmlns:c16="http://schemas.microsoft.com/office/drawing/2014/chart" uri="{C3380CC4-5D6E-409C-BE32-E72D297353CC}">
+              <c16:uniqueId val="{00000001-149B-4C4E-B9D1-A652DFCF3F0F}"/>
+            </c:ext>
+          </c:extLst>
+        </c:ser>
+        <c:dLbls>
+          <c:showLegendKey val="0"/>
+          <c:showVal val="0"/>
+          <c:showCatName val="0"/>
+          <c:showSerName val="0"/>
+          <c:showPercent val="0"/>
+          <c:showBubbleSize val="0"/>
+        </c:dLbls>
+        <c:smooth val="0"/>
+        <c:axId val="980749503"/>
+        <c:axId val="980748063"/>
+      </c:lineChart>
+      <c:catAx>
+        <c:axId val="980749503"/>
+        <c:scaling>
+          <c:orientation val="minMax"/>
+        </c:scaling>
+        <c:delete val="0"/>
+        <c:axPos val="b"/>
+        <c:numFmt formatCode="General" sourceLinked="1"/>
+        <c:majorTickMark val="none"/>
+        <c:minorTickMark val="none"/>
+        <c:tickLblPos val="nextTo"/>
+        <c:spPr>
+          <a:noFill/>
+          <a:ln w="9525" cap="flat" cmpd="sng" algn="ctr">
+            <a:solidFill>
+              <a:schemeClr val="tx1">
+                <a:lumMod val="15000"/>
+                <a:lumOff val="85000"/>
+              </a:schemeClr>
+            </a:solidFill>
+            <a:round/>
+          </a:ln>
+          <a:effectLst/>
+        </c:spPr>
+        <c:txPr>
+          <a:bodyPr rot="-60000000" spcFirstLastPara="1" vertOverflow="ellipsis" vert="horz" wrap="square" anchor="ctr" anchorCtr="1"/>
+          <a:lstStyle/>
+          <a:p>
+            <a:pPr>
+              <a:defRPr sz="900" b="0" i="0" u="none" strike="noStrike" kern="1200" baseline="0">
+                <a:solidFill>
+                  <a:schemeClr val="tx1">
+                    <a:lumMod val="65000"/>
+                    <a:lumOff val="35000"/>
+                  </a:schemeClr>
+                </a:solidFill>
+                <a:latin typeface="+mn-lt"/>
+                <a:ea typeface="+mn-ea"/>
+                <a:cs typeface="+mn-cs"/>
+              </a:defRPr>
+            </a:pPr>
+            <a:endParaRPr lang="en-US"/>
+          </a:p>
+        </c:txPr>
+        <c:crossAx val="980748063"/>
+        <c:crosses val="autoZero"/>
+        <c:auto val="1"/>
+        <c:lblAlgn val="ctr"/>
+        <c:lblOffset val="100"/>
+        <c:noMultiLvlLbl val="0"/>
+      </c:catAx>
+      <c:valAx>
+        <c:axId val="980748063"/>
+        <c:scaling>
+          <c:orientation val="minMax"/>
+        </c:scaling>
+        <c:delete val="0"/>
+        <c:axPos val="l"/>
+        <c:majorGridlines>
+          <c:spPr>
+            <a:ln w="9525" cap="flat" cmpd="sng" algn="ctr">
+              <a:solidFill>
+                <a:schemeClr val="tx1">
+                  <a:lumMod val="15000"/>
+                  <a:lumOff val="85000"/>
+                </a:schemeClr>
+              </a:solidFill>
+              <a:round/>
+            </a:ln>
+            <a:effectLst/>
+          </c:spPr>
+        </c:majorGridlines>
+        <c:numFmt formatCode="General" sourceLinked="1"/>
+        <c:majorTickMark val="none"/>
+        <c:minorTickMark val="none"/>
+        <c:tickLblPos val="nextTo"/>
+        <c:spPr>
+          <a:noFill/>
+          <a:ln>
+            <a:noFill/>
+          </a:ln>
+          <a:effectLst/>
+        </c:spPr>
+        <c:txPr>
+          <a:bodyPr rot="-60000000" spcFirstLastPara="1" vertOverflow="ellipsis" vert="horz" wrap="square" anchor="ctr" anchorCtr="1"/>
+          <a:lstStyle/>
+          <a:p>
+            <a:pPr>
+              <a:defRPr sz="900" b="0" i="0" u="none" strike="noStrike" kern="1200" baseline="0">
+                <a:solidFill>
+                  <a:schemeClr val="tx1">
+                    <a:lumMod val="65000"/>
+                    <a:lumOff val="35000"/>
+                  </a:schemeClr>
+                </a:solidFill>
+                <a:latin typeface="+mn-lt"/>
+                <a:ea typeface="+mn-ea"/>
+                <a:cs typeface="+mn-cs"/>
+              </a:defRPr>
+            </a:pPr>
+            <a:endParaRPr lang="en-US"/>
+          </a:p>
+        </c:txPr>
+        <c:crossAx val="980749503"/>
+        <c:crosses val="autoZero"/>
+        <c:crossBetween val="between"/>
+      </c:valAx>
+      <c:spPr>
+        <a:noFill/>
+        <a:ln>
+          <a:noFill/>
+        </a:ln>
+        <a:effectLst/>
+      </c:spPr>
+    </c:plotArea>
+    <c:legend>
+      <c:legendPos val="b"/>
+      <c:overlay val="0"/>
+      <c:spPr>
+        <a:noFill/>
+        <a:ln>
+          <a:noFill/>
+        </a:ln>
+        <a:effectLst/>
+      </c:spPr>
+      <c:txPr>
+        <a:bodyPr rot="0" spcFirstLastPara="1" vertOverflow="ellipsis" vert="horz" wrap="square" anchor="ctr" anchorCtr="1"/>
+        <a:lstStyle/>
+        <a:p>
+          <a:pPr>
+            <a:defRPr sz="900" b="0" i="0" u="none" strike="noStrike" kern="1200" baseline="0">
+              <a:solidFill>
+                <a:schemeClr val="tx1">
+                  <a:lumMod val="65000"/>
+                  <a:lumOff val="35000"/>
+                </a:schemeClr>
+              </a:solidFill>
+              <a:latin typeface="+mn-lt"/>
+              <a:ea typeface="+mn-ea"/>
+              <a:cs typeface="+mn-cs"/>
+            </a:defRPr>
+          </a:pPr>
+          <a:endParaRPr lang="en-US"/>
+        </a:p>
+      </c:txPr>
+    </c:legend>
+    <c:plotVisOnly val="1"/>
+    <c:dispBlanksAs val="gap"/>
+    <c:showDLblsOverMax val="0"/>
+    <c:extLst>
+      <c:ext xmlns:c16r3="http://schemas.microsoft.com/office/drawing/2017/03/chart" uri="{56B9EC1D-385E-4148-901F-78D8002777C0}">
+        <c16r3:dataDisplayOptions16>
+          <c16r3:dispNaAsBlank val="1"/>
+        </c16r3:dataDisplayOptions16>
+      </c:ext>
+    </c:extLst>
+  </c:chart>
+  <c:spPr>
+    <a:solidFill>
+      <a:schemeClr val="bg1"/>
+    </a:solidFill>
+    <a:ln w="9525" cap="flat" cmpd="sng" algn="ctr">
+      <a:solidFill>
+        <a:schemeClr val="tx1">
+          <a:lumMod val="15000"/>
+          <a:lumOff val="85000"/>
+        </a:schemeClr>
+      </a:solidFill>
+      <a:round/>
+    </a:ln>
+    <a:effectLst/>
+  </c:spPr>
+  <c:txPr>
+    <a:bodyPr/>
+    <a:lstStyle/>
+    <a:p>
+      <a:pPr>
+        <a:defRPr/>
+      </a:pPr>
+      <a:endParaRPr lang="en-US"/>
+    </a:p>
+  </c:txPr>
+  <c:externalData r:id="rId3">
+    <c:autoUpdate val="0"/>
+  </c:externalData>
+</c:chartSpace>
+</file>
+
 <file path=word/charts/colors1.xml><?xml version="1.0" encoding="utf-8"?>
 <cs:colorStyle xmlns:cs="http://schemas.microsoft.com/office/drawing/2012/chartStyle" xmlns:a="http://schemas.openxmlformats.org/drawingml/2006/main" meth="cycle" id="10">
   <a:schemeClr val="accent1"/>
@@ -20086,7 +23092,563 @@
 </cs:colorStyle>
 </file>
 
+<file path=word/charts/colors2.xml><?xml version="1.0" encoding="utf-8"?>
+<cs:colorStyle xmlns:cs="http://schemas.microsoft.com/office/drawing/2012/chartStyle" xmlns:a="http://schemas.openxmlformats.org/drawingml/2006/main" meth="cycle" id="10">
+  <a:schemeClr val="accent1"/>
+  <a:schemeClr val="accent2"/>
+  <a:schemeClr val="accent3"/>
+  <a:schemeClr val="accent4"/>
+  <a:schemeClr val="accent5"/>
+  <a:schemeClr val="accent6"/>
+  <cs:variation/>
+  <cs:variation>
+    <a:lumMod val="60000"/>
+  </cs:variation>
+  <cs:variation>
+    <a:lumMod val="80000"/>
+    <a:lumOff val="20000"/>
+  </cs:variation>
+  <cs:variation>
+    <a:lumMod val="80000"/>
+  </cs:variation>
+  <cs:variation>
+    <a:lumMod val="60000"/>
+    <a:lumOff val="40000"/>
+  </cs:variation>
+  <cs:variation>
+    <a:lumMod val="50000"/>
+  </cs:variation>
+  <cs:variation>
+    <a:lumMod val="70000"/>
+    <a:lumOff val="30000"/>
+  </cs:variation>
+  <cs:variation>
+    <a:lumMod val="70000"/>
+  </cs:variation>
+  <cs:variation>
+    <a:lumMod val="50000"/>
+    <a:lumOff val="50000"/>
+  </cs:variation>
+</cs:colorStyle>
+</file>
+
 <file path=word/charts/style1.xml><?xml version="1.0" encoding="utf-8"?>
+<cs:chartStyle xmlns:cs="http://schemas.microsoft.com/office/drawing/2012/chartStyle" xmlns:a="http://schemas.openxmlformats.org/drawingml/2006/main" id="227">
+  <cs:axisTitle>
+    <cs:lnRef idx="0"/>
+    <cs:fillRef idx="0"/>
+    <cs:effectRef idx="0"/>
+    <cs:fontRef idx="minor">
+      <a:schemeClr val="tx1">
+        <a:lumMod val="65000"/>
+        <a:lumOff val="35000"/>
+      </a:schemeClr>
+    </cs:fontRef>
+    <cs:defRPr sz="1000" kern="1200"/>
+  </cs:axisTitle>
+  <cs:categoryAxis>
+    <cs:lnRef idx="0"/>
+    <cs:fillRef idx="0"/>
+    <cs:effectRef idx="0"/>
+    <cs:fontRef idx="minor">
+      <a:schemeClr val="tx1">
+        <a:lumMod val="65000"/>
+        <a:lumOff val="35000"/>
+      </a:schemeClr>
+    </cs:fontRef>
+    <cs:spPr>
+      <a:ln w="9525" cap="flat" cmpd="sng" algn="ctr">
+        <a:solidFill>
+          <a:schemeClr val="tx1">
+            <a:lumMod val="15000"/>
+            <a:lumOff val="85000"/>
+          </a:schemeClr>
+        </a:solidFill>
+        <a:round/>
+      </a:ln>
+    </cs:spPr>
+    <cs:defRPr sz="900" kern="1200"/>
+  </cs:categoryAxis>
+  <cs:chartArea mods="allowNoFillOverride allowNoLineOverride">
+    <cs:lnRef idx="0"/>
+    <cs:fillRef idx="0"/>
+    <cs:effectRef idx="0"/>
+    <cs:fontRef idx="minor">
+      <a:schemeClr val="tx1"/>
+    </cs:fontRef>
+    <cs:spPr>
+      <a:solidFill>
+        <a:schemeClr val="bg1"/>
+      </a:solidFill>
+      <a:ln w="9525" cap="flat" cmpd="sng" algn="ctr">
+        <a:solidFill>
+          <a:schemeClr val="tx1">
+            <a:lumMod val="15000"/>
+            <a:lumOff val="85000"/>
+          </a:schemeClr>
+        </a:solidFill>
+        <a:round/>
+      </a:ln>
+    </cs:spPr>
+    <cs:defRPr sz="1000" kern="1200"/>
+  </cs:chartArea>
+  <cs:dataLabel>
+    <cs:lnRef idx="0"/>
+    <cs:fillRef idx="0"/>
+    <cs:effectRef idx="0"/>
+    <cs:fontRef idx="minor">
+      <a:schemeClr val="tx1">
+        <a:lumMod val="75000"/>
+        <a:lumOff val="25000"/>
+      </a:schemeClr>
+    </cs:fontRef>
+    <cs:defRPr sz="900" kern="1200"/>
+  </cs:dataLabel>
+  <cs:dataLabelCallout>
+    <cs:lnRef idx="0"/>
+    <cs:fillRef idx="0"/>
+    <cs:effectRef idx="0"/>
+    <cs:fontRef idx="minor">
+      <a:schemeClr val="dk1">
+        <a:lumMod val="65000"/>
+        <a:lumOff val="35000"/>
+      </a:schemeClr>
+    </cs:fontRef>
+    <cs:spPr>
+      <a:solidFill>
+        <a:schemeClr val="lt1"/>
+      </a:solidFill>
+      <a:ln>
+        <a:solidFill>
+          <a:schemeClr val="dk1">
+            <a:lumMod val="25000"/>
+            <a:lumOff val="75000"/>
+          </a:schemeClr>
+        </a:solidFill>
+      </a:ln>
+    </cs:spPr>
+    <cs:defRPr sz="900" kern="1200"/>
+    <cs:bodyPr rot="0" spcFirstLastPara="1" vertOverflow="clip" horzOverflow="clip" vert="horz" wrap="square" lIns="36576" tIns="18288" rIns="36576" bIns="18288" anchor="ctr" anchorCtr="1">
+      <a:spAutoFit/>
+    </cs:bodyPr>
+  </cs:dataLabelCallout>
+  <cs:dataPoint>
+    <cs:lnRef idx="0"/>
+    <cs:fillRef idx="1">
+      <cs:styleClr val="auto"/>
+    </cs:fillRef>
+    <cs:effectRef idx="0"/>
+    <cs:fontRef idx="minor">
+      <a:schemeClr val="tx1"/>
+    </cs:fontRef>
+    <cs:spPr>
+      <a:solidFill>
+        <a:schemeClr val="phClr"/>
+      </a:solidFill>
+    </cs:spPr>
+  </cs:dataPoint>
+  <cs:dataPoint3D>
+    <cs:lnRef idx="0"/>
+    <cs:fillRef idx="1">
+      <cs:styleClr val="auto"/>
+    </cs:fillRef>
+    <cs:effectRef idx="0"/>
+    <cs:fontRef idx="minor">
+      <a:schemeClr val="tx1"/>
+    </cs:fontRef>
+    <cs:spPr>
+      <a:solidFill>
+        <a:schemeClr val="phClr"/>
+      </a:solidFill>
+    </cs:spPr>
+  </cs:dataPoint3D>
+  <cs:dataPointLine>
+    <cs:lnRef idx="0">
+      <cs:styleClr val="auto"/>
+    </cs:lnRef>
+    <cs:fillRef idx="1"/>
+    <cs:effectRef idx="0"/>
+    <cs:fontRef idx="minor">
+      <a:schemeClr val="tx1"/>
+    </cs:fontRef>
+    <cs:spPr>
+      <a:ln w="28575" cap="rnd">
+        <a:solidFill>
+          <a:schemeClr val="phClr"/>
+        </a:solidFill>
+        <a:round/>
+      </a:ln>
+    </cs:spPr>
+  </cs:dataPointLine>
+  <cs:dataPointMarker>
+    <cs:lnRef idx="0">
+      <cs:styleClr val="auto"/>
+    </cs:lnRef>
+    <cs:fillRef idx="1">
+      <cs:styleClr val="auto"/>
+    </cs:fillRef>
+    <cs:effectRef idx="0"/>
+    <cs:fontRef idx="minor">
+      <a:schemeClr val="tx1"/>
+    </cs:fontRef>
+    <cs:spPr>
+      <a:solidFill>
+        <a:schemeClr val="phClr"/>
+      </a:solidFill>
+      <a:ln w="9525">
+        <a:solidFill>
+          <a:schemeClr val="phClr"/>
+        </a:solidFill>
+      </a:ln>
+    </cs:spPr>
+  </cs:dataPointMarker>
+  <cs:dataPointMarkerLayout symbol="circle" size="5"/>
+  <cs:dataPointWireframe>
+    <cs:lnRef idx="0">
+      <cs:styleClr val="auto"/>
+    </cs:lnRef>
+    <cs:fillRef idx="1"/>
+    <cs:effectRef idx="0"/>
+    <cs:fontRef idx="minor">
+      <a:schemeClr val="tx1"/>
+    </cs:fontRef>
+    <cs:spPr>
+      <a:ln w="9525" cap="rnd">
+        <a:solidFill>
+          <a:schemeClr val="phClr"/>
+        </a:solidFill>
+        <a:round/>
+      </a:ln>
+    </cs:spPr>
+  </cs:dataPointWireframe>
+  <cs:dataTable>
+    <cs:lnRef idx="0"/>
+    <cs:fillRef idx="0"/>
+    <cs:effectRef idx="0"/>
+    <cs:fontRef idx="minor">
+      <a:schemeClr val="tx1">
+        <a:lumMod val="65000"/>
+        <a:lumOff val="35000"/>
+      </a:schemeClr>
+    </cs:fontRef>
+    <cs:spPr>
+      <a:noFill/>
+      <a:ln w="9525" cap="flat" cmpd="sng" algn="ctr">
+        <a:solidFill>
+          <a:schemeClr val="tx1">
+            <a:lumMod val="15000"/>
+            <a:lumOff val="85000"/>
+          </a:schemeClr>
+        </a:solidFill>
+        <a:round/>
+      </a:ln>
+    </cs:spPr>
+    <cs:defRPr sz="900" kern="1200"/>
+  </cs:dataTable>
+  <cs:downBar>
+    <cs:lnRef idx="0"/>
+    <cs:fillRef idx="0"/>
+    <cs:effectRef idx="0"/>
+    <cs:fontRef idx="minor">
+      <a:schemeClr val="dk1"/>
+    </cs:fontRef>
+    <cs:spPr>
+      <a:solidFill>
+        <a:schemeClr val="dk1">
+          <a:lumMod val="65000"/>
+          <a:lumOff val="35000"/>
+        </a:schemeClr>
+      </a:solidFill>
+      <a:ln w="9525">
+        <a:solidFill>
+          <a:schemeClr val="tx1">
+            <a:lumMod val="65000"/>
+            <a:lumOff val="35000"/>
+          </a:schemeClr>
+        </a:solidFill>
+      </a:ln>
+    </cs:spPr>
+  </cs:downBar>
+  <cs:dropLine>
+    <cs:lnRef idx="0"/>
+    <cs:fillRef idx="0"/>
+    <cs:effectRef idx="0"/>
+    <cs:fontRef idx="minor">
+      <a:schemeClr val="tx1"/>
+    </cs:fontRef>
+    <cs:spPr>
+      <a:ln w="9525" cap="flat" cmpd="sng" algn="ctr">
+        <a:solidFill>
+          <a:schemeClr val="tx1">
+            <a:lumMod val="35000"/>
+            <a:lumOff val="65000"/>
+          </a:schemeClr>
+        </a:solidFill>
+        <a:round/>
+      </a:ln>
+    </cs:spPr>
+  </cs:dropLine>
+  <cs:errorBar>
+    <cs:lnRef idx="0"/>
+    <cs:fillRef idx="0"/>
+    <cs:effectRef idx="0"/>
+    <cs:fontRef idx="minor">
+      <a:schemeClr val="tx1"/>
+    </cs:fontRef>
+    <cs:spPr>
+      <a:ln w="9525" cap="flat" cmpd="sng" algn="ctr">
+        <a:solidFill>
+          <a:schemeClr val="tx1">
+            <a:lumMod val="65000"/>
+            <a:lumOff val="35000"/>
+          </a:schemeClr>
+        </a:solidFill>
+        <a:round/>
+      </a:ln>
+    </cs:spPr>
+  </cs:errorBar>
+  <cs:floor>
+    <cs:lnRef idx="0"/>
+    <cs:fillRef idx="0"/>
+    <cs:effectRef idx="0"/>
+    <cs:fontRef idx="minor">
+      <a:schemeClr val="tx1"/>
+    </cs:fontRef>
+    <cs:spPr>
+      <a:noFill/>
+      <a:ln>
+        <a:noFill/>
+      </a:ln>
+    </cs:spPr>
+  </cs:floor>
+  <cs:gridlineMajor>
+    <cs:lnRef idx="0"/>
+    <cs:fillRef idx="0"/>
+    <cs:effectRef idx="0"/>
+    <cs:fontRef idx="minor">
+      <a:schemeClr val="tx1"/>
+    </cs:fontRef>
+    <cs:spPr>
+      <a:ln w="9525" cap="flat" cmpd="sng" algn="ctr">
+        <a:solidFill>
+          <a:schemeClr val="tx1">
+            <a:lumMod val="15000"/>
+            <a:lumOff val="85000"/>
+          </a:schemeClr>
+        </a:solidFill>
+        <a:round/>
+      </a:ln>
+    </cs:spPr>
+  </cs:gridlineMajor>
+  <cs:gridlineMinor>
+    <cs:lnRef idx="0"/>
+    <cs:fillRef idx="0"/>
+    <cs:effectRef idx="0"/>
+    <cs:fontRef idx="minor">
+      <a:schemeClr val="tx1"/>
+    </cs:fontRef>
+    <cs:spPr>
+      <a:ln w="9525" cap="flat" cmpd="sng" algn="ctr">
+        <a:solidFill>
+          <a:schemeClr val="tx1">
+            <a:lumMod val="5000"/>
+            <a:lumOff val="95000"/>
+          </a:schemeClr>
+        </a:solidFill>
+        <a:round/>
+      </a:ln>
+    </cs:spPr>
+  </cs:gridlineMinor>
+  <cs:hiLoLine>
+    <cs:lnRef idx="0"/>
+    <cs:fillRef idx="0"/>
+    <cs:effectRef idx="0"/>
+    <cs:fontRef idx="minor">
+      <a:schemeClr val="tx1"/>
+    </cs:fontRef>
+    <cs:spPr>
+      <a:ln w="9525" cap="flat" cmpd="sng" algn="ctr">
+        <a:solidFill>
+          <a:schemeClr val="tx1">
+            <a:lumMod val="75000"/>
+            <a:lumOff val="25000"/>
+          </a:schemeClr>
+        </a:solidFill>
+        <a:round/>
+      </a:ln>
+    </cs:spPr>
+  </cs:hiLoLine>
+  <cs:leaderLine>
+    <cs:lnRef idx="0"/>
+    <cs:fillRef idx="0"/>
+    <cs:effectRef idx="0"/>
+    <cs:fontRef idx="minor">
+      <a:schemeClr val="tx1"/>
+    </cs:fontRef>
+    <cs:spPr>
+      <a:ln w="9525" cap="flat" cmpd="sng" algn="ctr">
+        <a:solidFill>
+          <a:schemeClr val="tx1">
+            <a:lumMod val="35000"/>
+            <a:lumOff val="65000"/>
+          </a:schemeClr>
+        </a:solidFill>
+        <a:round/>
+      </a:ln>
+    </cs:spPr>
+  </cs:leaderLine>
+  <cs:legend>
+    <cs:lnRef idx="0"/>
+    <cs:fillRef idx="0"/>
+    <cs:effectRef idx="0"/>
+    <cs:fontRef idx="minor">
+      <a:schemeClr val="tx1">
+        <a:lumMod val="65000"/>
+        <a:lumOff val="35000"/>
+      </a:schemeClr>
+    </cs:fontRef>
+    <cs:defRPr sz="900" kern="1200"/>
+  </cs:legend>
+  <cs:plotArea mods="allowNoFillOverride allowNoLineOverride">
+    <cs:lnRef idx="0"/>
+    <cs:fillRef idx="0"/>
+    <cs:effectRef idx="0"/>
+    <cs:fontRef idx="minor">
+      <a:schemeClr val="tx1"/>
+    </cs:fontRef>
+  </cs:plotArea>
+  <cs:plotArea3D mods="allowNoFillOverride allowNoLineOverride">
+    <cs:lnRef idx="0"/>
+    <cs:fillRef idx="0"/>
+    <cs:effectRef idx="0"/>
+    <cs:fontRef idx="minor">
+      <a:schemeClr val="tx1"/>
+    </cs:fontRef>
+  </cs:plotArea3D>
+  <cs:seriesAxis>
+    <cs:lnRef idx="0"/>
+    <cs:fillRef idx="0"/>
+    <cs:effectRef idx="0"/>
+    <cs:fontRef idx="minor">
+      <a:schemeClr val="tx1">
+        <a:lumMod val="65000"/>
+        <a:lumOff val="35000"/>
+      </a:schemeClr>
+    </cs:fontRef>
+    <cs:defRPr sz="900" kern="1200"/>
+  </cs:seriesAxis>
+  <cs:seriesLine>
+    <cs:lnRef idx="0"/>
+    <cs:fillRef idx="0"/>
+    <cs:effectRef idx="0"/>
+    <cs:fontRef idx="minor">
+      <a:schemeClr val="tx1"/>
+    </cs:fontRef>
+    <cs:spPr>
+      <a:ln w="9525" cap="flat" cmpd="sng" algn="ctr">
+        <a:solidFill>
+          <a:schemeClr val="tx1">
+            <a:lumMod val="35000"/>
+            <a:lumOff val="65000"/>
+          </a:schemeClr>
+        </a:solidFill>
+        <a:round/>
+      </a:ln>
+    </cs:spPr>
+  </cs:seriesLine>
+  <cs:title>
+    <cs:lnRef idx="0"/>
+    <cs:fillRef idx="0"/>
+    <cs:effectRef idx="0"/>
+    <cs:fontRef idx="minor">
+      <a:schemeClr val="tx1">
+        <a:lumMod val="65000"/>
+        <a:lumOff val="35000"/>
+      </a:schemeClr>
+    </cs:fontRef>
+    <cs:defRPr sz="1400" b="0" kern="1200" spc="0" baseline="0"/>
+  </cs:title>
+  <cs:trendline>
+    <cs:lnRef idx="0">
+      <cs:styleClr val="auto"/>
+    </cs:lnRef>
+    <cs:fillRef idx="0"/>
+    <cs:effectRef idx="0"/>
+    <cs:fontRef idx="minor">
+      <a:schemeClr val="tx1"/>
+    </cs:fontRef>
+    <cs:spPr>
+      <a:ln w="19050" cap="rnd">
+        <a:solidFill>
+          <a:schemeClr val="phClr"/>
+        </a:solidFill>
+        <a:prstDash val="sysDot"/>
+      </a:ln>
+    </cs:spPr>
+  </cs:trendline>
+  <cs:trendlineLabel>
+    <cs:lnRef idx="0"/>
+    <cs:fillRef idx="0"/>
+    <cs:effectRef idx="0"/>
+    <cs:fontRef idx="minor">
+      <a:schemeClr val="tx1">
+        <a:lumMod val="65000"/>
+        <a:lumOff val="35000"/>
+      </a:schemeClr>
+    </cs:fontRef>
+    <cs:defRPr sz="900" kern="1200"/>
+  </cs:trendlineLabel>
+  <cs:upBar>
+    <cs:lnRef idx="0"/>
+    <cs:fillRef idx="0"/>
+    <cs:effectRef idx="0"/>
+    <cs:fontRef idx="minor">
+      <a:schemeClr val="dk1"/>
+    </cs:fontRef>
+    <cs:spPr>
+      <a:solidFill>
+        <a:schemeClr val="lt1"/>
+      </a:solidFill>
+      <a:ln w="9525">
+        <a:solidFill>
+          <a:schemeClr val="tx1">
+            <a:lumMod val="15000"/>
+            <a:lumOff val="85000"/>
+          </a:schemeClr>
+        </a:solidFill>
+      </a:ln>
+    </cs:spPr>
+  </cs:upBar>
+  <cs:valueAxis>
+    <cs:lnRef idx="0"/>
+    <cs:fillRef idx="0"/>
+    <cs:effectRef idx="0"/>
+    <cs:fontRef idx="minor">
+      <a:schemeClr val="tx1">
+        <a:lumMod val="65000"/>
+        <a:lumOff val="35000"/>
+      </a:schemeClr>
+    </cs:fontRef>
+    <cs:defRPr sz="900" kern="1200"/>
+  </cs:valueAxis>
+  <cs:wall>
+    <cs:lnRef idx="0"/>
+    <cs:fillRef idx="0"/>
+    <cs:effectRef idx="0"/>
+    <cs:fontRef idx="minor">
+      <a:schemeClr val="tx1"/>
+    </cs:fontRef>
+    <cs:spPr>
+      <a:noFill/>
+      <a:ln>
+        <a:noFill/>
+      </a:ln>
+    </cs:spPr>
+  </cs:wall>
+</cs:chartStyle>
+</file>
+
+<file path=word/charts/style2.xml><?xml version="1.0" encoding="utf-8"?>
 <cs:chartStyle xmlns:cs="http://schemas.microsoft.com/office/drawing/2012/chartStyle" xmlns:a="http://schemas.openxmlformats.org/drawingml/2006/main" id="227">
   <cs:axisTitle>
     <cs:lnRef idx="0"/>
@@ -20864,28 +24426,28 @@
 </file>
 
 <file path=customXml/item1.xml><?xml version="1.0" encoding="utf-8"?>
-<b:Sources xmlns:b="http://schemas.openxmlformats.org/officeDocument/2006/bibliography" xmlns="http://schemas.openxmlformats.org/officeDocument/2006/bibliography" SelectedStyle="\APASixthEditionOfficeOnline.xsl" StyleName="APA" Version="6"/>
-</file>
-
-<file path=customXml/item2.xml><?xml version="1.0" encoding="utf-8"?>
 <go:gDocsCustomXmlDataStorage xmlns:go="http://customooxmlschemas.google.com/" xmlns:r="http://schemas.openxmlformats.org/officeDocument/2006/relationships" uri="GoogleDocsCustomDataVersion2">
   <go:docsCustomData xmlns:go="http://customooxmlschemas.google.com/" roundtripDataSignature="AMtx7mjeNA2CD9Z5W+ccMkBqazvIRn76HQ==">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</go:docsCustomData>
 </go:gDocsCustomXmlDataStorage>
 </file>
 
-<file path=customXml/itemProps1.xml><?xml version="1.0" encoding="utf-8"?>
-<ds:datastoreItem xmlns:ds="http://schemas.openxmlformats.org/officeDocument/2006/customXml" ds:itemID="{4DBCFF56-3D3E-40D1-A826-BE20FC9B19A6}">
-  <ds:schemaRefs>
-    <ds:schemaRef ds:uri="http://schemas.openxmlformats.org/officeDocument/2006/bibliography"/>
-  </ds:schemaRefs>
-</ds:datastoreItem>
+<file path=customXml/item2.xml><?xml version="1.0" encoding="utf-8"?>
+<b:Sources xmlns:b="http://schemas.openxmlformats.org/officeDocument/2006/bibliography" xmlns="http://schemas.openxmlformats.org/officeDocument/2006/bibliography" SelectedStyle="\APASixthEditionOfficeOnline.xsl" StyleName="APA" Version="6"/>
 </file>
 
-<file path=customXml/itemProps2.xml><?xml version="1.0" encoding="utf-8"?>
+<file path=customXml/itemProps1.xml><?xml version="1.0" encoding="utf-8"?>
 <ds:datastoreItem xmlns:ds="http://schemas.openxmlformats.org/officeDocument/2006/customXml" ds:itemID="{11111111-1234-1234-1234-123412341234}">
   <ds:schemaRefs>
     <ds:schemaRef ds:uri="http://customooxmlschemas.google.com/"/>
     <ds:schemaRef ds:uri="http://schemas.openxmlformats.org/officeDocument/2006/relationships"/>
   </ds:schemaRefs>
 </ds:datastoreItem>
+</file>
+
+<file path=customXml/itemProps2.xml><?xml version="1.0" encoding="utf-8"?>
+<ds:datastoreItem xmlns:ds="http://schemas.openxmlformats.org/officeDocument/2006/customXml" ds:itemID="{4DBCFF56-3D3E-40D1-A826-BE20FC9B19A6}">
+  <ds:schemaRefs>
+    <ds:schemaRef ds:uri="http://schemas.openxmlformats.org/officeDocument/2006/bibliography"/>
+  </ds:schemaRefs>
+</ds:datastoreItem>
 </file>
--- a/Project-106.docx
+++ b/Project-106.docx
@@ -11826,10 +11826,10 @@
         </w:rPr>
         <w:lastRenderedPageBreak/>
         <w:drawing>
-          <wp:inline distT="0" distB="0" distL="0" distR="0" wp14:anchorId="5010E382" wp14:editId="757A17AC">
-            <wp:extent cx="5486400" cy="3200400"/>
-            <wp:effectExtent l="0" t="0" r="0" b="0"/>
-            <wp:docPr id="1432181925" name="Chart 1"/>
+          <wp:inline distT="0" distB="0" distL="0" distR="0" wp14:anchorId="06FD442D" wp14:editId="541DE180">
+            <wp:extent cx="5486400" cy="3026535"/>
+            <wp:effectExtent l="0" t="0" r="0" b="2540"/>
+            <wp:docPr id="868244139" name="Chart 2"/>
             <wp:cNvGraphicFramePr/>
             <a:graphic xmlns:a="http://schemas.openxmlformats.org/drawingml/2006/main">
               <a:graphicData uri="http://schemas.openxmlformats.org/drawingml/2006/chart">
@@ -12375,6 +12375,7 @@
           <w:sz w:val="28"/>
           <w:szCs w:val="28"/>
         </w:rPr>
+        <w:lastRenderedPageBreak/>
         <w:t>5.</w:t>
       </w:r>
       <w:r>
@@ -14277,7 +14278,97 @@
                 <w:sz w:val="28"/>
                 <w:szCs w:val="28"/>
               </w:rPr>
-              <w:t xml:space="preserve">Những gì đã hoàn </w:t>
+              <w:t>Những gì đã hoàn thành</w:t>
+            </w:r>
+          </w:p>
+        </w:tc>
+        <w:tc>
+          <w:tcPr>
+            <w:tcW w:w="2510" w:type="dxa"/>
+            <w:tcMar>
+              <w:top w:w="100" w:type="dxa"/>
+              <w:left w:w="100" w:type="dxa"/>
+              <w:bottom w:w="100" w:type="dxa"/>
+              <w:right w:w="100" w:type="dxa"/>
+            </w:tcMar>
+          </w:tcPr>
+          <w:p>
+            <w:pPr>
+              <w:widowControl w:val="0"/>
+              <w:pBdr>
+                <w:top w:val="nil"/>
+                <w:left w:val="nil"/>
+                <w:bottom w:val="nil"/>
+                <w:right w:val="nil"/>
+                <w:between w:val="nil"/>
+              </w:pBdr>
+              <w:spacing w:after="0" w:line="240" w:lineRule="auto"/>
+              <w:rPr>
+                <w:rFonts w:ascii="Times New Roman" w:eastAsia="Times New Roman" w:hAnsi="Times New Roman" w:cs="Times New Roman"/>
+                <w:sz w:val="28"/>
+                <w:szCs w:val="28"/>
+              </w:rPr>
+            </w:pPr>
+            <w:r>
+              <w:rPr>
+                <w:rFonts w:ascii="Times New Roman" w:eastAsia="Times New Roman" w:hAnsi="Times New Roman" w:cs="Times New Roman"/>
+                <w:sz w:val="28"/>
+                <w:szCs w:val="28"/>
+              </w:rPr>
+              <w:t xml:space="preserve">Những </w:t>
+            </w:r>
+            <w:r>
+              <w:rPr>
+                <w:rFonts w:ascii="Times New Roman" w:eastAsia="Times New Roman" w:hAnsi="Times New Roman" w:cs="Times New Roman"/>
+                <w:sz w:val="28"/>
+                <w:szCs w:val="28"/>
+              </w:rPr>
+              <w:t xml:space="preserve">chưa </w:t>
+            </w:r>
+            <w:r>
+              <w:rPr>
+                <w:rFonts w:ascii="Times New Roman" w:eastAsia="Times New Roman" w:hAnsi="Times New Roman" w:cs="Times New Roman"/>
+                <w:sz w:val="28"/>
+                <w:szCs w:val="28"/>
+              </w:rPr>
+              <w:t>hoàn thành</w:t>
+            </w:r>
+          </w:p>
+        </w:tc>
+        <w:tc>
+          <w:tcPr>
+            <w:tcW w:w="2430" w:type="dxa"/>
+            <w:tcMar>
+              <w:top w:w="100" w:type="dxa"/>
+              <w:left w:w="100" w:type="dxa"/>
+              <w:bottom w:w="100" w:type="dxa"/>
+              <w:right w:w="100" w:type="dxa"/>
+            </w:tcMar>
+          </w:tcPr>
+          <w:p>
+            <w:pPr>
+              <w:widowControl w:val="0"/>
+              <w:pBdr>
+                <w:top w:val="nil"/>
+                <w:left w:val="nil"/>
+                <w:bottom w:val="nil"/>
+                <w:right w:val="nil"/>
+                <w:between w:val="nil"/>
+              </w:pBdr>
+              <w:spacing w:after="0" w:line="240" w:lineRule="auto"/>
+              <w:rPr>
+                <w:rFonts w:ascii="Times New Roman" w:eastAsia="Times New Roman" w:hAnsi="Times New Roman" w:cs="Times New Roman"/>
+                <w:sz w:val="28"/>
+                <w:szCs w:val="28"/>
+              </w:rPr>
+            </w:pPr>
+            <w:r>
+              <w:rPr>
+                <w:rFonts w:ascii="Times New Roman" w:eastAsia="Times New Roman" w:hAnsi="Times New Roman" w:cs="Times New Roman"/>
+                <w:sz w:val="28"/>
+                <w:szCs w:val="28"/>
+              </w:rPr>
+              <w:t xml:space="preserve">Những gì vượt phạm vi Sprint </w:t>
             </w:r>
             <w:r>
               <w:rPr>
@@ -14286,13 +14377,13 @@
                 <w:szCs w:val="28"/>
               </w:rPr>
               <w:lastRenderedPageBreak/>
-              <w:t>thành</w:t>
-            </w:r>
-          </w:p>
-        </w:tc>
-        <w:tc>
-          <w:tcPr>
-            <w:tcW w:w="2510" w:type="dxa"/>
+              <w:t>Goal</w:t>
+            </w:r>
+          </w:p>
+        </w:tc>
+        <w:tc>
+          <w:tcPr>
+            <w:tcW w:w="2880" w:type="dxa"/>
             <w:tcMar>
               <w:top w:w="100" w:type="dxa"/>
               <w:left w:w="100" w:type="dxa"/>
@@ -14324,126 +14415,7 @@
                 <w:szCs w:val="28"/>
               </w:rPr>
               <w:lastRenderedPageBreak/>
-              <w:t xml:space="preserve">Những </w:t>
-            </w:r>
-            <w:r>
-              <w:rPr>
-                <w:rFonts w:ascii="Times New Roman" w:eastAsia="Times New Roman" w:hAnsi="Times New Roman" w:cs="Times New Roman"/>
-                <w:sz w:val="28"/>
-                <w:szCs w:val="28"/>
-              </w:rPr>
-              <w:t xml:space="preserve">chưa </w:t>
-            </w:r>
-            <w:r>
-              <w:rPr>
-                <w:rFonts w:ascii="Times New Roman" w:eastAsia="Times New Roman" w:hAnsi="Times New Roman" w:cs="Times New Roman"/>
-                <w:sz w:val="28"/>
-                <w:szCs w:val="28"/>
-              </w:rPr>
-              <w:t xml:space="preserve">hoàn </w:t>
-            </w:r>
-            <w:r>
-              <w:rPr>
-                <w:rFonts w:ascii="Times New Roman" w:eastAsia="Times New Roman" w:hAnsi="Times New Roman" w:cs="Times New Roman"/>
-                <w:sz w:val="28"/>
-                <w:szCs w:val="28"/>
-              </w:rPr>
-              <w:lastRenderedPageBreak/>
-              <w:t>thành</w:t>
-            </w:r>
-          </w:p>
-        </w:tc>
-        <w:tc>
-          <w:tcPr>
-            <w:tcW w:w="2430" w:type="dxa"/>
-            <w:tcMar>
-              <w:top w:w="100" w:type="dxa"/>
-              <w:left w:w="100" w:type="dxa"/>
-              <w:bottom w:w="100" w:type="dxa"/>
-              <w:right w:w="100" w:type="dxa"/>
-            </w:tcMar>
-          </w:tcPr>
-          <w:p>
-            <w:pPr>
-              <w:widowControl w:val="0"/>
-              <w:pBdr>
-                <w:top w:val="nil"/>
-                <w:left w:val="nil"/>
-                <w:bottom w:val="nil"/>
-                <w:right w:val="nil"/>
-                <w:between w:val="nil"/>
-              </w:pBdr>
-              <w:spacing w:after="0" w:line="240" w:lineRule="auto"/>
-              <w:rPr>
-                <w:rFonts w:ascii="Times New Roman" w:eastAsia="Times New Roman" w:hAnsi="Times New Roman" w:cs="Times New Roman"/>
-                <w:sz w:val="28"/>
-                <w:szCs w:val="28"/>
-              </w:rPr>
-            </w:pPr>
-            <w:r>
-              <w:rPr>
-                <w:rFonts w:ascii="Times New Roman" w:eastAsia="Times New Roman" w:hAnsi="Times New Roman" w:cs="Times New Roman"/>
-                <w:sz w:val="28"/>
-                <w:szCs w:val="28"/>
-              </w:rPr>
-              <w:lastRenderedPageBreak/>
-              <w:t xml:space="preserve">Những gì vượt </w:t>
-            </w:r>
-            <w:r>
-              <w:rPr>
-                <w:rFonts w:ascii="Times New Roman" w:eastAsia="Times New Roman" w:hAnsi="Times New Roman" w:cs="Times New Roman"/>
-                <w:sz w:val="28"/>
-                <w:szCs w:val="28"/>
-              </w:rPr>
-              <w:lastRenderedPageBreak/>
-              <w:t>phạm vi Sprint Goal</w:t>
-            </w:r>
-          </w:p>
-        </w:tc>
-        <w:tc>
-          <w:tcPr>
-            <w:tcW w:w="2880" w:type="dxa"/>
-            <w:tcMar>
-              <w:top w:w="100" w:type="dxa"/>
-              <w:left w:w="100" w:type="dxa"/>
-              <w:bottom w:w="100" w:type="dxa"/>
-              <w:right w:w="100" w:type="dxa"/>
-            </w:tcMar>
-          </w:tcPr>
-          <w:p>
-            <w:pPr>
-              <w:widowControl w:val="0"/>
-              <w:pBdr>
-                <w:top w:val="nil"/>
-                <w:left w:val="nil"/>
-                <w:bottom w:val="nil"/>
-                <w:right w:val="nil"/>
-                <w:between w:val="nil"/>
-              </w:pBdr>
-              <w:spacing w:after="0" w:line="240" w:lineRule="auto"/>
-              <w:rPr>
-                <w:rFonts w:ascii="Times New Roman" w:eastAsia="Times New Roman" w:hAnsi="Times New Roman" w:cs="Times New Roman"/>
-                <w:sz w:val="28"/>
-                <w:szCs w:val="28"/>
-              </w:rPr>
-            </w:pPr>
-            <w:r>
-              <w:rPr>
-                <w:rFonts w:ascii="Times New Roman" w:eastAsia="Times New Roman" w:hAnsi="Times New Roman" w:cs="Times New Roman"/>
-                <w:sz w:val="28"/>
-                <w:szCs w:val="28"/>
-              </w:rPr>
-              <w:lastRenderedPageBreak/>
-              <w:t xml:space="preserve">Minh chứng bằng bảng </w:t>
-            </w:r>
-            <w:r>
-              <w:rPr>
-                <w:rFonts w:ascii="Times New Roman" w:eastAsia="Times New Roman" w:hAnsi="Times New Roman" w:cs="Times New Roman"/>
-                <w:sz w:val="28"/>
-                <w:szCs w:val="28"/>
-              </w:rPr>
-              <w:lastRenderedPageBreak/>
-              <w:t>kết quả(BurnDown)</w:t>
+              <w:t>Minh chứng bằng bảng kết quả(BurnDown)</w:t>
             </w:r>
           </w:p>
         </w:tc>
@@ -14482,7 +14454,6 @@
                 <w:sz w:val="28"/>
                 <w:szCs w:val="28"/>
               </w:rPr>
-              <w:lastRenderedPageBreak/>
               <w:t>DB-01: Đăng kí tài khoản</w:t>
             </w:r>
           </w:p>
@@ -14650,50 +14621,38 @@
         <w:tc>
           <w:tcPr>
             <w:tcW w:w="2880" w:type="dxa"/>
-            <w:tcMar>
-              <w:top w:w="100" w:type="dxa"/>
-              <w:left w:w="100" w:type="dxa"/>
-              <w:bottom w:w="100" w:type="dxa"/>
-              <w:right w:w="100" w:type="dxa"/>
-            </w:tcMar>
-          </w:tcPr>
-          <w:p>
-            <w:pPr>
-              <w:widowControl w:val="0"/>
-              <w:pBdr>
-                <w:top w:val="nil"/>
-                <w:left w:val="nil"/>
-                <w:bottom w:val="nil"/>
-                <w:right w:val="nil"/>
-                <w:between w:val="nil"/>
-              </w:pBdr>
-              <w:spacing w:after="0" w:line="240" w:lineRule="auto"/>
-              <w:rPr>
-                <w:rFonts w:ascii="Times New Roman" w:eastAsia="Times New Roman" w:hAnsi="Times New Roman" w:cs="Times New Roman"/>
-                <w:sz w:val="28"/>
-                <w:szCs w:val="28"/>
-              </w:rPr>
-            </w:pPr>
-            <w:r>
-              <w:rPr>
-                <w:rFonts w:ascii="Times New Roman" w:eastAsia="Times New Roman" w:hAnsi="Times New Roman" w:cs="Times New Roman"/>
-                <w:noProof/>
-                <w:sz w:val="28"/>
-                <w:szCs w:val="28"/>
-              </w:rPr>
-              <w:drawing>
-                <wp:inline distT="0" distB="0" distL="0" distR="0" wp14:anchorId="23265212" wp14:editId="36F094D7">
-                  <wp:extent cx="1680693" cy="2131060"/>
-                  <wp:effectExtent l="0" t="0" r="15240" b="2540"/>
-                  <wp:docPr id="1921884207" name="Chart 2"/>
-                  <wp:cNvGraphicFramePr/>
-                  <a:graphic xmlns:a="http://schemas.openxmlformats.org/drawingml/2006/main">
-                    <a:graphicData uri="http://schemas.openxmlformats.org/drawingml/2006/chart">
-                      <c:chart xmlns:c="http://schemas.openxmlformats.org/drawingml/2006/chart" xmlns:r="http://schemas.openxmlformats.org/officeDocument/2006/relationships" r:id="rId10"/>
-                    </a:graphicData>
-                  </a:graphic>
-                </wp:inline>
-              </w:drawing>
+            <w:vMerge w:val="restart"/>
+            <w:tcMar>
+              <w:top w:w="100" w:type="dxa"/>
+              <w:left w:w="100" w:type="dxa"/>
+              <w:bottom w:w="100" w:type="dxa"/>
+              <w:right w:w="100" w:type="dxa"/>
+            </w:tcMar>
+          </w:tcPr>
+          <w:p>
+            <w:pPr>
+              <w:widowControl w:val="0"/>
+              <w:pBdr>
+                <w:top w:val="nil"/>
+                <w:left w:val="nil"/>
+                <w:bottom w:val="nil"/>
+                <w:right w:val="nil"/>
+                <w:between w:val="nil"/>
+              </w:pBdr>
+              <w:spacing w:after="0" w:line="240" w:lineRule="auto"/>
+              <w:rPr>
+                <w:rFonts w:ascii="Times New Roman" w:eastAsia="Times New Roman" w:hAnsi="Times New Roman" w:cs="Times New Roman"/>
+                <w:sz w:val="28"/>
+                <w:szCs w:val="28"/>
+              </w:rPr>
+            </w:pPr>
+            <w:r>
+              <w:rPr>
+                <w:rFonts w:ascii="Times New Roman" w:eastAsia="Times New Roman" w:hAnsi="Times New Roman" w:cs="Times New Roman"/>
+                <w:sz w:val="28"/>
+                <w:szCs w:val="28"/>
+              </w:rPr>
+              <w:t>Day 1-&gt;Day 3 Hoàn thành phần đăng ký</w:t>
             </w:r>
           </w:p>
         </w:tc>
@@ -14907,6 +14866,7 @@
         <w:tc>
           <w:tcPr>
             <w:tcW w:w="2880" w:type="dxa"/>
+            <w:vMerge/>
             <w:tcMar>
               <w:top w:w="100" w:type="dxa"/>
               <w:left w:w="100" w:type="dxa"/>
@@ -15133,6 +15093,14 @@
                 <w:szCs w:val="28"/>
               </w:rPr>
             </w:pPr>
+            <w:r>
+              <w:rPr>
+                <w:rFonts w:ascii="Times New Roman" w:eastAsia="Times New Roman" w:hAnsi="Times New Roman" w:cs="Times New Roman"/>
+                <w:sz w:val="28"/>
+                <w:szCs w:val="28"/>
+              </w:rPr>
+              <w:t>Day 4 -&gt; Day 6 Nhóm hoàn thành phần DB -03 -T1 và T2</w:t>
+            </w:r>
           </w:p>
         </w:tc>
       </w:tr>
@@ -15353,6 +15321,14 @@
                 <w:szCs w:val="28"/>
               </w:rPr>
             </w:pPr>
+            <w:r>
+              <w:rPr>
+                <w:rFonts w:ascii="Times New Roman" w:eastAsia="Times New Roman" w:hAnsi="Times New Roman" w:cs="Times New Roman"/>
+                <w:sz w:val="28"/>
+                <w:szCs w:val="28"/>
+              </w:rPr>
+              <w:t xml:space="preserve">Day 7 Bị delay dẫn chưa hoàn thành task </w:t>
+            </w:r>
           </w:p>
         </w:tc>
       </w:tr>
@@ -15416,7 +15392,6 @@
                 <w:sz w:val="28"/>
                 <w:szCs w:val="28"/>
               </w:rPr>
-              <w:lastRenderedPageBreak/>
               <w:t>- Thiết kế giao diện danh sách</w:t>
             </w:r>
           </w:p>
@@ -15480,7 +15455,6 @@
                 <w:sz w:val="28"/>
                 <w:szCs w:val="28"/>
               </w:rPr>
-              <w:lastRenderedPageBreak/>
               <w:t>DB- 05-T3:Kiểm thử danh sách</w:t>
             </w:r>
           </w:p>
@@ -15541,6 +15515,14 @@
                 <w:szCs w:val="28"/>
               </w:rPr>
             </w:pPr>
+            <w:r>
+              <w:rPr>
+                <w:rFonts w:ascii="Times New Roman" w:eastAsia="Times New Roman" w:hAnsi="Times New Roman" w:cs="Times New Roman"/>
+                <w:sz w:val="28"/>
+                <w:szCs w:val="28"/>
+              </w:rPr>
+              <w:t xml:space="preserve">Day 8 Hoàn thành </w:t>
+            </w:r>
           </w:p>
         </w:tc>
       </w:tr>
@@ -15581,6 +15563,7 @@
                 <w:sz w:val="28"/>
                 <w:szCs w:val="28"/>
               </w:rPr>
+              <w:lastRenderedPageBreak/>
               <w:t>DB – 06:Xóa bài viết</w:t>
             </w:r>
           </w:p>
@@ -15730,6 +15713,14 @@
                 <w:szCs w:val="28"/>
               </w:rPr>
             </w:pPr>
+            <w:r>
+              <w:rPr>
+                <w:rFonts w:ascii="Times New Roman" w:eastAsia="Times New Roman" w:hAnsi="Times New Roman" w:cs="Times New Roman"/>
+                <w:sz w:val="28"/>
+                <w:szCs w:val="28"/>
+              </w:rPr>
+              <w:t>Day 9 Hoàn thành</w:t>
+            </w:r>
           </w:p>
         </w:tc>
       </w:tr>
@@ -15960,6 +15951,14 @@
                 <w:szCs w:val="28"/>
               </w:rPr>
             </w:pPr>
+            <w:r>
+              <w:rPr>
+                <w:rFonts w:ascii="Times New Roman" w:eastAsia="Times New Roman" w:hAnsi="Times New Roman" w:cs="Times New Roman"/>
+                <w:sz w:val="28"/>
+                <w:szCs w:val="28"/>
+              </w:rPr>
+              <w:t>Day 10 Hoàn thành</w:t>
+            </w:r>
           </w:p>
         </w:tc>
       </w:tr>
@@ -16227,15 +16226,7 @@
                 <w:sz w:val="28"/>
                 <w:szCs w:val="28"/>
               </w:rPr>
-              <w:t xml:space="preserve">- </w:t>
-            </w:r>
-            <w:r>
-              <w:rPr>
-                <w:rFonts w:ascii="Times New Roman" w:eastAsia="Times New Roman" w:hAnsi="Times New Roman" w:cs="Times New Roman"/>
-                <w:sz w:val="28"/>
-                <w:szCs w:val="28"/>
-              </w:rPr>
-              <w:t>Tất cả các User Story đã hoàn thành theo DoD.</w:t>
+              <w:t>- Tất cả các User Story đã hoàn thành theo DoD.</w:t>
             </w:r>
             <w:r>
               <w:rPr>
@@ -16384,14 +16375,6 @@
                 <w:szCs w:val="28"/>
               </w:rPr>
               <w:br/>
-            </w:r>
-            <w:r>
-              <w:rPr>
-                <w:rFonts w:ascii="Times New Roman" w:eastAsia="Times New Roman" w:hAnsi="Times New Roman" w:cs="Times New Roman"/>
-                <w:sz w:val="28"/>
-                <w:szCs w:val="28"/>
-              </w:rPr>
-              <w:lastRenderedPageBreak/>
               <w:t>- Có đánh dấu “out-of-scope” để phân biệt với các task chính.</w:t>
             </w:r>
           </w:p>
@@ -16447,10 +16430,8 @@
         </w:numPr>
       </w:pPr>
       <w:r>
-        <w:t>T</w:t>
-      </w:r>
-      <w:r>
-        <w:t>ính năng đã hoàn thiện, chạy ổn định, không lỗi build.</w:t>
+        <w:lastRenderedPageBreak/>
+        <w:t>Tính năng đã hoàn thiện, chạy ổn định, không lỗi build.</w:t>
       </w:r>
     </w:p>
     <w:p>
@@ -17073,16 +17054,7 @@
                 <w:sz w:val="28"/>
                 <w:szCs w:val="28"/>
               </w:rPr>
-              <w:t xml:space="preserve">- Test đăng nhập thành công, sai mật </w:t>
-            </w:r>
-            <w:r>
-              <w:rPr>
-                <w:rFonts w:ascii="Times New Roman" w:eastAsia="Times New Roman" w:hAnsi="Times New Roman" w:cs="Times New Roman"/>
-                <w:sz w:val="28"/>
-                <w:szCs w:val="28"/>
-              </w:rPr>
-              <w:lastRenderedPageBreak/>
-              <w:t>khẩu/email, bỏ trống.</w:t>
+              <w:t>- Test đăng nhập thành công, sai mật khẩu/email, bỏ trống.</w:t>
             </w:r>
             <w:r>
               <w:rPr>
@@ -17115,6 +17087,122 @@
                 <w:sz w:val="28"/>
                 <w:szCs w:val="28"/>
               </w:rPr>
+              <w:t>Tạo bài nhật ký</w:t>
+            </w:r>
+          </w:p>
+        </w:tc>
+        <w:tc>
+          <w:tcPr>
+            <w:tcW w:w="2337" w:type="dxa"/>
+          </w:tcPr>
+          <w:p>
+            <w:pPr>
+              <w:rPr>
+                <w:rFonts w:ascii="Times New Roman" w:eastAsia="Times New Roman" w:hAnsi="Times New Roman" w:cs="Times New Roman"/>
+                <w:sz w:val="28"/>
+                <w:szCs w:val="28"/>
+              </w:rPr>
+            </w:pPr>
+            <w:r>
+              <w:rPr>
+                <w:rFonts w:ascii="Times New Roman" w:eastAsia="Times New Roman" w:hAnsi="Times New Roman" w:cs="Times New Roman"/>
+                <w:sz w:val="28"/>
+                <w:szCs w:val="28"/>
+              </w:rPr>
+              <w:t>DB-03-T01 / T02</w:t>
+            </w:r>
+          </w:p>
+        </w:tc>
+        <w:tc>
+          <w:tcPr>
+            <w:tcW w:w="2338" w:type="dxa"/>
+          </w:tcPr>
+          <w:p>
+            <w:pPr>
+              <w:rPr>
+                <w:rFonts w:ascii="Times New Roman" w:eastAsia="Times New Roman" w:hAnsi="Times New Roman" w:cs="Times New Roman"/>
+                <w:sz w:val="28"/>
+                <w:szCs w:val="28"/>
+              </w:rPr>
+            </w:pPr>
+            <w:r>
+              <w:rPr>
+                <w:rFonts w:ascii="Times New Roman" w:eastAsia="Times New Roman" w:hAnsi="Times New Roman" w:cs="Times New Roman"/>
+                <w:sz w:val="28"/>
+                <w:szCs w:val="28"/>
+              </w:rPr>
+              <w:t>Thiện / Mạnh</w:t>
+            </w:r>
+          </w:p>
+        </w:tc>
+        <w:tc>
+          <w:tcPr>
+            <w:tcW w:w="2703" w:type="dxa"/>
+          </w:tcPr>
+          <w:p>
+            <w:pPr>
+              <w:rPr>
+                <w:rFonts w:ascii="Times New Roman" w:eastAsia="Times New Roman" w:hAnsi="Times New Roman" w:cs="Times New Roman"/>
+                <w:sz w:val="28"/>
+                <w:szCs w:val="28"/>
+              </w:rPr>
+            </w:pPr>
+            <w:r>
+              <w:rPr>
+                <w:rFonts w:ascii="Times New Roman" w:eastAsia="Times New Roman" w:hAnsi="Times New Roman" w:cs="Times New Roman"/>
+                <w:sz w:val="28"/>
+                <w:szCs w:val="28"/>
+              </w:rPr>
+              <w:t>- Test giao diện nhập tiêu đề và nội dung.</w:t>
+            </w:r>
+            <w:r>
+              <w:rPr>
+                <w:rFonts w:ascii="Times New Roman" w:eastAsia="Times New Roman" w:hAnsi="Times New Roman" w:cs="Times New Roman"/>
+                <w:sz w:val="28"/>
+                <w:szCs w:val="28"/>
+              </w:rPr>
+              <w:br/>
+            </w:r>
+            <w:r>
+              <w:rPr>
+                <w:rFonts w:ascii="Times New Roman" w:eastAsia="Times New Roman" w:hAnsi="Times New Roman" w:cs="Times New Roman"/>
+                <w:sz w:val="28"/>
+                <w:szCs w:val="28"/>
+              </w:rPr>
+              <w:lastRenderedPageBreak/>
+              <w:t>- Kiểm tra lưu bài nhật ký thành công.</w:t>
+            </w:r>
+            <w:r>
+              <w:rPr>
+                <w:rFonts w:ascii="Times New Roman" w:eastAsia="Times New Roman" w:hAnsi="Times New Roman" w:cs="Times New Roman"/>
+                <w:sz w:val="28"/>
+                <w:szCs w:val="28"/>
+              </w:rPr>
+              <w:br/>
+              <w:t>- Log bug nếu lỗi lưu hoặc dữ liệu không hợp lệ.</w:t>
+            </w:r>
+          </w:p>
+        </w:tc>
+      </w:tr>
+      <w:tr>
+        <w:tc>
+          <w:tcPr>
+            <w:tcW w:w="2337" w:type="dxa"/>
+          </w:tcPr>
+          <w:p>
+            <w:pPr>
+              <w:rPr>
+                <w:rFonts w:ascii="Times New Roman" w:eastAsia="Times New Roman" w:hAnsi="Times New Roman" w:cs="Times New Roman"/>
+                <w:sz w:val="28"/>
+                <w:szCs w:val="28"/>
+              </w:rPr>
+            </w:pPr>
+            <w:r>
+              <w:rPr>
+                <w:rFonts w:ascii="Times New Roman" w:eastAsia="Times New Roman" w:hAnsi="Times New Roman" w:cs="Times New Roman"/>
+                <w:sz w:val="28"/>
+                <w:szCs w:val="28"/>
+              </w:rPr>
               <w:lastRenderedPageBreak/>
               <w:t>Tạo bài nhật ký</w:t>
             </w:r>
@@ -17138,7 +17226,7 @@
                 <w:sz w:val="28"/>
                 <w:szCs w:val="28"/>
               </w:rPr>
-              <w:t>DB-03-T01 / T02</w:t>
+              <w:t>DB-03-T03</w:t>
             </w:r>
           </w:p>
         </w:tc>
@@ -17160,7 +17248,7 @@
                 <w:sz w:val="28"/>
                 <w:szCs w:val="28"/>
               </w:rPr>
-              <w:t>Thiện / Mạnh</w:t>
+              <w:t>Hoàng Anh</w:t>
             </w:r>
           </w:p>
         </w:tc>
@@ -17182,7 +17270,7 @@
                 <w:sz w:val="28"/>
                 <w:szCs w:val="28"/>
               </w:rPr>
-              <w:t>- Test giao diện nhập tiêu đề và nội dung.</w:t>
+              <w:t>- Kiểm tra lưu bài thành công, kiểm tra trường trống, kiểm tra độ dài.</w:t>
             </w:r>
             <w:r>
               <w:rPr>
@@ -17191,16 +17279,7 @@
                 <w:szCs w:val="28"/>
               </w:rPr>
               <w:br/>
-              <w:t>- Kiểm tra lưu bài nhật ký thành công.</w:t>
-            </w:r>
-            <w:r>
-              <w:rPr>
-                <w:rFonts w:ascii="Times New Roman" w:eastAsia="Times New Roman" w:hAnsi="Times New Roman" w:cs="Times New Roman"/>
-                <w:sz w:val="28"/>
-                <w:szCs w:val="28"/>
-              </w:rPr>
-              <w:br/>
-              <w:t>- Log bug nếu lỗi lưu hoặc dữ liệu không hợp lệ.</w:t>
+              <w:t>- Bug được log chi tiết, ảnh chụp màn hình.</w:t>
             </w:r>
           </w:p>
         </w:tc>
@@ -17224,7 +17303,7 @@
                 <w:sz w:val="28"/>
                 <w:szCs w:val="28"/>
               </w:rPr>
-              <w:t>Tạo bài nhật ký</w:t>
+              <w:t>Chỉnh sửa bài nhật ký</w:t>
             </w:r>
           </w:p>
         </w:tc>
@@ -17246,7 +17325,7 @@
                 <w:sz w:val="28"/>
                 <w:szCs w:val="28"/>
               </w:rPr>
-              <w:t>DB-03-T03</w:t>
+              <w:t>DB-04-T01 / T02</w:t>
             </w:r>
           </w:p>
         </w:tc>
@@ -17268,7 +17347,7 @@
                 <w:sz w:val="28"/>
                 <w:szCs w:val="28"/>
               </w:rPr>
-              <w:t>Hoàng Anh</w:t>
+              <w:t>Chiến / Hoàng</w:t>
             </w:r>
           </w:p>
         </w:tc>
@@ -17290,7 +17369,7 @@
                 <w:sz w:val="28"/>
                 <w:szCs w:val="28"/>
               </w:rPr>
-              <w:t>- Kiểm tra lưu bài thành công, kiểm tra trường trống, kiểm tra độ dài.</w:t>
+              <w:t>- Test mở bài, chỉnh sửa và lưu lại.</w:t>
             </w:r>
             <w:r>
               <w:rPr>
@@ -17299,7 +17378,16 @@
                 <w:szCs w:val="28"/>
               </w:rPr>
               <w:br/>
-              <w:t>- Bug được log chi tiết, ảnh chụp màn hình.</w:t>
+              <w:t>- Kiểm tra trường hợp để trống.</w:t>
+            </w:r>
+            <w:r>
+              <w:rPr>
+                <w:rFonts w:ascii="Times New Roman" w:eastAsia="Times New Roman" w:hAnsi="Times New Roman" w:cs="Times New Roman"/>
+                <w:sz w:val="28"/>
+                <w:szCs w:val="28"/>
+              </w:rPr>
+              <w:br/>
+              <w:t>- Log bug nếu chỉnh sửa không lưu được.</w:t>
             </w:r>
           </w:p>
         </w:tc>
@@ -17345,7 +17433,7 @@
                 <w:sz w:val="28"/>
                 <w:szCs w:val="28"/>
               </w:rPr>
-              <w:t>DB-04-T01 / T02</w:t>
+              <w:t>DB-04-T03</w:t>
             </w:r>
           </w:p>
         </w:tc>
@@ -17367,7 +17455,7 @@
                 <w:sz w:val="28"/>
                 <w:szCs w:val="28"/>
               </w:rPr>
-              <w:t>Chiến / Hoàng</w:t>
+              <w:t>Hoàng Anh</w:t>
             </w:r>
           </w:p>
         </w:tc>
@@ -17389,7 +17477,7 @@
                 <w:sz w:val="28"/>
                 <w:szCs w:val="28"/>
               </w:rPr>
-              <w:t>- Test mở bài, chỉnh sửa và lưu lại.</w:t>
+              <w:t>- Kiểm tra chỉnh sửa thành công.</w:t>
             </w:r>
             <w:r>
               <w:rPr>
@@ -17398,16 +17486,7 @@
                 <w:szCs w:val="28"/>
               </w:rPr>
               <w:br/>
-              <w:t>- Kiểm tra trường hợp để trống.</w:t>
-            </w:r>
-            <w:r>
-              <w:rPr>
-                <w:rFonts w:ascii="Times New Roman" w:eastAsia="Times New Roman" w:hAnsi="Times New Roman" w:cs="Times New Roman"/>
-                <w:sz w:val="28"/>
-                <w:szCs w:val="28"/>
-              </w:rPr>
-              <w:br/>
-              <w:t>- Log bug nếu chỉnh sửa không lưu được.</w:t>
+              <w:t>- Log bug nếu dữ liệu trống hoặc lỗi lưu.</w:t>
             </w:r>
           </w:p>
         </w:tc>
@@ -17431,7 +17510,7 @@
                 <w:sz w:val="28"/>
                 <w:szCs w:val="28"/>
               </w:rPr>
-              <w:t>Chỉnh sửa bài nhật ký</w:t>
+              <w:t>Xem danh sách bài viết theo ngày</w:t>
             </w:r>
           </w:p>
         </w:tc>
@@ -17453,7 +17532,7 @@
                 <w:sz w:val="28"/>
                 <w:szCs w:val="28"/>
               </w:rPr>
-              <w:t>DB-04-T03</w:t>
+              <w:t>DB-05-T01 / T02</w:t>
             </w:r>
           </w:p>
         </w:tc>
@@ -17475,7 +17554,7 @@
                 <w:sz w:val="28"/>
                 <w:szCs w:val="28"/>
               </w:rPr>
-              <w:t>Hoàng Anh</w:t>
+              <w:t>Thiện / Mạnh</w:t>
             </w:r>
           </w:p>
         </w:tc>
@@ -17497,7 +17576,7 @@
                 <w:sz w:val="28"/>
                 <w:szCs w:val="28"/>
               </w:rPr>
-              <w:t>- Kiểm tra chỉnh sửa thành công.</w:t>
+              <w:t>- Test hiển thị danh sách bài nhật ký đúng ngày.</w:t>
             </w:r>
             <w:r>
               <w:rPr>
@@ -17506,7 +17585,16 @@
                 <w:szCs w:val="28"/>
               </w:rPr>
               <w:br/>
-              <w:t>- Log bug nếu dữ liệu trống hoặc lỗi lưu.</w:t>
+              <w:t>- Test chức năng lọc bài viết.</w:t>
+            </w:r>
+            <w:r>
+              <w:rPr>
+                <w:rFonts w:ascii="Times New Roman" w:eastAsia="Times New Roman" w:hAnsi="Times New Roman" w:cs="Times New Roman"/>
+                <w:sz w:val="28"/>
+                <w:szCs w:val="28"/>
+              </w:rPr>
+              <w:br/>
+              <w:t>- Log bug nếu hiển thị hoặc lọc sai</w:t>
             </w:r>
           </w:p>
         </w:tc>
@@ -17552,7 +17640,7 @@
                 <w:sz w:val="28"/>
                 <w:szCs w:val="28"/>
               </w:rPr>
-              <w:t>DB-05-T01 / T02</w:t>
+              <w:t>DB-05-T03</w:t>
             </w:r>
           </w:p>
         </w:tc>
@@ -17574,7 +17662,7 @@
                 <w:sz w:val="28"/>
                 <w:szCs w:val="28"/>
               </w:rPr>
-              <w:t>Thiện / Mạnh</w:t>
+              <w:t>Hoàng Anh</w:t>
             </w:r>
           </w:p>
         </w:tc>
@@ -17596,7 +17684,7 @@
                 <w:sz w:val="28"/>
                 <w:szCs w:val="28"/>
               </w:rPr>
-              <w:t>- Test hiển thị danh sách bài nhật ký đúng ngày.</w:t>
+              <w:t>- Kiểm tra hiển thị đúng danh sách.</w:t>
             </w:r>
             <w:r>
               <w:rPr>
@@ -17605,16 +17693,7 @@
                 <w:szCs w:val="28"/>
               </w:rPr>
               <w:br/>
-              <w:t>- Test chức năng lọc bài viết.</w:t>
-            </w:r>
-            <w:r>
-              <w:rPr>
-                <w:rFonts w:ascii="Times New Roman" w:eastAsia="Times New Roman" w:hAnsi="Times New Roman" w:cs="Times New Roman"/>
-                <w:sz w:val="28"/>
-                <w:szCs w:val="28"/>
-              </w:rPr>
-              <w:br/>
-              <w:t>- Log bug nếu hiển thị hoặc lọc sai</w:t>
+              <w:t>- Bug được log nếu dữ liệu sai hoặc lọc lỗi.</w:t>
             </w:r>
           </w:p>
         </w:tc>
@@ -17638,106 +17717,6 @@
                 <w:sz w:val="28"/>
                 <w:szCs w:val="28"/>
               </w:rPr>
-              <w:t>Xem danh sách bài viết theo ngày</w:t>
-            </w:r>
-          </w:p>
-        </w:tc>
-        <w:tc>
-          <w:tcPr>
-            <w:tcW w:w="2337" w:type="dxa"/>
-          </w:tcPr>
-          <w:p>
-            <w:pPr>
-              <w:rPr>
-                <w:rFonts w:ascii="Times New Roman" w:eastAsia="Times New Roman" w:hAnsi="Times New Roman" w:cs="Times New Roman"/>
-                <w:sz w:val="28"/>
-                <w:szCs w:val="28"/>
-              </w:rPr>
-            </w:pPr>
-            <w:r>
-              <w:rPr>
-                <w:rFonts w:ascii="Times New Roman" w:eastAsia="Times New Roman" w:hAnsi="Times New Roman" w:cs="Times New Roman"/>
-                <w:sz w:val="28"/>
-                <w:szCs w:val="28"/>
-              </w:rPr>
-              <w:t>DB-05-T03</w:t>
-            </w:r>
-          </w:p>
-        </w:tc>
-        <w:tc>
-          <w:tcPr>
-            <w:tcW w:w="2338" w:type="dxa"/>
-          </w:tcPr>
-          <w:p>
-            <w:pPr>
-              <w:rPr>
-                <w:rFonts w:ascii="Times New Roman" w:eastAsia="Times New Roman" w:hAnsi="Times New Roman" w:cs="Times New Roman"/>
-                <w:sz w:val="28"/>
-                <w:szCs w:val="28"/>
-              </w:rPr>
-            </w:pPr>
-            <w:r>
-              <w:rPr>
-                <w:rFonts w:ascii="Times New Roman" w:eastAsia="Times New Roman" w:hAnsi="Times New Roman" w:cs="Times New Roman"/>
-                <w:sz w:val="28"/>
-                <w:szCs w:val="28"/>
-              </w:rPr>
-              <w:t>Hoàng Anh</w:t>
-            </w:r>
-          </w:p>
-        </w:tc>
-        <w:tc>
-          <w:tcPr>
-            <w:tcW w:w="2703" w:type="dxa"/>
-          </w:tcPr>
-          <w:p>
-            <w:pPr>
-              <w:rPr>
-                <w:rFonts w:ascii="Times New Roman" w:eastAsia="Times New Roman" w:hAnsi="Times New Roman" w:cs="Times New Roman"/>
-                <w:sz w:val="28"/>
-                <w:szCs w:val="28"/>
-              </w:rPr>
-            </w:pPr>
-            <w:r>
-              <w:rPr>
-                <w:rFonts w:ascii="Times New Roman" w:eastAsia="Times New Roman" w:hAnsi="Times New Roman" w:cs="Times New Roman"/>
-                <w:sz w:val="28"/>
-                <w:szCs w:val="28"/>
-              </w:rPr>
-              <w:t>- Kiểm tra hiển thị đúng danh sách.</w:t>
-            </w:r>
-            <w:r>
-              <w:rPr>
-                <w:rFonts w:ascii="Times New Roman" w:eastAsia="Times New Roman" w:hAnsi="Times New Roman" w:cs="Times New Roman"/>
-                <w:sz w:val="28"/>
-                <w:szCs w:val="28"/>
-              </w:rPr>
-              <w:br/>
-              <w:t>- Bug được log nếu dữ liệu sai hoặc lọc lỗi.</w:t>
-            </w:r>
-          </w:p>
-        </w:tc>
-      </w:tr>
-      <w:tr>
-        <w:tc>
-          <w:tcPr>
-            <w:tcW w:w="2337" w:type="dxa"/>
-          </w:tcPr>
-          <w:p>
-            <w:pPr>
-              <w:rPr>
-                <w:rFonts w:ascii="Times New Roman" w:eastAsia="Times New Roman" w:hAnsi="Times New Roman" w:cs="Times New Roman"/>
-                <w:sz w:val="28"/>
-                <w:szCs w:val="28"/>
-              </w:rPr>
-            </w:pPr>
-            <w:r>
-              <w:rPr>
-                <w:rFonts w:ascii="Times New Roman" w:eastAsia="Times New Roman" w:hAnsi="Times New Roman" w:cs="Times New Roman"/>
-                <w:sz w:val="28"/>
-                <w:szCs w:val="28"/>
-              </w:rPr>
-              <w:lastRenderedPageBreak/>
               <w:t>Xóa bài nhật ký</w:t>
             </w:r>
           </w:p>
@@ -17845,7 +17824,7 @@
               <w:tblLook w:val="04A0" w:firstRow="1" w:lastRow="0" w:firstColumn="1" w:lastColumn="0" w:noHBand="0" w:noVBand="1"/>
             </w:tblPr>
             <w:tblGrid>
-              <w:gridCol w:w="1840"/>
+              <w:gridCol w:w="1871"/>
             </w:tblGrid>
             <w:tr>
               <w:trPr>
@@ -17874,6 +17853,7 @@
                       <w:szCs w:val="28"/>
                       <w:lang w:val="en-US"/>
                     </w:rPr>
+                    <w:lastRenderedPageBreak/>
                     <w:t>Xóa bài nhật ký</w:t>
                   </w:r>
                 </w:p>
@@ -18282,98 +18262,10 @@
             <w:r>
               <w:rPr>
                 <w:rFonts w:ascii="Times New Roman" w:eastAsia="Times New Roman" w:hAnsi="Times New Roman" w:cs="Times New Roman"/>
-                <w:b/>
-                <w:bCs/>
-                <w:sz w:val="28"/>
-                <w:szCs w:val="28"/>
-              </w:rPr>
-              <w:t xml:space="preserve">- </w:t>
-            </w:r>
-            <w:r>
-              <w:rPr>
-                <w:rFonts w:ascii="Times New Roman" w:eastAsia="Times New Roman" w:hAnsi="Times New Roman" w:cs="Times New Roman"/>
-                <w:sz w:val="28"/>
-                <w:szCs w:val="28"/>
-              </w:rPr>
-              <w:t>Hoàn thành hầu hết User Story</w:t>
-            </w:r>
-          </w:p>
-          <w:p>
-            <w:pPr>
-              <w:widowControl w:val="0"/>
-              <w:pBdr>
-                <w:top w:val="nil"/>
-                <w:left w:val="nil"/>
-                <w:bottom w:val="nil"/>
-                <w:right w:val="nil"/>
-                <w:between w:val="nil"/>
-              </w:pBdr>
-              <w:spacing w:after="0" w:line="240" w:lineRule="auto"/>
-              <w:rPr>
-                <w:rFonts w:ascii="Times New Roman" w:eastAsia="Times New Roman" w:hAnsi="Times New Roman" w:cs="Times New Roman"/>
-                <w:sz w:val="28"/>
-                <w:szCs w:val="28"/>
-              </w:rPr>
-            </w:pPr>
-            <w:r>
-              <w:rPr>
-                <w:rFonts w:ascii="Times New Roman" w:eastAsia="Times New Roman" w:hAnsi="Times New Roman" w:cs="Times New Roman"/>
-                <w:sz w:val="28"/>
-                <w:szCs w:val="28"/>
-              </w:rPr>
-              <w:t>- Dev – Tester phối hợp tốt</w:t>
-            </w:r>
-          </w:p>
-          <w:p>
-            <w:pPr>
-              <w:widowControl w:val="0"/>
-              <w:pBdr>
-                <w:top w:val="nil"/>
-                <w:left w:val="nil"/>
-                <w:bottom w:val="nil"/>
-                <w:right w:val="nil"/>
-                <w:between w:val="nil"/>
-              </w:pBdr>
-              <w:spacing w:after="0" w:line="240" w:lineRule="auto"/>
-              <w:rPr>
-                <w:rFonts w:ascii="Times New Roman" w:eastAsia="Times New Roman" w:hAnsi="Times New Roman" w:cs="Times New Roman"/>
-                <w:sz w:val="28"/>
-                <w:szCs w:val="28"/>
-              </w:rPr>
-            </w:pPr>
-            <w:r>
-              <w:rPr>
-                <w:rFonts w:ascii="Times New Roman" w:eastAsia="Times New Roman" w:hAnsi="Times New Roman" w:cs="Times New Roman"/>
-                <w:sz w:val="28"/>
-                <w:szCs w:val="28"/>
-              </w:rPr>
-              <w:t>- Chức năng tạo nhật ký chạy ổn,ít lỗi</w:t>
-            </w:r>
-          </w:p>
-          <w:p>
-            <w:pPr>
-              <w:widowControl w:val="0"/>
-              <w:pBdr>
-                <w:top w:val="nil"/>
-                <w:left w:val="nil"/>
-                <w:bottom w:val="nil"/>
-                <w:right w:val="nil"/>
-                <w:between w:val="nil"/>
-              </w:pBdr>
-              <w:spacing w:after="0" w:line="240" w:lineRule="auto"/>
-              <w:rPr>
-                <w:rFonts w:ascii="Times New Roman" w:eastAsia="Times New Roman" w:hAnsi="Times New Roman" w:cs="Times New Roman"/>
-                <w:sz w:val="28"/>
-                <w:szCs w:val="28"/>
-              </w:rPr>
-            </w:pPr>
-            <w:r>
-              <w:rPr>
-                <w:rFonts w:ascii="Times New Roman" w:eastAsia="Times New Roman" w:hAnsi="Times New Roman" w:cs="Times New Roman"/>
-                <w:sz w:val="28"/>
-                <w:szCs w:val="28"/>
-              </w:rPr>
-              <w:t>-Burndown đi đúng tiến độ</w:t>
+                <w:sz w:val="28"/>
+                <w:szCs w:val="28"/>
+              </w:rPr>
+              <w:t>Các task đăng đăng kí và đăng nhập hoàn thành đúng tiến độ</w:t>
             </w:r>
           </w:p>
         </w:tc>
@@ -18410,67 +18302,7 @@
                 <w:sz w:val="28"/>
                 <w:szCs w:val="28"/>
               </w:rPr>
-              <w:t xml:space="preserve">- </w:t>
-            </w:r>
-            <w:r>
-              <w:rPr>
-                <w:rFonts w:ascii="Times New Roman" w:eastAsia="Times New Roman" w:hAnsi="Times New Roman" w:cs="Times New Roman"/>
-                <w:sz w:val="28"/>
-                <w:szCs w:val="28"/>
-              </w:rPr>
-              <w:t>Lỗi lọc nhật ký phát hiển quá muộn</w:t>
-            </w:r>
-          </w:p>
-          <w:p>
-            <w:pPr>
-              <w:widowControl w:val="0"/>
-              <w:pBdr>
-                <w:top w:val="nil"/>
-                <w:left w:val="nil"/>
-                <w:bottom w:val="nil"/>
-                <w:right w:val="nil"/>
-                <w:between w:val="nil"/>
-              </w:pBdr>
-              <w:spacing w:after="0" w:line="240" w:lineRule="auto"/>
-              <w:rPr>
-                <w:rFonts w:ascii="Times New Roman" w:eastAsia="Times New Roman" w:hAnsi="Times New Roman" w:cs="Times New Roman"/>
-                <w:sz w:val="28"/>
-                <w:szCs w:val="28"/>
-              </w:rPr>
-            </w:pPr>
-            <w:r>
-              <w:rPr>
-                <w:rFonts w:ascii="Times New Roman" w:eastAsia="Times New Roman" w:hAnsi="Times New Roman" w:cs="Times New Roman"/>
-                <w:sz w:val="28"/>
-                <w:szCs w:val="28"/>
-              </w:rPr>
-              <w:t>- Mô tả User Story chưa rõ, phải hỏi lại nhiều lần</w:t>
-            </w:r>
-          </w:p>
-          <w:p>
-            <w:pPr>
-              <w:widowControl w:val="0"/>
-              <w:pBdr>
-                <w:top w:val="nil"/>
-                <w:left w:val="nil"/>
-                <w:bottom w:val="nil"/>
-                <w:right w:val="nil"/>
-                <w:between w:val="nil"/>
-              </w:pBdr>
-              <w:spacing w:after="0" w:line="240" w:lineRule="auto"/>
-              <w:rPr>
-                <w:rFonts w:ascii="Times New Roman" w:eastAsia="Times New Roman" w:hAnsi="Times New Roman" w:cs="Times New Roman"/>
-                <w:sz w:val="28"/>
-                <w:szCs w:val="28"/>
-              </w:rPr>
-            </w:pPr>
-            <w:r>
-              <w:rPr>
-                <w:rFonts w:ascii="Times New Roman" w:eastAsia="Times New Roman" w:hAnsi="Times New Roman" w:cs="Times New Roman"/>
-                <w:sz w:val="28"/>
-                <w:szCs w:val="28"/>
-              </w:rPr>
-              <w:t>- Thiếu dữ liệu test gây chậm kiểm thử</w:t>
+              <w:t>Một số task như tạo task hoặc giao task chưa bắt đầu đúng lịch</w:t>
             </w:r>
           </w:p>
         </w:tc>
@@ -18507,59 +18339,233 @@
                 <w:sz w:val="28"/>
                 <w:szCs w:val="28"/>
               </w:rPr>
-              <w:t>- Một số task bị dồn vào cuối Sprint</w:t>
-            </w:r>
-          </w:p>
-          <w:p>
-            <w:pPr>
-              <w:widowControl w:val="0"/>
-              <w:pBdr>
-                <w:top w:val="nil"/>
-                <w:left w:val="nil"/>
-                <w:bottom w:val="nil"/>
-                <w:right w:val="nil"/>
-                <w:between w:val="nil"/>
-              </w:pBdr>
-              <w:spacing w:after="0" w:line="240" w:lineRule="auto"/>
-              <w:rPr>
-                <w:rFonts w:ascii="Times New Roman" w:eastAsia="Times New Roman" w:hAnsi="Times New Roman" w:cs="Times New Roman"/>
-                <w:sz w:val="28"/>
-                <w:szCs w:val="28"/>
-              </w:rPr>
-            </w:pPr>
-            <w:r>
-              <w:rPr>
-                <w:rFonts w:ascii="Times New Roman" w:eastAsia="Times New Roman" w:hAnsi="Times New Roman" w:cs="Times New Roman"/>
-                <w:sz w:val="28"/>
-                <w:szCs w:val="28"/>
-              </w:rPr>
-              <w:t>- Chức năng lọc theo ngày làm chậm tiến độ</w:t>
-            </w:r>
-          </w:p>
-          <w:p>
-            <w:pPr>
-              <w:widowControl w:val="0"/>
-              <w:pBdr>
-                <w:top w:val="nil"/>
-                <w:left w:val="nil"/>
-                <w:bottom w:val="nil"/>
-                <w:right w:val="nil"/>
-                <w:between w:val="nil"/>
-              </w:pBdr>
-              <w:spacing w:after="0" w:line="240" w:lineRule="auto"/>
-              <w:rPr>
-                <w:rFonts w:ascii="Times New Roman" w:eastAsia="Times New Roman" w:hAnsi="Times New Roman" w:cs="Times New Roman"/>
-                <w:sz w:val="28"/>
-                <w:szCs w:val="28"/>
-              </w:rPr>
-            </w:pPr>
-            <w:r>
-              <w:rPr>
-                <w:rFonts w:ascii="Times New Roman" w:eastAsia="Times New Roman" w:hAnsi="Times New Roman" w:cs="Times New Roman"/>
-                <w:sz w:val="28"/>
-                <w:szCs w:val="28"/>
-              </w:rPr>
-              <w:t>- Kiểm thử giao diện chưa đủ</w:t>
+              <w:t>Một số thành viên gặp khó khăn trong việc đồng bộ dữ liệu khi nhiều người dùng cùng thao tác</w:t>
+            </w:r>
+          </w:p>
+        </w:tc>
+      </w:tr>
+      <w:tr>
+        <w:tc>
+          <w:tcPr>
+            <w:tcW w:w="3230" w:type="dxa"/>
+            <w:tcMar>
+              <w:top w:w="100" w:type="dxa"/>
+              <w:left w:w="100" w:type="dxa"/>
+              <w:bottom w:w="100" w:type="dxa"/>
+              <w:right w:w="100" w:type="dxa"/>
+            </w:tcMar>
+          </w:tcPr>
+          <w:p>
+            <w:pPr>
+              <w:widowControl w:val="0"/>
+              <w:pBdr>
+                <w:top w:val="nil"/>
+                <w:left w:val="nil"/>
+                <w:bottom w:val="nil"/>
+                <w:right w:val="nil"/>
+                <w:between w:val="nil"/>
+              </w:pBdr>
+              <w:spacing w:after="0" w:line="240" w:lineRule="auto"/>
+              <w:rPr>
+                <w:rFonts w:ascii="Times New Roman" w:eastAsia="Times New Roman" w:hAnsi="Times New Roman" w:cs="Times New Roman"/>
+                <w:sz w:val="28"/>
+                <w:szCs w:val="28"/>
+              </w:rPr>
+            </w:pPr>
+            <w:r>
+              <w:rPr>
+                <w:rFonts w:ascii="Times New Roman" w:eastAsia="Times New Roman" w:hAnsi="Times New Roman" w:cs="Times New Roman"/>
+                <w:sz w:val="28"/>
+                <w:szCs w:val="28"/>
+              </w:rPr>
+              <w:t>Team phối hợp tốt trong việc mời thành viên và tạo dự án</w:t>
+            </w:r>
+          </w:p>
+        </w:tc>
+        <w:tc>
+          <w:tcPr>
+            <w:tcW w:w="3010" w:type="dxa"/>
+            <w:tcMar>
+              <w:top w:w="100" w:type="dxa"/>
+              <w:left w:w="100" w:type="dxa"/>
+              <w:bottom w:w="100" w:type="dxa"/>
+              <w:right w:w="100" w:type="dxa"/>
+            </w:tcMar>
+          </w:tcPr>
+          <w:p>
+            <w:pPr>
+              <w:widowControl w:val="0"/>
+              <w:pBdr>
+                <w:top w:val="nil"/>
+                <w:left w:val="nil"/>
+                <w:bottom w:val="nil"/>
+                <w:right w:val="nil"/>
+                <w:between w:val="nil"/>
+              </w:pBdr>
+              <w:spacing w:after="0" w:line="240" w:lineRule="auto"/>
+              <w:rPr>
+                <w:rFonts w:ascii="Times New Roman" w:eastAsia="Times New Roman" w:hAnsi="Times New Roman" w:cs="Times New Roman"/>
+                <w:sz w:val="28"/>
+                <w:szCs w:val="28"/>
+              </w:rPr>
+            </w:pPr>
+            <w:r>
+              <w:rPr>
+                <w:rFonts w:ascii="Times New Roman" w:eastAsia="Times New Roman" w:hAnsi="Times New Roman" w:cs="Times New Roman"/>
+                <w:sz w:val="28"/>
+                <w:szCs w:val="28"/>
+              </w:rPr>
+              <w:t>Có lúc thông tin giao tiếp chưa rõ ràng dẫn đến trùng lặp công việc</w:t>
+            </w:r>
+          </w:p>
+        </w:tc>
+        <w:tc>
+          <w:tcPr>
+            <w:tcW w:w="3120" w:type="dxa"/>
+            <w:tcMar>
+              <w:top w:w="100" w:type="dxa"/>
+              <w:left w:w="100" w:type="dxa"/>
+              <w:bottom w:w="100" w:type="dxa"/>
+              <w:right w:w="100" w:type="dxa"/>
+            </w:tcMar>
+          </w:tcPr>
+          <w:p>
+            <w:pPr>
+              <w:widowControl w:val="0"/>
+              <w:pBdr>
+                <w:top w:val="nil"/>
+                <w:left w:val="nil"/>
+                <w:bottom w:val="nil"/>
+                <w:right w:val="nil"/>
+                <w:between w:val="nil"/>
+              </w:pBdr>
+              <w:spacing w:after="0" w:line="240" w:lineRule="auto"/>
+              <w:rPr>
+                <w:rFonts w:ascii="Times New Roman" w:eastAsia="Times New Roman" w:hAnsi="Times New Roman" w:cs="Times New Roman"/>
+                <w:sz w:val="28"/>
+                <w:szCs w:val="28"/>
+              </w:rPr>
+            </w:pPr>
+            <w:r>
+              <w:rPr>
+                <w:rFonts w:ascii="Times New Roman" w:eastAsia="Times New Roman" w:hAnsi="Times New Roman" w:cs="Times New Roman"/>
+                <w:sz w:val="28"/>
+                <w:szCs w:val="28"/>
+              </w:rPr>
+              <w:t>Một số bug nhỏ phải sửa lại trong Sprint, ảnh hưởng đến tiến độ kiểm thử.</w:t>
+            </w:r>
+          </w:p>
+        </w:tc>
+      </w:tr>
+      <w:tr>
+        <w:tc>
+          <w:tcPr>
+            <w:tcW w:w="3230" w:type="dxa"/>
+            <w:tcMar>
+              <w:top w:w="100" w:type="dxa"/>
+              <w:left w:w="100" w:type="dxa"/>
+              <w:bottom w:w="100" w:type="dxa"/>
+              <w:right w:w="100" w:type="dxa"/>
+            </w:tcMar>
+          </w:tcPr>
+          <w:p>
+            <w:pPr>
+              <w:widowControl w:val="0"/>
+              <w:pBdr>
+                <w:top w:val="nil"/>
+                <w:left w:val="nil"/>
+                <w:bottom w:val="nil"/>
+                <w:right w:val="nil"/>
+                <w:between w:val="nil"/>
+              </w:pBdr>
+              <w:spacing w:after="0" w:line="240" w:lineRule="auto"/>
+              <w:rPr>
+                <w:rFonts w:ascii="Times New Roman" w:eastAsia="Times New Roman" w:hAnsi="Times New Roman" w:cs="Times New Roman"/>
+                <w:sz w:val="28"/>
+                <w:szCs w:val="28"/>
+              </w:rPr>
+            </w:pPr>
+            <w:r>
+              <w:rPr>
+                <w:rFonts w:ascii="Times New Roman" w:eastAsia="Times New Roman" w:hAnsi="Times New Roman" w:cs="Times New Roman"/>
+                <w:sz w:val="28"/>
+                <w:szCs w:val="28"/>
+              </w:rPr>
+              <w:t>Burndown Chart cho thấy tiến độ tổng thể vẫn trong kế hoạch</w:t>
+            </w:r>
+          </w:p>
+        </w:tc>
+        <w:tc>
+          <w:tcPr>
+            <w:tcW w:w="3010" w:type="dxa"/>
+            <w:tcMar>
+              <w:top w:w="100" w:type="dxa"/>
+              <w:left w:w="100" w:type="dxa"/>
+              <w:bottom w:w="100" w:type="dxa"/>
+              <w:right w:w="100" w:type="dxa"/>
+            </w:tcMar>
+          </w:tcPr>
+          <w:p>
+            <w:pPr>
+              <w:widowControl w:val="0"/>
+              <w:pBdr>
+                <w:top w:val="nil"/>
+                <w:left w:val="nil"/>
+                <w:bottom w:val="nil"/>
+                <w:right w:val="nil"/>
+                <w:between w:val="nil"/>
+              </w:pBdr>
+              <w:spacing w:after="0" w:line="240" w:lineRule="auto"/>
+              <w:rPr>
+                <w:rFonts w:ascii="Times New Roman" w:eastAsia="Times New Roman" w:hAnsi="Times New Roman" w:cs="Times New Roman"/>
+                <w:sz w:val="28"/>
+                <w:szCs w:val="28"/>
+              </w:rPr>
+            </w:pPr>
+            <w:r>
+              <w:rPr>
+                <w:rFonts w:ascii="Times New Roman" w:eastAsia="Times New Roman" w:hAnsi="Times New Roman" w:cs="Times New Roman"/>
+                <w:sz w:val="28"/>
+                <w:szCs w:val="28"/>
+              </w:rPr>
+              <w:t>Một số task bị delay do phụ thuộc task khác chưa hoàn thành</w:t>
+            </w:r>
+          </w:p>
+        </w:tc>
+        <w:tc>
+          <w:tcPr>
+            <w:tcW w:w="3120" w:type="dxa"/>
+            <w:tcMar>
+              <w:top w:w="100" w:type="dxa"/>
+              <w:left w:w="100" w:type="dxa"/>
+              <w:bottom w:w="100" w:type="dxa"/>
+              <w:right w:w="100" w:type="dxa"/>
+            </w:tcMar>
+          </w:tcPr>
+          <w:p>
+            <w:pPr>
+              <w:widowControl w:val="0"/>
+              <w:pBdr>
+                <w:top w:val="nil"/>
+                <w:left w:val="nil"/>
+                <w:bottom w:val="nil"/>
+                <w:right w:val="nil"/>
+                <w:between w:val="nil"/>
+              </w:pBdr>
+              <w:spacing w:after="0" w:line="240" w:lineRule="auto"/>
+              <w:rPr>
+                <w:rFonts w:ascii="Times New Roman" w:eastAsia="Times New Roman" w:hAnsi="Times New Roman" w:cs="Times New Roman"/>
+                <w:sz w:val="28"/>
+                <w:szCs w:val="28"/>
+              </w:rPr>
+            </w:pPr>
+            <w:r>
+              <w:rPr>
+                <w:rFonts w:ascii="Times New Roman" w:eastAsia="Times New Roman" w:hAnsi="Times New Roman" w:cs="Times New Roman"/>
+                <w:sz w:val="28"/>
+                <w:szCs w:val="28"/>
+              </w:rPr>
+              <w:t>Một vài tính năng phức tạp chưa được tối ưu hóa,gây khó khăn cho tester</w:t>
             </w:r>
           </w:p>
         </w:tc>
@@ -21690,6 +21696,7 @@
   <w:style w:type="character" w:default="1" w:styleId="DefaultParagraphFont">
     <w:name w:val="Default Paragraph Font"/>
     <w:uiPriority w:val="1"/>
+    <w:semiHidden/>
     <w:unhideWhenUsed/>
   </w:style>
   <w:style w:type="table" w:default="1" w:styleId="TableNormal">
@@ -22127,303 +22134,13 @@
   </mc:AlternateContent>
   <c:chart>
     <c:title>
-      <c:overlay val="0"/>
-      <c:spPr>
-        <a:noFill/>
-        <a:ln>
-          <a:noFill/>
-        </a:ln>
-        <a:effectLst/>
-      </c:spPr>
-      <c:txPr>
-        <a:bodyPr rot="0" spcFirstLastPara="1" vertOverflow="ellipsis" vert="horz" wrap="square" anchor="ctr" anchorCtr="1"/>
-        <a:lstStyle/>
-        <a:p>
-          <a:pPr>
-            <a:defRPr sz="1400" b="0" i="0" u="none" strike="noStrike" kern="1200" spc="0" baseline="0">
-              <a:solidFill>
-                <a:schemeClr val="tx1">
-                  <a:lumMod val="65000"/>
-                  <a:lumOff val="35000"/>
-                </a:schemeClr>
-              </a:solidFill>
-              <a:latin typeface="+mn-lt"/>
-              <a:ea typeface="+mn-ea"/>
-              <a:cs typeface="+mn-cs"/>
-            </a:defRPr>
-          </a:pPr>
-          <a:endParaRPr lang="en-US"/>
-        </a:p>
-      </c:txPr>
-    </c:title>
-    <c:autoTitleDeleted val="0"/>
-    <c:plotArea>
-      <c:layout/>
-      <c:lineChart>
-        <c:grouping val="standard"/>
-        <c:varyColors val="0"/>
-        <c:ser>
-          <c:idx val="0"/>
-          <c:order val="0"/>
-          <c:tx>
-            <c:strRef>
-              <c:f>Sheet1!$B$1</c:f>
-              <c:strCache>
-                <c:ptCount val="1"/>
-                <c:pt idx="0">
-                  <c:v>Story Point ban đầu</c:v>
-                </c:pt>
-              </c:strCache>
-            </c:strRef>
-          </c:tx>
-          <c:spPr>
-            <a:ln w="28575" cap="rnd">
-              <a:solidFill>
-                <a:schemeClr val="accent1"/>
-              </a:solidFill>
-              <a:round/>
-            </a:ln>
-            <a:effectLst/>
-          </c:spPr>
-          <c:marker>
-            <c:symbol val="none"/>
-          </c:marker>
-          <c:cat>
-            <c:strRef>
-              <c:f>Sheet1!$A$2:$A$11</c:f>
-              <c:strCache>
-                <c:ptCount val="10"/>
-                <c:pt idx="0">
-                  <c:v>Ngày 1</c:v>
-                </c:pt>
-                <c:pt idx="1">
-                  <c:v>Ngày 2</c:v>
-                </c:pt>
-                <c:pt idx="2">
-                  <c:v>Ngày 3</c:v>
-                </c:pt>
-                <c:pt idx="3">
-                  <c:v>Ngày 4</c:v>
-                </c:pt>
-                <c:pt idx="4">
-                  <c:v>Ngày 5</c:v>
-                </c:pt>
-                <c:pt idx="5">
-                  <c:v>Ngày 6</c:v>
-                </c:pt>
-                <c:pt idx="6">
-                  <c:v>Ngày 7</c:v>
-                </c:pt>
-                <c:pt idx="7">
-                  <c:v>Ngày 8</c:v>
-                </c:pt>
-                <c:pt idx="8">
-                  <c:v>Ngày 9</c:v>
-                </c:pt>
-                <c:pt idx="9">
-                  <c:v>Ngày 10</c:v>
-                </c:pt>
-              </c:strCache>
-            </c:strRef>
-          </c:cat>
-          <c:val>
-            <c:numRef>
-              <c:f>Sheet1!$B$2:$B$11</c:f>
-              <c:numCache>
-                <c:formatCode>General</c:formatCode>
-                <c:ptCount val="10"/>
-                <c:pt idx="0">
-                  <c:v>21</c:v>
-                </c:pt>
-                <c:pt idx="1">
-                  <c:v>21</c:v>
-                </c:pt>
-                <c:pt idx="2">
-                  <c:v>21</c:v>
-                </c:pt>
-                <c:pt idx="3">
-                  <c:v>21</c:v>
-                </c:pt>
-                <c:pt idx="4">
-                  <c:v>21</c:v>
-                </c:pt>
-                <c:pt idx="5">
-                  <c:v>21</c:v>
-                </c:pt>
-                <c:pt idx="6">
-                  <c:v>21</c:v>
-                </c:pt>
-                <c:pt idx="7">
-                  <c:v>21</c:v>
-                </c:pt>
-                <c:pt idx="8">
-                  <c:v>21</c:v>
-                </c:pt>
-                <c:pt idx="9">
-                  <c:v>21</c:v>
-                </c:pt>
-              </c:numCache>
-            </c:numRef>
-          </c:val>
-          <c:smooth val="0"/>
-          <c:extLst>
-            <c:ext xmlns:c16="http://schemas.microsoft.com/office/drawing/2014/chart" uri="{C3380CC4-5D6E-409C-BE32-E72D297353CC}">
-              <c16:uniqueId val="{00000000-CD36-4F9C-B45F-BA3FAD36E380}"/>
-            </c:ext>
-          </c:extLst>
-        </c:ser>
-        <c:ser>
-          <c:idx val="1"/>
-          <c:order val="1"/>
-          <c:tx>
-            <c:strRef>
-              <c:f>Sheet1!$C$1</c:f>
-              <c:strCache>
-                <c:ptCount val="1"/>
-                <c:pt idx="0">
-                  <c:v>Story Point còn lại</c:v>
-                </c:pt>
-              </c:strCache>
-            </c:strRef>
-          </c:tx>
-          <c:spPr>
-            <a:ln w="28575" cap="rnd">
-              <a:solidFill>
-                <a:schemeClr val="accent2"/>
-              </a:solidFill>
-              <a:round/>
-            </a:ln>
-            <a:effectLst/>
-          </c:spPr>
-          <c:marker>
-            <c:symbol val="none"/>
-          </c:marker>
-          <c:cat>
-            <c:strRef>
-              <c:f>Sheet1!$A$2:$A$11</c:f>
-              <c:strCache>
-                <c:ptCount val="10"/>
-                <c:pt idx="0">
-                  <c:v>Ngày 1</c:v>
-                </c:pt>
-                <c:pt idx="1">
-                  <c:v>Ngày 2</c:v>
-                </c:pt>
-                <c:pt idx="2">
-                  <c:v>Ngày 3</c:v>
-                </c:pt>
-                <c:pt idx="3">
-                  <c:v>Ngày 4</c:v>
-                </c:pt>
-                <c:pt idx="4">
-                  <c:v>Ngày 5</c:v>
-                </c:pt>
-                <c:pt idx="5">
-                  <c:v>Ngày 6</c:v>
-                </c:pt>
-                <c:pt idx="6">
-                  <c:v>Ngày 7</c:v>
-                </c:pt>
-                <c:pt idx="7">
-                  <c:v>Ngày 8</c:v>
-                </c:pt>
-                <c:pt idx="8">
-                  <c:v>Ngày 9</c:v>
-                </c:pt>
-                <c:pt idx="9">
-                  <c:v>Ngày 10</c:v>
-                </c:pt>
-              </c:strCache>
-            </c:strRef>
-          </c:cat>
-          <c:val>
-            <c:numRef>
-              <c:f>Sheet1!$C$2:$C$11</c:f>
-              <c:numCache>
-                <c:formatCode>General</c:formatCode>
-                <c:ptCount val="10"/>
-                <c:pt idx="0">
-                  <c:v>21</c:v>
-                </c:pt>
-                <c:pt idx="1">
-                  <c:v>18</c:v>
-                </c:pt>
-                <c:pt idx="2">
-                  <c:v>15</c:v>
-                </c:pt>
-                <c:pt idx="3">
-                  <c:v>12</c:v>
-                </c:pt>
-                <c:pt idx="4">
-                  <c:v>10</c:v>
-                </c:pt>
-                <c:pt idx="5">
-                  <c:v>8</c:v>
-                </c:pt>
-                <c:pt idx="6">
-                  <c:v>6</c:v>
-                </c:pt>
-                <c:pt idx="7">
-                  <c:v>4</c:v>
-                </c:pt>
-                <c:pt idx="8">
-                  <c:v>2</c:v>
-                </c:pt>
-                <c:pt idx="9">
-                  <c:v>0</c:v>
-                </c:pt>
-              </c:numCache>
-            </c:numRef>
-          </c:val>
-          <c:smooth val="0"/>
-          <c:extLst>
-            <c:ext xmlns:c16="http://schemas.microsoft.com/office/drawing/2014/chart" uri="{C3380CC4-5D6E-409C-BE32-E72D297353CC}">
-              <c16:uniqueId val="{00000001-CD36-4F9C-B45F-BA3FAD36E380}"/>
-            </c:ext>
-          </c:extLst>
-        </c:ser>
-        <c:dLbls>
-          <c:showLegendKey val="0"/>
-          <c:showVal val="0"/>
-          <c:showCatName val="0"/>
-          <c:showSerName val="0"/>
-          <c:showPercent val="0"/>
-          <c:showBubbleSize val="0"/>
-        </c:dLbls>
-        <c:smooth val="0"/>
-        <c:axId val="1392309503"/>
-        <c:axId val="1392311423"/>
-      </c:lineChart>
-      <c:catAx>
-        <c:axId val="1392309503"/>
-        <c:scaling>
-          <c:orientation val="minMax"/>
-        </c:scaling>
-        <c:delete val="0"/>
-        <c:axPos val="b"/>
-        <c:numFmt formatCode="General" sourceLinked="1"/>
-        <c:majorTickMark val="none"/>
-        <c:minorTickMark val="none"/>
-        <c:tickLblPos val="nextTo"/>
-        <c:spPr>
-          <a:noFill/>
-          <a:ln w="9525" cap="flat" cmpd="sng" algn="ctr">
-            <a:solidFill>
-              <a:schemeClr val="tx1">
-                <a:lumMod val="15000"/>
-                <a:lumOff val="85000"/>
-              </a:schemeClr>
-            </a:solidFill>
-            <a:round/>
-          </a:ln>
-          <a:effectLst/>
-        </c:spPr>
-        <c:txPr>
-          <a:bodyPr rot="-60000000" spcFirstLastPara="1" vertOverflow="ellipsis" vert="horz" wrap="square" anchor="ctr" anchorCtr="1"/>
+      <c:tx>
+        <c:rich>
+          <a:bodyPr rot="0" spcFirstLastPara="1" vertOverflow="ellipsis" vert="horz" wrap="square" anchor="ctr" anchorCtr="1"/>
           <a:lstStyle/>
           <a:p>
             <a:pPr>
-              <a:defRPr sz="900" b="0" i="0" u="none" strike="noStrike" kern="1200" baseline="0">
+              <a:defRPr sz="1400" b="0" i="0" u="none" strike="noStrike" kern="1200" spc="0" baseline="0">
                 <a:solidFill>
                   <a:schemeClr val="tx1">
                     <a:lumMod val="65000"/>
@@ -22435,168 +22152,18 @@
                 <a:cs typeface="+mn-cs"/>
               </a:defRPr>
             </a:pPr>
+            <a:r>
+              <a:rPr lang="en-US"/>
+              <a:t>Burn</a:t>
+            </a:r>
+            <a:r>
+              <a:rPr lang="en-US" baseline="0"/>
+              <a:t>down Chart</a:t>
+            </a:r>
             <a:endParaRPr lang="en-US"/>
           </a:p>
-        </c:txPr>
-        <c:crossAx val="1392311423"/>
-        <c:crosses val="autoZero"/>
-        <c:auto val="1"/>
-        <c:lblAlgn val="ctr"/>
-        <c:lblOffset val="100"/>
-        <c:noMultiLvlLbl val="0"/>
-      </c:catAx>
-      <c:valAx>
-        <c:axId val="1392311423"/>
-        <c:scaling>
-          <c:orientation val="minMax"/>
-        </c:scaling>
-        <c:delete val="0"/>
-        <c:axPos val="l"/>
-        <c:majorGridlines>
-          <c:spPr>
-            <a:ln w="9525" cap="flat" cmpd="sng" algn="ctr">
-              <a:solidFill>
-                <a:schemeClr val="tx1">
-                  <a:lumMod val="15000"/>
-                  <a:lumOff val="85000"/>
-                </a:schemeClr>
-              </a:solidFill>
-              <a:round/>
-            </a:ln>
-            <a:effectLst/>
-          </c:spPr>
-        </c:majorGridlines>
-        <c:numFmt formatCode="General" sourceLinked="1"/>
-        <c:majorTickMark val="none"/>
-        <c:minorTickMark val="none"/>
-        <c:tickLblPos val="nextTo"/>
-        <c:spPr>
-          <a:noFill/>
-          <a:ln>
-            <a:noFill/>
-          </a:ln>
-          <a:effectLst/>
-        </c:spPr>
-        <c:txPr>
-          <a:bodyPr rot="-60000000" spcFirstLastPara="1" vertOverflow="ellipsis" vert="horz" wrap="square" anchor="ctr" anchorCtr="1"/>
-          <a:lstStyle/>
-          <a:p>
-            <a:pPr>
-              <a:defRPr sz="900" b="0" i="0" u="none" strike="noStrike" kern="1200" baseline="0">
-                <a:solidFill>
-                  <a:schemeClr val="tx1">
-                    <a:lumMod val="65000"/>
-                    <a:lumOff val="35000"/>
-                  </a:schemeClr>
-                </a:solidFill>
-                <a:latin typeface="+mn-lt"/>
-                <a:ea typeface="+mn-ea"/>
-                <a:cs typeface="+mn-cs"/>
-              </a:defRPr>
-            </a:pPr>
-            <a:endParaRPr lang="en-US"/>
-          </a:p>
-        </c:txPr>
-        <c:crossAx val="1392309503"/>
-        <c:crosses val="autoZero"/>
-        <c:crossBetween val="between"/>
-      </c:valAx>
-      <c:spPr>
-        <a:noFill/>
-        <a:ln>
-          <a:noFill/>
-        </a:ln>
-        <a:effectLst/>
-      </c:spPr>
-    </c:plotArea>
-    <c:legend>
-      <c:legendPos val="b"/>
-      <c:overlay val="0"/>
-      <c:spPr>
-        <a:noFill/>
-        <a:ln>
-          <a:noFill/>
-        </a:ln>
-        <a:effectLst/>
-      </c:spPr>
-      <c:txPr>
-        <a:bodyPr rot="0" spcFirstLastPara="1" vertOverflow="ellipsis" vert="horz" wrap="square" anchor="ctr" anchorCtr="1"/>
-        <a:lstStyle/>
-        <a:p>
-          <a:pPr>
-            <a:defRPr sz="900" b="0" i="0" u="none" strike="noStrike" kern="1200" baseline="0">
-              <a:solidFill>
-                <a:schemeClr val="tx1">
-                  <a:lumMod val="65000"/>
-                  <a:lumOff val="35000"/>
-                </a:schemeClr>
-              </a:solidFill>
-              <a:latin typeface="+mn-lt"/>
-              <a:ea typeface="+mn-ea"/>
-              <a:cs typeface="+mn-cs"/>
-            </a:defRPr>
-          </a:pPr>
-          <a:endParaRPr lang="en-US"/>
-        </a:p>
-      </c:txPr>
-    </c:legend>
-    <c:plotVisOnly val="1"/>
-    <c:dispBlanksAs val="gap"/>
-    <c:showDLblsOverMax val="0"/>
-    <c:extLst>
-      <c:ext xmlns:c16r3="http://schemas.microsoft.com/office/drawing/2017/03/chart" uri="{56B9EC1D-385E-4148-901F-78D8002777C0}">
-        <c16r3:dataDisplayOptions16>
-          <c16r3:dispNaAsBlank val="1"/>
-        </c16r3:dataDisplayOptions16>
-      </c:ext>
-    </c:extLst>
-  </c:chart>
-  <c:spPr>
-    <a:solidFill>
-      <a:schemeClr val="bg1"/>
-    </a:solidFill>
-    <a:ln w="9525" cap="flat" cmpd="sng" algn="ctr">
-      <a:solidFill>
-        <a:schemeClr val="tx1">
-          <a:lumMod val="15000"/>
-          <a:lumOff val="85000"/>
-        </a:schemeClr>
-      </a:solidFill>
-      <a:round/>
-    </a:ln>
-    <a:effectLst/>
-  </c:spPr>
-  <c:txPr>
-    <a:bodyPr/>
-    <a:lstStyle/>
-    <a:p>
-      <a:pPr>
-        <a:defRPr/>
-      </a:pPr>
-      <a:endParaRPr lang="en-US"/>
-    </a:p>
-  </c:txPr>
-  <c:externalData r:id="rId3">
-    <c:autoUpdate val="0"/>
-  </c:externalData>
-</c:chartSpace>
-</file>
-
-<file path=word/charts/chart2.xml><?xml version="1.0" encoding="utf-8"?>
-<c:chartSpace xmlns:c="http://schemas.openxmlformats.org/drawingml/2006/chart" xmlns:a="http://schemas.openxmlformats.org/drawingml/2006/main" xmlns:r="http://schemas.openxmlformats.org/officeDocument/2006/relationships" xmlns:c16r2="http://schemas.microsoft.com/office/drawing/2015/06/chart">
-  <c:date1904 val="0"/>
-  <c:lang val="en-US"/>
-  <c:roundedCorners val="0"/>
-  <mc:AlternateContent xmlns:mc="http://schemas.openxmlformats.org/markup-compatibility/2006">
-    <mc:Choice xmlns:c14="http://schemas.microsoft.com/office/drawing/2007/8/2/chart" Requires="c14">
-      <c14:style val="102"/>
-    </mc:Choice>
-    <mc:Fallback>
-      <c:style val="2"/>
-    </mc:Fallback>
-  </mc:AlternateContent>
-  <c:chart>
-    <c:title>
+        </c:rich>
+      </c:tx>
       <c:overlay val="0"/>
       <c:spPr>
         <a:noFill/>
@@ -22738,7 +22305,7 @@
           <c:smooth val="0"/>
           <c:extLst>
             <c:ext xmlns:c16="http://schemas.microsoft.com/office/drawing/2014/chart" uri="{C3380CC4-5D6E-409C-BE32-E72D297353CC}">
-              <c16:uniqueId val="{00000000-149B-4C4E-B9D1-A652DFCF3F0F}"/>
+              <c16:uniqueId val="{00000000-90E0-430B-9CA4-F1CFDFCB7DA5}"/>
             </c:ext>
           </c:extLst>
         </c:ser>
@@ -22848,7 +22415,7 @@
           <c:smooth val="0"/>
           <c:extLst>
             <c:ext xmlns:c16="http://schemas.microsoft.com/office/drawing/2014/chart" uri="{C3380CC4-5D6E-409C-BE32-E72D297353CC}">
-              <c16:uniqueId val="{00000001-149B-4C4E-B9D1-A652DFCF3F0F}"/>
+              <c16:uniqueId val="{00000001-90E0-430B-9CA4-F1CFDFCB7DA5}"/>
             </c:ext>
           </c:extLst>
         </c:ser>
@@ -23092,563 +22659,7 @@
 </cs:colorStyle>
 </file>
 
-<file path=word/charts/colors2.xml><?xml version="1.0" encoding="utf-8"?>
-<cs:colorStyle xmlns:cs="http://schemas.microsoft.com/office/drawing/2012/chartStyle" xmlns:a="http://schemas.openxmlformats.org/drawingml/2006/main" meth="cycle" id="10">
-  <a:schemeClr val="accent1"/>
-  <a:schemeClr val="accent2"/>
-  <a:schemeClr val="accent3"/>
-  <a:schemeClr val="accent4"/>
-  <a:schemeClr val="accent5"/>
-  <a:schemeClr val="accent6"/>
-  <cs:variation/>
-  <cs:variation>
-    <a:lumMod val="60000"/>
-  </cs:variation>
-  <cs:variation>
-    <a:lumMod val="80000"/>
-    <a:lumOff val="20000"/>
-  </cs:variation>
-  <cs:variation>
-    <a:lumMod val="80000"/>
-  </cs:variation>
-  <cs:variation>
-    <a:lumMod val="60000"/>
-    <a:lumOff val="40000"/>
-  </cs:variation>
-  <cs:variation>
-    <a:lumMod val="50000"/>
-  </cs:variation>
-  <cs:variation>
-    <a:lumMod val="70000"/>
-    <a:lumOff val="30000"/>
-  </cs:variation>
-  <cs:variation>
-    <a:lumMod val="70000"/>
-  </cs:variation>
-  <cs:variation>
-    <a:lumMod val="50000"/>
-    <a:lumOff val="50000"/>
-  </cs:variation>
-</cs:colorStyle>
-</file>
-
 <file path=word/charts/style1.xml><?xml version="1.0" encoding="utf-8"?>
-<cs:chartStyle xmlns:cs="http://schemas.microsoft.com/office/drawing/2012/chartStyle" xmlns:a="http://schemas.openxmlformats.org/drawingml/2006/main" id="227">
-  <cs:axisTitle>
-    <cs:lnRef idx="0"/>
-    <cs:fillRef idx="0"/>
-    <cs:effectRef idx="0"/>
-    <cs:fontRef idx="minor">
-      <a:schemeClr val="tx1">
-        <a:lumMod val="65000"/>
-        <a:lumOff val="35000"/>
-      </a:schemeClr>
-    </cs:fontRef>
-    <cs:defRPr sz="1000" kern="1200"/>
-  </cs:axisTitle>
-  <cs:categoryAxis>
-    <cs:lnRef idx="0"/>
-    <cs:fillRef idx="0"/>
-    <cs:effectRef idx="0"/>
-    <cs:fontRef idx="minor">
-      <a:schemeClr val="tx1">
-        <a:lumMod val="65000"/>
-        <a:lumOff val="35000"/>
-      </a:schemeClr>
-    </cs:fontRef>
-    <cs:spPr>
-      <a:ln w="9525" cap="flat" cmpd="sng" algn="ctr">
-        <a:solidFill>
-          <a:schemeClr val="tx1">
-            <a:lumMod val="15000"/>
-            <a:lumOff val="85000"/>
-          </a:schemeClr>
-        </a:solidFill>
-        <a:round/>
-      </a:ln>
-    </cs:spPr>
-    <cs:defRPr sz="900" kern="1200"/>
-  </cs:categoryAxis>
-  <cs:chartArea mods="allowNoFillOverride allowNoLineOverride">
-    <cs:lnRef idx="0"/>
-    <cs:fillRef idx="0"/>
-    <cs:effectRef idx="0"/>
-    <cs:fontRef idx="minor">
-      <a:schemeClr val="tx1"/>
-    </cs:fontRef>
-    <cs:spPr>
-      <a:solidFill>
-        <a:schemeClr val="bg1"/>
-      </a:solidFill>
-      <a:ln w="9525" cap="flat" cmpd="sng" algn="ctr">
-        <a:solidFill>
-          <a:schemeClr val="tx1">
-            <a:lumMod val="15000"/>
-            <a:lumOff val="85000"/>
-          </a:schemeClr>
-        </a:solidFill>
-        <a:round/>
-      </a:ln>
-    </cs:spPr>
-    <cs:defRPr sz="1000" kern="1200"/>
-  </cs:chartArea>
-  <cs:dataLabel>
-    <cs:lnRef idx="0"/>
-    <cs:fillRef idx="0"/>
-    <cs:effectRef idx="0"/>
-    <cs:fontRef idx="minor">
-      <a:schemeClr val="tx1">
-        <a:lumMod val="75000"/>
-        <a:lumOff val="25000"/>
-      </a:schemeClr>
-    </cs:fontRef>
-    <cs:defRPr sz="900" kern="1200"/>
-  </cs:dataLabel>
-  <cs:dataLabelCallout>
-    <cs:lnRef idx="0"/>
-    <cs:fillRef idx="0"/>
-    <cs:effectRef idx="0"/>
-    <cs:fontRef idx="minor">
-      <a:schemeClr val="dk1">
-        <a:lumMod val="65000"/>
-        <a:lumOff val="35000"/>
-      </a:schemeClr>
-    </cs:fontRef>
-    <cs:spPr>
-      <a:solidFill>
-        <a:schemeClr val="lt1"/>
-      </a:solidFill>
-      <a:ln>
-        <a:solidFill>
-          <a:schemeClr val="dk1">
-            <a:lumMod val="25000"/>
-            <a:lumOff val="75000"/>
-          </a:schemeClr>
-        </a:solidFill>
-      </a:ln>
-    </cs:spPr>
-    <cs:defRPr sz="900" kern="1200"/>
-    <cs:bodyPr rot="0" spcFirstLastPara="1" vertOverflow="clip" horzOverflow="clip" vert="horz" wrap="square" lIns="36576" tIns="18288" rIns="36576" bIns="18288" anchor="ctr" anchorCtr="1">
-      <a:spAutoFit/>
-    </cs:bodyPr>
-  </cs:dataLabelCallout>
-  <cs:dataPoint>
-    <cs:lnRef idx="0"/>
-    <cs:fillRef idx="1">
-      <cs:styleClr val="auto"/>
-    </cs:fillRef>
-    <cs:effectRef idx="0"/>
-    <cs:fontRef idx="minor">
-      <a:schemeClr val="tx1"/>
-    </cs:fontRef>
-    <cs:spPr>
-      <a:solidFill>
-        <a:schemeClr val="phClr"/>
-      </a:solidFill>
-    </cs:spPr>
-  </cs:dataPoint>
-  <cs:dataPoint3D>
-    <cs:lnRef idx="0"/>
-    <cs:fillRef idx="1">
-      <cs:styleClr val="auto"/>
-    </cs:fillRef>
-    <cs:effectRef idx="0"/>
-    <cs:fontRef idx="minor">
-      <a:schemeClr val="tx1"/>
-    </cs:fontRef>
-    <cs:spPr>
-      <a:solidFill>
-        <a:schemeClr val="phClr"/>
-      </a:solidFill>
-    </cs:spPr>
-  </cs:dataPoint3D>
-  <cs:dataPointLine>
-    <cs:lnRef idx="0">
-      <cs:styleClr val="auto"/>
-    </cs:lnRef>
-    <cs:fillRef idx="1"/>
-    <cs:effectRef idx="0"/>
-    <cs:fontRef idx="minor">
-      <a:schemeClr val="tx1"/>
-    </cs:fontRef>
-    <cs:spPr>
-      <a:ln w="28575" cap="rnd">
-        <a:solidFill>
-          <a:schemeClr val="phClr"/>
-        </a:solidFill>
-        <a:round/>
-      </a:ln>
-    </cs:spPr>
-  </cs:dataPointLine>
-  <cs:dataPointMarker>
-    <cs:lnRef idx="0">
-      <cs:styleClr val="auto"/>
-    </cs:lnRef>
-    <cs:fillRef idx="1">
-      <cs:styleClr val="auto"/>
-    </cs:fillRef>
-    <cs:effectRef idx="0"/>
-    <cs:fontRef idx="minor">
-      <a:schemeClr val="tx1"/>
-    </cs:fontRef>
-    <cs:spPr>
-      <a:solidFill>
-        <a:schemeClr val="phClr"/>
-      </a:solidFill>
-      <a:ln w="9525">
-        <a:solidFill>
-          <a:schemeClr val="phClr"/>
-        </a:solidFill>
-      </a:ln>
-    </cs:spPr>
-  </cs:dataPointMarker>
-  <cs:dataPointMarkerLayout symbol="circle" size="5"/>
-  <cs:dataPointWireframe>
-    <cs:lnRef idx="0">
-      <cs:styleClr val="auto"/>
-    </cs:lnRef>
-    <cs:fillRef idx="1"/>
-    <cs:effectRef idx="0"/>
-    <cs:fontRef idx="minor">
-      <a:schemeClr val="tx1"/>
-    </cs:fontRef>
-    <cs:spPr>
-      <a:ln w="9525" cap="rnd">
-        <a:solidFill>
-          <a:schemeClr val="phClr"/>
-        </a:solidFill>
-        <a:round/>
-      </a:ln>
-    </cs:spPr>
-  </cs:dataPointWireframe>
-  <cs:dataTable>
-    <cs:lnRef idx="0"/>
-    <cs:fillRef idx="0"/>
-    <cs:effectRef idx="0"/>
-    <cs:fontRef idx="minor">
-      <a:schemeClr val="tx1">
-        <a:lumMod val="65000"/>
-        <a:lumOff val="35000"/>
-      </a:schemeClr>
-    </cs:fontRef>
-    <cs:spPr>
-      <a:noFill/>
-      <a:ln w="9525" cap="flat" cmpd="sng" algn="ctr">
-        <a:solidFill>
-          <a:schemeClr val="tx1">
-            <a:lumMod val="15000"/>
-            <a:lumOff val="85000"/>
-          </a:schemeClr>
-        </a:solidFill>
-        <a:round/>
-      </a:ln>
-    </cs:spPr>
-    <cs:defRPr sz="900" kern="1200"/>
-  </cs:dataTable>
-  <cs:downBar>
-    <cs:lnRef idx="0"/>
-    <cs:fillRef idx="0"/>
-    <cs:effectRef idx="0"/>
-    <cs:fontRef idx="minor">
-      <a:schemeClr val="dk1"/>
-    </cs:fontRef>
-    <cs:spPr>
-      <a:solidFill>
-        <a:schemeClr val="dk1">
-          <a:lumMod val="65000"/>
-          <a:lumOff val="35000"/>
-        </a:schemeClr>
-      </a:solidFill>
-      <a:ln w="9525">
-        <a:solidFill>
-          <a:schemeClr val="tx1">
-            <a:lumMod val="65000"/>
-            <a:lumOff val="35000"/>
-          </a:schemeClr>
-        </a:solidFill>
-      </a:ln>
-    </cs:spPr>
-  </cs:downBar>
-  <cs:dropLine>
-    <cs:lnRef idx="0"/>
-    <cs:fillRef idx="0"/>
-    <cs:effectRef idx="0"/>
-    <cs:fontRef idx="minor">
-      <a:schemeClr val="tx1"/>
-    </cs:fontRef>
-    <cs:spPr>
-      <a:ln w="9525" cap="flat" cmpd="sng" algn="ctr">
-        <a:solidFill>
-          <a:schemeClr val="tx1">
-            <a:lumMod val="35000"/>
-            <a:lumOff val="65000"/>
-          </a:schemeClr>
-        </a:solidFill>
-        <a:round/>
-      </a:ln>
-    </cs:spPr>
-  </cs:dropLine>
-  <cs:errorBar>
-    <cs:lnRef idx="0"/>
-    <cs:fillRef idx="0"/>
-    <cs:effectRef idx="0"/>
-    <cs:fontRef idx="minor">
-      <a:schemeClr val="tx1"/>
-    </cs:fontRef>
-    <cs:spPr>
-      <a:ln w="9525" cap="flat" cmpd="sng" algn="ctr">
-        <a:solidFill>
-          <a:schemeClr val="tx1">
-            <a:lumMod val="65000"/>
-            <a:lumOff val="35000"/>
-          </a:schemeClr>
-        </a:solidFill>
-        <a:round/>
-      </a:ln>
-    </cs:spPr>
-  </cs:errorBar>
-  <cs:floor>
-    <cs:lnRef idx="0"/>
-    <cs:fillRef idx="0"/>
-    <cs:effectRef idx="0"/>
-    <cs:fontRef idx="minor">
-      <a:schemeClr val="tx1"/>
-    </cs:fontRef>
-    <cs:spPr>
-      <a:noFill/>
-      <a:ln>
-        <a:noFill/>
-      </a:ln>
-    </cs:spPr>
-  </cs:floor>
-  <cs:gridlineMajor>
-    <cs:lnRef idx="0"/>
-    <cs:fillRef idx="0"/>
-    <cs:effectRef idx="0"/>
-    <cs:fontRef idx="minor">
-      <a:schemeClr val="tx1"/>
-    </cs:fontRef>
-    <cs:spPr>
-      <a:ln w="9525" cap="flat" cmpd="sng" algn="ctr">
-        <a:solidFill>
-          <a:schemeClr val="tx1">
-            <a:lumMod val="15000"/>
-            <a:lumOff val="85000"/>
-          </a:schemeClr>
-        </a:solidFill>
-        <a:round/>
-      </a:ln>
-    </cs:spPr>
-  </cs:gridlineMajor>
-  <cs:gridlineMinor>
-    <cs:lnRef idx="0"/>
-    <cs:fillRef idx="0"/>
-    <cs:effectRef idx="0"/>
-    <cs:fontRef idx="minor">
-      <a:schemeClr val="tx1"/>
-    </cs:fontRef>
-    <cs:spPr>
-      <a:ln w="9525" cap="flat" cmpd="sng" algn="ctr">
-        <a:solidFill>
-          <a:schemeClr val="tx1">
-            <a:lumMod val="5000"/>
-            <a:lumOff val="95000"/>
-          </a:schemeClr>
-        </a:solidFill>
-        <a:round/>
-      </a:ln>
-    </cs:spPr>
-  </cs:gridlineMinor>
-  <cs:hiLoLine>
-    <cs:lnRef idx="0"/>
-    <cs:fillRef idx="0"/>
-    <cs:effectRef idx="0"/>
-    <cs:fontRef idx="minor">
-      <a:schemeClr val="tx1"/>
-    </cs:fontRef>
-    <cs:spPr>
-      <a:ln w="9525" cap="flat" cmpd="sng" algn="ctr">
-        <a:solidFill>
-          <a:schemeClr val="tx1">
-            <a:lumMod val="75000"/>
-            <a:lumOff val="25000"/>
-          </a:schemeClr>
-        </a:solidFill>
-        <a:round/>
-      </a:ln>
-    </cs:spPr>
-  </cs:hiLoLine>
-  <cs:leaderLine>
-    <cs:lnRef idx="0"/>
-    <cs:fillRef idx="0"/>
-    <cs:effectRef idx="0"/>
-    <cs:fontRef idx="minor">
-      <a:schemeClr val="tx1"/>
-    </cs:fontRef>
-    <cs:spPr>
-      <a:ln w="9525" cap="flat" cmpd="sng" algn="ctr">
-        <a:solidFill>
-          <a:schemeClr val="tx1">
-            <a:lumMod val="35000"/>
-            <a:lumOff val="65000"/>
-          </a:schemeClr>
-        </a:solidFill>
-        <a:round/>
-      </a:ln>
-    </cs:spPr>
-  </cs:leaderLine>
-  <cs:legend>
-    <cs:lnRef idx="0"/>
-    <cs:fillRef idx="0"/>
-    <cs:effectRef idx="0"/>
-    <cs:fontRef idx="minor">
-      <a:schemeClr val="tx1">
-        <a:lumMod val="65000"/>
-        <a:lumOff val="35000"/>
-      </a:schemeClr>
-    </cs:fontRef>
-    <cs:defRPr sz="900" kern="1200"/>
-  </cs:legend>
-  <cs:plotArea mods="allowNoFillOverride allowNoLineOverride">
-    <cs:lnRef idx="0"/>
-    <cs:fillRef idx="0"/>
-    <cs:effectRef idx="0"/>
-    <cs:fontRef idx="minor">
-      <a:schemeClr val="tx1"/>
-    </cs:fontRef>
-  </cs:plotArea>
-  <cs:plotArea3D mods="allowNoFillOverride allowNoLineOverride">
-    <cs:lnRef idx="0"/>
-    <cs:fillRef idx="0"/>
-    <cs:effectRef idx="0"/>
-    <cs:fontRef idx="minor">
-      <a:schemeClr val="tx1"/>
-    </cs:fontRef>
-  </cs:plotArea3D>
-  <cs:seriesAxis>
-    <cs:lnRef idx="0"/>
-    <cs:fillRef idx="0"/>
-    <cs:effectRef idx="0"/>
-    <cs:fontRef idx="minor">
-      <a:schemeClr val="tx1">
-        <a:lumMod val="65000"/>
-        <a:lumOff val="35000"/>
-      </a:schemeClr>
-    </cs:fontRef>
-    <cs:defRPr sz="900" kern="1200"/>
-  </cs:seriesAxis>
-  <cs:seriesLine>
-    <cs:lnRef idx="0"/>
-    <cs:fillRef idx="0"/>
-    <cs:effectRef idx="0"/>
-    <cs:fontRef idx="minor">
-      <a:schemeClr val="tx1"/>
-    </cs:fontRef>
-    <cs:spPr>
-      <a:ln w="9525" cap="flat" cmpd="sng" algn="ctr">
-        <a:solidFill>
-          <a:schemeClr val="tx1">
-            <a:lumMod val="35000"/>
-            <a:lumOff val="65000"/>
-          </a:schemeClr>
-        </a:solidFill>
-        <a:round/>
-      </a:ln>
-    </cs:spPr>
-  </cs:seriesLine>
-  <cs:title>
-    <cs:lnRef idx="0"/>
-    <cs:fillRef idx="0"/>
-    <cs:effectRef idx="0"/>
-    <cs:fontRef idx="minor">
-      <a:schemeClr val="tx1">
-        <a:lumMod val="65000"/>
-        <a:lumOff val="35000"/>
-      </a:schemeClr>
-    </cs:fontRef>
-    <cs:defRPr sz="1400" b="0" kern="1200" spc="0" baseline="0"/>
-  </cs:title>
-  <cs:trendline>
-    <cs:lnRef idx="0">
-      <cs:styleClr val="auto"/>
-    </cs:lnRef>
-    <cs:fillRef idx="0"/>
-    <cs:effectRef idx="0"/>
-    <cs:fontRef idx="minor">
-      <a:schemeClr val="tx1"/>
-    </cs:fontRef>
-    <cs:spPr>
-      <a:ln w="19050" cap="rnd">
-        <a:solidFill>
-          <a:schemeClr val="phClr"/>
-        </a:solidFill>
-        <a:prstDash val="sysDot"/>
-      </a:ln>
-    </cs:spPr>
-  </cs:trendline>
-  <cs:trendlineLabel>
-    <cs:lnRef idx="0"/>
-    <cs:fillRef idx="0"/>
-    <cs:effectRef idx="0"/>
-    <cs:fontRef idx="minor">
-      <a:schemeClr val="tx1">
-        <a:lumMod val="65000"/>
-        <a:lumOff val="35000"/>
-      </a:schemeClr>
-    </cs:fontRef>
-    <cs:defRPr sz="900" kern="1200"/>
-  </cs:trendlineLabel>
-  <cs:upBar>
-    <cs:lnRef idx="0"/>
-    <cs:fillRef idx="0"/>
-    <cs:effectRef idx="0"/>
-    <cs:fontRef idx="minor">
-      <a:schemeClr val="dk1"/>
-    </cs:fontRef>
-    <cs:spPr>
-      <a:solidFill>
-        <a:schemeClr val="lt1"/>
-      </a:solidFill>
-      <a:ln w="9525">
-        <a:solidFill>
-          <a:schemeClr val="tx1">
-            <a:lumMod val="15000"/>
-            <a:lumOff val="85000"/>
-          </a:schemeClr>
-        </a:solidFill>
-      </a:ln>
-    </cs:spPr>
-  </cs:upBar>
-  <cs:valueAxis>
-    <cs:lnRef idx="0"/>
-    <cs:fillRef idx="0"/>
-    <cs:effectRef idx="0"/>
-    <cs:fontRef idx="minor">
-      <a:schemeClr val="tx1">
-        <a:lumMod val="65000"/>
-        <a:lumOff val="35000"/>
-      </a:schemeClr>
-    </cs:fontRef>
-    <cs:defRPr sz="900" kern="1200"/>
-  </cs:valueAxis>
-  <cs:wall>
-    <cs:lnRef idx="0"/>
-    <cs:fillRef idx="0"/>
-    <cs:effectRef idx="0"/>
-    <cs:fontRef idx="minor">
-      <a:schemeClr val="tx1"/>
-    </cs:fontRef>
-    <cs:spPr>
-      <a:noFill/>
-      <a:ln>
-        <a:noFill/>
-      </a:ln>
-    </cs:spPr>
-  </cs:wall>
-</cs:chartStyle>
-</file>
-
-<file path=word/charts/style2.xml><?xml version="1.0" encoding="utf-8"?>
 <cs:chartStyle xmlns:cs="http://schemas.microsoft.com/office/drawing/2012/chartStyle" xmlns:a="http://schemas.openxmlformats.org/drawingml/2006/main" id="227">
   <cs:axisTitle>
     <cs:lnRef idx="0"/>
